--- a/管理计划分表/成本管理计划.docx
+++ b/管理计划分表/成本管理计划.docx
@@ -2,6 +2,614 @@
 <file path=word/document.xml><?xml version="1.0" encoding="utf-8"?>
 <w:document xmlns:wpc="http://schemas.microsoft.com/office/word/2010/wordprocessingCanvas" xmlns:mc="http://schemas.openxmlformats.org/markup-compatibility/2006" xmlns:o="urn:schemas-microsoft-com:office:office" xmlns:r="http://schemas.openxmlformats.org/officeDocument/2006/relationships" xmlns:m="http://schemas.openxmlformats.org/officeDocument/2006/math" xmlns:v="urn:schemas-microsoft-com:vml" xmlns:wp14="http://schemas.microsoft.com/office/word/2010/wordprocessingDrawing" xmlns:wp="http://schemas.openxmlformats.org/drawingml/2006/wordprocessingDrawing" xmlns:w="http://schemas.openxmlformats.org/wordprocessingml/2006/main" xmlns:w14="http://schemas.microsoft.com/office/word/2010/wordml" xmlns:w10="urn:schemas-microsoft-com:office:word" xmlns:w15="http://schemas.microsoft.com/office/word/2012/wordml" xmlns:wpg="http://schemas.microsoft.com/office/word/2010/wordprocessingGroup" xmlns:wpi="http://schemas.microsoft.com/office/word/2010/wordprocessingInk" xmlns:wne="http://schemas.microsoft.com/office/word/2006/wordml" xmlns:wps="http://schemas.microsoft.com/office/word/2010/wordprocessingShape" xmlns:wpsCustomData="http://www.wps.cn/officeDocument/2013/wpsCustomData" mc:Ignorable="w14 w15 wp14">
   <w:body>
+    <w:p>
+      <w:pPr>
+        <w:spacing w:line="480" w:lineRule="auto"/>
+        <w:rPr>
+          <w:rFonts w:hint="eastAsia" w:ascii="微软雅黑" w:hAnsi="微软雅黑" w:eastAsia="微软雅黑" w:cs="微软雅黑"/>
+          <w:b/>
+          <w:bCs/>
+          <w:spacing w:val="100"/>
+          <w:sz w:val="52"/>
+          <w:szCs w:val="52"/>
+        </w:rPr>
+      </w:pPr>
+      <w:bookmarkStart w:id="2" w:name="_GoBack"/>
+      <w:bookmarkEnd w:id="2"/>
+      <w:bookmarkStart w:id="0" w:name="_Toc21913"/>
+      <w:r>
+        <w:rPr>
+          <w:rFonts w:hint="eastAsia" w:ascii="微软雅黑" w:hAnsi="微软雅黑" w:eastAsia="微软雅黑" w:cs="微软雅黑"/>
+          <w:b/>
+          <w:bCs/>
+          <w:spacing w:val="100"/>
+          <w:sz w:val="52"/>
+          <w:szCs w:val="52"/>
+        </w:rPr>
+        <w:drawing>
+          <wp:anchor distT="0" distB="0" distL="114300" distR="114300" simplePos="0" relativeHeight="251659264" behindDoc="0" locked="0" layoutInCell="1" allowOverlap="1">
+            <wp:simplePos x="0" y="0"/>
+            <wp:positionH relativeFrom="margin">
+              <wp:posOffset>4106545</wp:posOffset>
+            </wp:positionH>
+            <wp:positionV relativeFrom="margin">
+              <wp:posOffset>47625</wp:posOffset>
+            </wp:positionV>
+            <wp:extent cx="1385570" cy="1385570"/>
+            <wp:effectExtent l="0" t="0" r="5080" b="5080"/>
+            <wp:wrapSquare wrapText="bothSides"/>
+            <wp:docPr id="102" name="图片 4"/>
+            <wp:cNvGraphicFramePr>
+              <a:graphicFrameLocks xmlns:a="http://schemas.openxmlformats.org/drawingml/2006/main" noChangeAspect="1"/>
+            </wp:cNvGraphicFramePr>
+            <a:graphic xmlns:a="http://schemas.openxmlformats.org/drawingml/2006/main">
+              <a:graphicData uri="http://schemas.openxmlformats.org/drawingml/2006/picture">
+                <pic:pic xmlns:pic="http://schemas.openxmlformats.org/drawingml/2006/picture">
+                  <pic:nvPicPr>
+                    <pic:cNvPr id="102" name="图片 4"/>
+                    <pic:cNvPicPr>
+                      <a:picLocks noChangeAspect="1"/>
+                    </pic:cNvPicPr>
+                  </pic:nvPicPr>
+                  <pic:blipFill>
+                    <a:blip r:embed="rId6"/>
+                    <a:stretch>
+                      <a:fillRect/>
+                    </a:stretch>
+                  </pic:blipFill>
+                  <pic:spPr>
+                    <a:xfrm>
+                      <a:off x="0" y="0"/>
+                      <a:ext cx="1385570" cy="1385570"/>
+                    </a:xfrm>
+                    <a:prstGeom prst="rect">
+                      <a:avLst/>
+                    </a:prstGeom>
+                    <a:noFill/>
+                    <a:ln>
+                      <a:noFill/>
+                    </a:ln>
+                  </pic:spPr>
+                </pic:pic>
+              </a:graphicData>
+            </a:graphic>
+          </wp:anchor>
+        </w:drawing>
+      </w:r>
+    </w:p>
+    <w:p>
+      <w:pPr>
+        <w:spacing w:line="480" w:lineRule="auto"/>
+        <w:rPr>
+          <w:rFonts w:hint="eastAsia" w:ascii="微软雅黑" w:hAnsi="微软雅黑" w:eastAsia="微软雅黑" w:cs="微软雅黑"/>
+          <w:b/>
+          <w:bCs/>
+          <w:spacing w:val="100"/>
+          <w:sz w:val="52"/>
+          <w:szCs w:val="52"/>
+        </w:rPr>
+      </w:pPr>
+    </w:p>
+    <w:p>
+      <w:pPr>
+        <w:spacing w:line="360" w:lineRule="auto"/>
+        <w:rPr>
+          <w:rFonts w:hint="eastAsia" w:ascii="微软雅黑" w:hAnsi="微软雅黑" w:eastAsia="微软雅黑" w:cs="微软雅黑"/>
+          <w:b/>
+          <w:bCs/>
+          <w:sz w:val="48"/>
+          <w:szCs w:val="48"/>
+        </w:rPr>
+      </w:pPr>
+    </w:p>
+    <w:p>
+      <w:pPr>
+        <w:spacing w:line="360" w:lineRule="auto"/>
+        <w:rPr>
+          <w:rFonts w:hint="eastAsia" w:ascii="微软雅黑" w:hAnsi="微软雅黑" w:eastAsia="微软雅黑" w:cs="微软雅黑"/>
+          <w:b/>
+          <w:bCs/>
+          <w:sz w:val="48"/>
+          <w:szCs w:val="48"/>
+        </w:rPr>
+      </w:pPr>
+    </w:p>
+    <w:p>
+      <w:pPr>
+        <w:jc w:val="center"/>
+        <w:rPr>
+          <w:rFonts w:hint="eastAsia" w:ascii="微软雅黑" w:hAnsi="微软雅黑" w:eastAsia="微软雅黑" w:cs="微软雅黑"/>
+          <w:b/>
+          <w:bCs/>
+          <w:sz w:val="48"/>
+          <w:szCs w:val="48"/>
+        </w:rPr>
+      </w:pPr>
+      <w:r>
+        <w:rPr>
+          <w:rFonts w:hint="eastAsia" w:ascii="微软雅黑" w:hAnsi="微软雅黑" w:eastAsia="微软雅黑" w:cs="微软雅黑"/>
+          <w:b/>
+          <w:bCs/>
+          <w:sz w:val="48"/>
+          <w:szCs w:val="36"/>
+        </w:rPr>
+        <w:t>省人力资源市场数据采集系统</w:t>
+      </w:r>
+    </w:p>
+    <w:p>
+      <w:pPr>
+        <w:jc w:val="center"/>
+        <w:rPr>
+          <w:rFonts w:hint="eastAsia" w:ascii="微软雅黑" w:hAnsi="微软雅黑" w:eastAsia="微软雅黑" w:cs="微软雅黑"/>
+          <w:b/>
+          <w:bCs/>
+          <w:sz w:val="48"/>
+          <w:szCs w:val="36"/>
+        </w:rPr>
+      </w:pPr>
+      <w:r>
+        <w:rPr>
+          <w:rFonts w:hint="eastAsia" w:ascii="微软雅黑" w:hAnsi="微软雅黑" w:eastAsia="微软雅黑" w:cs="微软雅黑"/>
+          <w:b/>
+          <w:bCs/>
+          <w:sz w:val="48"/>
+          <w:szCs w:val="36"/>
+          <w:lang w:val="en-US" w:eastAsia="zh-CN"/>
+        </w:rPr>
+        <w:t>成本</w:t>
+      </w:r>
+      <w:r>
+        <w:rPr>
+          <w:rFonts w:hint="eastAsia" w:ascii="微软雅黑" w:hAnsi="微软雅黑" w:eastAsia="微软雅黑" w:cs="微软雅黑"/>
+          <w:b/>
+          <w:bCs/>
+          <w:sz w:val="48"/>
+          <w:szCs w:val="36"/>
+        </w:rPr>
+        <w:t>管理计划</w:t>
+      </w:r>
+    </w:p>
+    <w:p>
+      <w:pPr>
+        <w:spacing w:line="360" w:lineRule="auto"/>
+        <w:ind w:left="2940" w:firstLine="420"/>
+        <w:rPr>
+          <w:rFonts w:hint="eastAsia" w:ascii="微软雅黑" w:hAnsi="微软雅黑" w:eastAsia="微软雅黑" w:cs="微软雅黑"/>
+          <w:b/>
+          <w:bCs/>
+          <w:sz w:val="36"/>
+          <w:szCs w:val="36"/>
+        </w:rPr>
+      </w:pPr>
+      <w:r>
+        <w:rPr>
+          <w:rFonts w:hint="eastAsia" w:ascii="微软雅黑" w:hAnsi="微软雅黑" w:eastAsia="微软雅黑" w:cs="微软雅黑"/>
+          <w:sz w:val="36"/>
+        </w:rPr>
+        <mc:AlternateContent>
+          <mc:Choice Requires="wps">
+            <w:drawing>
+              <wp:anchor distT="0" distB="0" distL="114300" distR="114300" simplePos="0" relativeHeight="251660288" behindDoc="0" locked="0" layoutInCell="1" allowOverlap="1">
+                <wp:simplePos x="0" y="0"/>
+                <wp:positionH relativeFrom="column">
+                  <wp:posOffset>198755</wp:posOffset>
+                </wp:positionH>
+                <wp:positionV relativeFrom="paragraph">
+                  <wp:posOffset>106680</wp:posOffset>
+                </wp:positionV>
+                <wp:extent cx="5111750" cy="75565"/>
+                <wp:effectExtent l="6350" t="6350" r="6350" b="13335"/>
+                <wp:wrapNone/>
+                <wp:docPr id="103" name="矩形 103"/>
+                <wp:cNvGraphicFramePr/>
+                <a:graphic xmlns:a="http://schemas.openxmlformats.org/drawingml/2006/main">
+                  <a:graphicData uri="http://schemas.microsoft.com/office/word/2010/wordprocessingShape">
+                    <wps:wsp>
+                      <wps:cNvSpPr/>
+                      <wps:spPr>
+                        <a:xfrm>
+                          <a:off x="1341755" y="3596640"/>
+                          <a:ext cx="5111750" cy="75565"/>
+                        </a:xfrm>
+                        <a:prstGeom prst="rect">
+                          <a:avLst/>
+                        </a:prstGeom>
+                        <a:solidFill>
+                          <a:srgbClr val="44546A">
+                            <a:lumMod val="75000"/>
+                          </a:srgbClr>
+                        </a:solidFill>
+                        <a:ln w="12700" cap="flat" cmpd="sng" algn="ctr">
+                          <a:solidFill>
+                            <a:srgbClr val="44546A">
+                              <a:lumMod val="75000"/>
+                            </a:srgbClr>
+                          </a:solidFill>
+                          <a:prstDash val="solid"/>
+                          <a:miter lim="800000"/>
+                        </a:ln>
+                        <a:effectLst/>
+                      </wps:spPr>
+                      <wps:bodyPr rot="0" spcFirstLastPara="0" vertOverflow="overflow" horzOverflow="overflow" vert="horz" wrap="square" lIns="91440" tIns="45720" rIns="91440" bIns="45720" numCol="1" spcCol="0" rtlCol="0" fromWordArt="0" anchor="ctr" anchorCtr="0" forceAA="0" compatLnSpc="1">
+                        <a:noAutofit/>
+                      </wps:bodyPr>
+                    </wps:wsp>
+                  </a:graphicData>
+                </a:graphic>
+              </wp:anchor>
+            </w:drawing>
+          </mc:Choice>
+          <mc:Fallback>
+            <w:pict>
+              <v:rect id="_x0000_s1026" o:spid="_x0000_s1026" o:spt="1" style="position:absolute;left:0pt;margin-left:15.65pt;margin-top:8.4pt;height:5.95pt;width:402.5pt;z-index:251660288;v-text-anchor:middle;mso-width-relative:page;mso-height-relative:page;" fillcolor="#333F50" filled="t" stroked="t" coordsize="21600,21600" o:gfxdata="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">
+                <v:fill on="t" focussize="0,0"/>
+                <v:stroke weight="1pt" color="#333F50" miterlimit="8" joinstyle="miter"/>
+                <v:imagedata o:title=""/>
+                <o:lock v:ext="edit" aspectratio="f"/>
+              </v:rect>
+            </w:pict>
+          </mc:Fallback>
+        </mc:AlternateContent>
+      </w:r>
+    </w:p>
+    <w:p>
+      <w:pPr>
+        <w:spacing w:line="360" w:lineRule="auto"/>
+        <w:rPr>
+          <w:rFonts w:hint="eastAsia" w:ascii="微软雅黑" w:hAnsi="微软雅黑" w:eastAsia="微软雅黑" w:cs="微软雅黑"/>
+          <w:b/>
+          <w:bCs/>
+          <w:sz w:val="32"/>
+          <w:szCs w:val="32"/>
+        </w:rPr>
+      </w:pPr>
+    </w:p>
+    <w:p>
+      <w:pPr>
+        <w:spacing w:line="360" w:lineRule="auto"/>
+        <w:rPr>
+          <w:rFonts w:hint="eastAsia" w:ascii="微软雅黑" w:hAnsi="微软雅黑" w:eastAsia="微软雅黑" w:cs="微软雅黑"/>
+          <w:sz w:val="44"/>
+          <w:szCs w:val="44"/>
+        </w:rPr>
+      </w:pPr>
+    </w:p>
+    <w:p>
+      <w:pPr>
+        <w:spacing w:line="360" w:lineRule="auto"/>
+        <w:rPr>
+          <w:rFonts w:hint="eastAsia" w:ascii="微软雅黑" w:hAnsi="微软雅黑" w:eastAsia="微软雅黑" w:cs="微软雅黑"/>
+          <w:b/>
+          <w:bCs/>
+          <w:sz w:val="30"/>
+          <w:szCs w:val="30"/>
+        </w:rPr>
+      </w:pPr>
+    </w:p>
+    <w:p>
+      <w:pPr>
+        <w:spacing w:line="360" w:lineRule="auto"/>
+        <w:ind w:firstLine="900" w:firstLineChars="300"/>
+        <w:rPr>
+          <w:rFonts w:hint="eastAsia" w:ascii="微软雅黑" w:hAnsi="微软雅黑" w:eastAsia="微软雅黑" w:cs="微软雅黑"/>
+          <w:sz w:val="30"/>
+          <w:szCs w:val="30"/>
+          <w:lang w:val="en-US" w:eastAsia="zh-CN"/>
+        </w:rPr>
+      </w:pPr>
+      <w:r>
+        <w:rPr>
+          <w:rFonts w:hint="eastAsia" w:ascii="微软雅黑" w:hAnsi="微软雅黑" w:eastAsia="微软雅黑" w:cs="微软雅黑"/>
+          <w:b/>
+          <w:bCs/>
+          <w:sz w:val="30"/>
+          <w:szCs w:val="30"/>
+        </w:rPr>
+        <w:t>姓    名：</w:t>
+      </w:r>
+      <w:r>
+        <w:rPr>
+          <w:rFonts w:hint="eastAsia" w:ascii="微软雅黑" w:hAnsi="微软雅黑" w:eastAsia="微软雅黑" w:cs="微软雅黑"/>
+          <w:b/>
+          <w:bCs/>
+          <w:sz w:val="30"/>
+          <w:szCs w:val="30"/>
+        </w:rPr>
+        <w:tab/>
+      </w:r>
+      <w:r>
+        <w:rPr>
+          <w:rFonts w:hint="eastAsia" w:ascii="微软雅黑" w:hAnsi="微软雅黑" w:eastAsia="微软雅黑" w:cs="微软雅黑"/>
+          <w:b/>
+          <w:bCs/>
+          <w:sz w:val="30"/>
+          <w:szCs w:val="30"/>
+        </w:rPr>
+        <w:t xml:space="preserve">             </w:t>
+      </w:r>
+      <w:r>
+        <w:rPr>
+          <w:rFonts w:hint="eastAsia" w:ascii="微软雅黑" w:hAnsi="微软雅黑" w:eastAsia="微软雅黑" w:cs="微软雅黑"/>
+          <w:sz w:val="30"/>
+          <w:szCs w:val="30"/>
+        </w:rPr>
+        <w:t>郑</w:t>
+      </w:r>
+      <w:r>
+        <w:rPr>
+          <w:rFonts w:hint="eastAsia" w:ascii="微软雅黑" w:hAnsi="微软雅黑" w:eastAsia="微软雅黑" w:cs="微软雅黑"/>
+          <w:sz w:val="30"/>
+          <w:szCs w:val="30"/>
+          <w:lang w:val="en-US" w:eastAsia="zh-CN"/>
+        </w:rPr>
+        <w:t>乐祺</w:t>
+      </w:r>
+    </w:p>
+    <w:p>
+      <w:pPr>
+        <w:spacing w:line="360" w:lineRule="auto"/>
+        <w:ind w:firstLine="900" w:firstLineChars="300"/>
+        <w:rPr>
+          <w:rFonts w:hint="eastAsia" w:ascii="微软雅黑" w:hAnsi="微软雅黑" w:eastAsia="微软雅黑" w:cs="微软雅黑"/>
+          <w:sz w:val="44"/>
+          <w:szCs w:val="44"/>
+          <w:lang w:val="en-US" w:eastAsia="zh-CN"/>
+        </w:rPr>
+      </w:pPr>
+      <w:r>
+        <w:rPr>
+          <w:rFonts w:hint="eastAsia" w:ascii="微软雅黑" w:hAnsi="微软雅黑" w:eastAsia="微软雅黑" w:cs="微软雅黑"/>
+          <w:b/>
+          <w:bCs/>
+          <w:sz w:val="30"/>
+          <w:szCs w:val="30"/>
+        </w:rPr>
+        <w:t>学    号：</w:t>
+      </w:r>
+      <w:r>
+        <w:rPr>
+          <w:rFonts w:hint="eastAsia" w:ascii="微软雅黑" w:hAnsi="微软雅黑" w:eastAsia="微软雅黑" w:cs="微软雅黑"/>
+          <w:b/>
+          <w:bCs/>
+          <w:sz w:val="30"/>
+          <w:szCs w:val="30"/>
+        </w:rPr>
+        <w:tab/>
+      </w:r>
+      <w:r>
+        <w:rPr>
+          <w:rFonts w:hint="eastAsia" w:ascii="微软雅黑" w:hAnsi="微软雅黑" w:eastAsia="微软雅黑" w:cs="微软雅黑"/>
+          <w:b/>
+          <w:bCs/>
+          <w:sz w:val="30"/>
+          <w:szCs w:val="30"/>
+        </w:rPr>
+        <w:t xml:space="preserve">          </w:t>
+      </w:r>
+      <w:r>
+        <w:rPr>
+          <w:rFonts w:hint="eastAsia" w:ascii="微软雅黑" w:hAnsi="微软雅黑" w:eastAsia="微软雅黑" w:cs="微软雅黑"/>
+          <w:sz w:val="30"/>
+          <w:szCs w:val="30"/>
+        </w:rPr>
+        <w:t>112020</w:t>
+      </w:r>
+      <w:r>
+        <w:rPr>
+          <w:rFonts w:hint="eastAsia" w:ascii="微软雅黑" w:hAnsi="微软雅黑" w:eastAsia="微软雅黑" w:cs="微软雅黑"/>
+          <w:sz w:val="30"/>
+          <w:szCs w:val="30"/>
+          <w:lang w:val="en-US" w:eastAsia="zh-CN"/>
+        </w:rPr>
+        <w:t>2073</w:t>
+      </w:r>
+    </w:p>
+    <w:p>
+      <w:pPr>
+        <w:spacing w:line="360" w:lineRule="auto"/>
+        <w:ind w:firstLine="900" w:firstLineChars="300"/>
+        <w:rPr>
+          <w:rFonts w:hint="eastAsia" w:ascii="微软雅黑" w:hAnsi="微软雅黑" w:eastAsia="微软雅黑" w:cs="微软雅黑"/>
+          <w:sz w:val="44"/>
+          <w:szCs w:val="44"/>
+        </w:rPr>
+      </w:pPr>
+      <w:r>
+        <w:rPr>
+          <w:rFonts w:hint="eastAsia" w:ascii="微软雅黑" w:hAnsi="微软雅黑" w:eastAsia="微软雅黑" w:cs="微软雅黑"/>
+          <w:b/>
+          <w:bCs/>
+          <w:sz w:val="30"/>
+          <w:szCs w:val="30"/>
+        </w:rPr>
+        <w:t>学    院：</w:t>
+      </w:r>
+      <w:r>
+        <w:rPr>
+          <w:rFonts w:hint="eastAsia" w:ascii="微软雅黑" w:hAnsi="微软雅黑" w:eastAsia="微软雅黑" w:cs="微软雅黑"/>
+          <w:b/>
+          <w:bCs/>
+          <w:sz w:val="30"/>
+          <w:szCs w:val="30"/>
+        </w:rPr>
+        <w:tab/>
+      </w:r>
+      <w:r>
+        <w:rPr>
+          <w:rFonts w:hint="eastAsia" w:ascii="微软雅黑" w:hAnsi="微软雅黑" w:eastAsia="微软雅黑" w:cs="微软雅黑"/>
+          <w:b/>
+          <w:bCs/>
+          <w:sz w:val="30"/>
+          <w:szCs w:val="30"/>
+        </w:rPr>
+        <w:t xml:space="preserve">           </w:t>
+      </w:r>
+      <w:r>
+        <w:rPr>
+          <w:rFonts w:hint="eastAsia" w:ascii="微软雅黑" w:hAnsi="微软雅黑" w:eastAsia="微软雅黑" w:cs="微软雅黑"/>
+          <w:sz w:val="30"/>
+          <w:szCs w:val="30"/>
+        </w:rPr>
+        <w:t>计算机学院</w:t>
+      </w:r>
+    </w:p>
+    <w:p>
+      <w:pPr>
+        <w:spacing w:line="360" w:lineRule="auto"/>
+        <w:ind w:firstLine="900" w:firstLineChars="300"/>
+        <w:rPr>
+          <w:rFonts w:hint="eastAsia" w:ascii="微软雅黑" w:hAnsi="微软雅黑" w:eastAsia="微软雅黑" w:cs="微软雅黑"/>
+          <w:sz w:val="30"/>
+          <w:szCs w:val="30"/>
+        </w:rPr>
+      </w:pPr>
+      <w:r>
+        <w:rPr>
+          <w:rFonts w:hint="eastAsia" w:ascii="微软雅黑" w:hAnsi="微软雅黑" w:eastAsia="微软雅黑" w:cs="微软雅黑"/>
+          <w:b/>
+          <w:bCs/>
+          <w:sz w:val="30"/>
+          <w:szCs w:val="30"/>
+        </w:rPr>
+        <w:t>专    业：</w:t>
+      </w:r>
+      <w:r>
+        <w:rPr>
+          <w:rFonts w:hint="eastAsia" w:ascii="微软雅黑" w:hAnsi="微软雅黑" w:eastAsia="微软雅黑" w:cs="微软雅黑"/>
+          <w:b/>
+          <w:bCs/>
+          <w:sz w:val="30"/>
+          <w:szCs w:val="30"/>
+        </w:rPr>
+        <w:tab/>
+      </w:r>
+      <w:r>
+        <w:rPr>
+          <w:rFonts w:hint="eastAsia" w:ascii="微软雅黑" w:hAnsi="微软雅黑" w:eastAsia="微软雅黑" w:cs="微软雅黑"/>
+          <w:b/>
+          <w:bCs/>
+          <w:sz w:val="30"/>
+          <w:szCs w:val="30"/>
+        </w:rPr>
+        <w:t xml:space="preserve">            </w:t>
+      </w:r>
+      <w:r>
+        <w:rPr>
+          <w:rFonts w:hint="eastAsia" w:ascii="微软雅黑" w:hAnsi="微软雅黑" w:eastAsia="微软雅黑" w:cs="微软雅黑"/>
+          <w:sz w:val="30"/>
+          <w:szCs w:val="30"/>
+        </w:rPr>
+        <w:t>软件工程</w:t>
+      </w:r>
+    </w:p>
+    <w:p>
+      <w:pPr>
+        <w:spacing w:line="360" w:lineRule="auto"/>
+        <w:ind w:firstLine="900" w:firstLineChars="300"/>
+        <w:rPr>
+          <w:rFonts w:hint="eastAsia" w:ascii="微软雅黑" w:hAnsi="微软雅黑" w:eastAsia="微软雅黑" w:cs="微软雅黑"/>
+          <w:sz w:val="30"/>
+          <w:szCs w:val="30"/>
+        </w:rPr>
+      </w:pPr>
+      <w:r>
+        <w:rPr>
+          <w:rFonts w:hint="eastAsia" w:ascii="微软雅黑" w:hAnsi="微软雅黑" w:eastAsia="微软雅黑" w:cs="微软雅黑"/>
+          <w:b/>
+          <w:bCs/>
+          <w:sz w:val="30"/>
+          <w:szCs w:val="30"/>
+        </w:rPr>
+        <w:t>指导老师：</w:t>
+      </w:r>
+      <w:r>
+        <w:rPr>
+          <w:rFonts w:hint="eastAsia" w:ascii="微软雅黑" w:hAnsi="微软雅黑" w:eastAsia="微软雅黑" w:cs="微软雅黑"/>
+          <w:sz w:val="30"/>
+          <w:szCs w:val="30"/>
+        </w:rPr>
+        <w:tab/>
+      </w:r>
+      <w:r>
+        <w:rPr>
+          <w:rFonts w:hint="eastAsia" w:ascii="微软雅黑" w:hAnsi="微软雅黑" w:eastAsia="微软雅黑" w:cs="微软雅黑"/>
+          <w:sz w:val="30"/>
+          <w:szCs w:val="30"/>
+        </w:rPr>
+        <w:t xml:space="preserve">              闫波</w:t>
+      </w:r>
+    </w:p>
+    <w:p>
+      <w:pPr>
+        <w:spacing w:line="360" w:lineRule="auto"/>
+        <w:ind w:firstLine="900" w:firstLineChars="300"/>
+        <w:rPr>
+          <w:rFonts w:hint="eastAsia" w:ascii="微软雅黑" w:hAnsi="微软雅黑" w:eastAsia="微软雅黑" w:cs="微软雅黑"/>
+          <w:sz w:val="30"/>
+          <w:szCs w:val="30"/>
+        </w:rPr>
+      </w:pPr>
+    </w:p>
+    <w:p>
+      <w:pPr>
+        <w:spacing w:line="360" w:lineRule="auto"/>
+        <w:ind w:firstLine="900" w:firstLineChars="300"/>
+        <w:rPr>
+          <w:rFonts w:hint="eastAsia" w:ascii="微软雅黑" w:hAnsi="微软雅黑" w:eastAsia="微软雅黑" w:cs="微软雅黑"/>
+          <w:sz w:val="30"/>
+          <w:szCs w:val="30"/>
+        </w:rPr>
+      </w:pPr>
+    </w:p>
+    <w:p>
+      <w:pPr>
+        <w:spacing w:line="360" w:lineRule="auto"/>
+        <w:rPr>
+          <w:rFonts w:hint="eastAsia" w:ascii="微软雅黑" w:hAnsi="微软雅黑" w:eastAsia="微软雅黑" w:cs="微软雅黑"/>
+          <w:sz w:val="30"/>
+          <w:szCs w:val="30"/>
+        </w:rPr>
+      </w:pPr>
+    </w:p>
+    <w:p>
+      <w:pPr>
+        <w:bidi w:val="0"/>
+        <w:rPr>
+          <w:rFonts w:hint="eastAsia"/>
+        </w:rPr>
+      </w:pPr>
+    </w:p>
+    <w:p>
+      <w:pPr>
+        <w:ind w:left="0" w:leftChars="0" w:firstLine="0" w:firstLineChars="0"/>
+        <w:jc w:val="center"/>
+        <w:rPr>
+          <w:rFonts w:hint="eastAsia" w:ascii="微软雅黑" w:hAnsi="微软雅黑" w:eastAsia="微软雅黑" w:cs="微软雅黑"/>
+          <w:lang w:val="en-US" w:eastAsia="zh-CN"/>
+        </w:rPr>
+      </w:pPr>
+      <w:r>
+        <w:rPr>
+          <w:rFonts w:hint="eastAsia" w:ascii="微软雅黑" w:hAnsi="微软雅黑" w:eastAsia="微软雅黑" w:cs="微软雅黑"/>
+          <w:b/>
+          <w:bCs/>
+          <w:sz w:val="48"/>
+          <w:szCs w:val="36"/>
+          <w:lang w:val="en-US" w:eastAsia="zh-CN"/>
+        </w:rPr>
+        <w:t>成本</w:t>
+      </w:r>
+      <w:r>
+        <w:rPr>
+          <w:rFonts w:hint="eastAsia" w:ascii="微软雅黑" w:hAnsi="微软雅黑" w:eastAsia="微软雅黑" w:cs="微软雅黑"/>
+          <w:b/>
+          <w:bCs/>
+          <w:sz w:val="48"/>
+          <w:szCs w:val="36"/>
+        </w:rPr>
+        <w:t>管理计划</w:t>
+      </w:r>
+    </w:p>
     <w:p>
       <w:pPr>
         <w:pStyle w:val="2"/>
@@ -12,14 +620,13 @@
         <w:bidi w:val="0"/>
         <w:ind w:left="425" w:leftChars="0" w:hanging="425" w:firstLineChars="0"/>
         <w:rPr>
-          <w:rFonts w:hint="default"/>
+          <w:rFonts w:hint="eastAsia" w:ascii="微软雅黑" w:hAnsi="微软雅黑" w:eastAsia="微软雅黑" w:cs="微软雅黑"/>
           <w:lang w:val="en-US" w:eastAsia="zh-CN"/>
         </w:rPr>
       </w:pPr>
-      <w:bookmarkStart w:id="0" w:name="_Toc21913"/>
-      <w:r>
-        <w:rPr>
-          <w:rFonts w:hint="eastAsia"/>
+      <w:r>
+        <w:rPr>
+          <w:rFonts w:hint="eastAsia" w:ascii="微软雅黑" w:hAnsi="微软雅黑" w:eastAsia="微软雅黑" w:cs="微软雅黑"/>
           <w:lang w:val="en-US" w:eastAsia="zh-CN"/>
         </w:rPr>
         <w:t>软件项目规模</w:t>
@@ -82,18 +689,18 @@
               <w:bidi w:val="0"/>
               <w:jc w:val="center"/>
               <w:rPr>
-                <w:rFonts w:hint="default" w:eastAsia="微软雅黑" w:asciiTheme="minorAscii" w:hAnsiTheme="minorAscii" w:cstheme="minorBidi"/>
-                <w:color w:val="auto"/>
-                <w:kern w:val="2"/>
-                <w:sz w:val="24"/>
-                <w:szCs w:val="24"/>
-                <w:u w:val="none"/>
-                <w:lang w:val="en-US" w:eastAsia="zh-CN" w:bidi="ar-SA"/>
-              </w:rPr>
-            </w:pPr>
-            <w:r>
-              <w:rPr>
-                <w:rFonts w:hint="eastAsia" w:eastAsia="微软雅黑" w:asciiTheme="minorAscii" w:hAnsiTheme="minorAscii" w:cstheme="minorBidi"/>
+                <w:rFonts w:hint="eastAsia" w:ascii="微软雅黑" w:hAnsi="微软雅黑" w:eastAsia="微软雅黑" w:cs="微软雅黑"/>
+                <w:color w:val="auto"/>
+                <w:kern w:val="2"/>
+                <w:sz w:val="24"/>
+                <w:szCs w:val="24"/>
+                <w:u w:val="none"/>
+                <w:lang w:val="en-US" w:eastAsia="zh-CN" w:bidi="ar-SA"/>
+              </w:rPr>
+            </w:pPr>
+            <w:r>
+              <w:rPr>
+                <w:rFonts w:hint="eastAsia" w:ascii="微软雅黑" w:hAnsi="微软雅黑" w:eastAsia="微软雅黑" w:cs="微软雅黑"/>
                 <w:color w:val="auto"/>
                 <w:kern w:val="2"/>
                 <w:sz w:val="24"/>
@@ -117,18 +724,18 @@
               <w:ind w:firstLine="0" w:firstLineChars="0"/>
               <w:jc w:val="center"/>
               <w:rPr>
-                <w:rFonts w:hint="default" w:eastAsia="微软雅黑" w:asciiTheme="minorAscii" w:hAnsiTheme="minorAscii" w:cstheme="minorBidi"/>
-                <w:color w:val="auto"/>
-                <w:kern w:val="2"/>
-                <w:sz w:val="24"/>
-                <w:szCs w:val="24"/>
-                <w:u w:val="none"/>
-                <w:lang w:val="en-US" w:eastAsia="zh-CN" w:bidi="ar-SA"/>
-              </w:rPr>
-            </w:pPr>
-            <w:r>
-              <w:rPr>
-                <w:rFonts w:hint="eastAsia" w:eastAsia="微软雅黑" w:asciiTheme="minorAscii" w:hAnsiTheme="minorAscii" w:cstheme="minorBidi"/>
+                <w:rFonts w:hint="eastAsia" w:ascii="微软雅黑" w:hAnsi="微软雅黑" w:eastAsia="微软雅黑" w:cs="微软雅黑"/>
+                <w:color w:val="auto"/>
+                <w:kern w:val="2"/>
+                <w:sz w:val="24"/>
+                <w:szCs w:val="24"/>
+                <w:u w:val="none"/>
+                <w:lang w:val="en-US" w:eastAsia="zh-CN" w:bidi="ar-SA"/>
+              </w:rPr>
+            </w:pPr>
+            <w:r>
+              <w:rPr>
+                <w:rFonts w:hint="eastAsia" w:ascii="微软雅黑" w:hAnsi="微软雅黑" w:eastAsia="微软雅黑" w:cs="微软雅黑"/>
                 <w:color w:val="auto"/>
                 <w:kern w:val="2"/>
                 <w:sz w:val="24"/>
@@ -152,18 +759,18 @@
               <w:ind w:firstLine="0" w:firstLineChars="0"/>
               <w:jc w:val="center"/>
               <w:rPr>
-                <w:rFonts w:hint="default" w:eastAsia="微软雅黑" w:asciiTheme="minorAscii" w:hAnsiTheme="minorAscii" w:cstheme="minorBidi"/>
-                <w:color w:val="auto"/>
-                <w:kern w:val="2"/>
-                <w:sz w:val="24"/>
-                <w:szCs w:val="24"/>
-                <w:u w:val="none"/>
-                <w:lang w:val="en-US" w:eastAsia="zh-CN" w:bidi="ar-SA"/>
-              </w:rPr>
-            </w:pPr>
-            <w:r>
-              <w:rPr>
-                <w:rFonts w:hint="eastAsia" w:eastAsia="微软雅黑" w:asciiTheme="minorAscii" w:hAnsiTheme="minorAscii" w:cstheme="minorBidi"/>
+                <w:rFonts w:hint="eastAsia" w:ascii="微软雅黑" w:hAnsi="微软雅黑" w:eastAsia="微软雅黑" w:cs="微软雅黑"/>
+                <w:color w:val="auto"/>
+                <w:kern w:val="2"/>
+                <w:sz w:val="24"/>
+                <w:szCs w:val="24"/>
+                <w:u w:val="none"/>
+                <w:lang w:val="en-US" w:eastAsia="zh-CN" w:bidi="ar-SA"/>
+              </w:rPr>
+            </w:pPr>
+            <w:r>
+              <w:rPr>
+                <w:rFonts w:hint="eastAsia" w:ascii="微软雅黑" w:hAnsi="微软雅黑" w:eastAsia="微软雅黑" w:cs="微软雅黑"/>
                 <w:color w:val="auto"/>
                 <w:kern w:val="2"/>
                 <w:sz w:val="24"/>
@@ -205,18 +812,18 @@
               <w:bidi w:val="0"/>
               <w:jc w:val="center"/>
               <w:rPr>
-                <w:rFonts w:hint="default" w:eastAsia="微软雅黑" w:asciiTheme="minorAscii" w:hAnsiTheme="minorAscii" w:cstheme="minorBidi"/>
-                <w:color w:val="auto"/>
-                <w:kern w:val="2"/>
-                <w:sz w:val="24"/>
-                <w:szCs w:val="24"/>
-                <w:u w:val="none"/>
-                <w:lang w:val="en-US" w:eastAsia="zh-CN" w:bidi="ar-SA"/>
-              </w:rPr>
-            </w:pPr>
-            <w:r>
-              <w:rPr>
-                <w:rFonts w:hint="eastAsia" w:eastAsia="微软雅黑" w:asciiTheme="minorAscii" w:hAnsiTheme="minorAscii" w:cstheme="minorBidi"/>
+                <w:rFonts w:hint="eastAsia" w:ascii="微软雅黑" w:hAnsi="微软雅黑" w:eastAsia="微软雅黑" w:cs="微软雅黑"/>
+                <w:color w:val="auto"/>
+                <w:kern w:val="2"/>
+                <w:sz w:val="24"/>
+                <w:szCs w:val="24"/>
+                <w:u w:val="none"/>
+                <w:lang w:val="en-US" w:eastAsia="zh-CN" w:bidi="ar-SA"/>
+              </w:rPr>
+            </w:pPr>
+            <w:r>
+              <w:rPr>
+                <w:rFonts w:hint="eastAsia" w:ascii="微软雅黑" w:hAnsi="微软雅黑" w:eastAsia="微软雅黑" w:cs="微软雅黑"/>
                 <w:color w:val="auto"/>
                 <w:kern w:val="2"/>
                 <w:sz w:val="24"/>
@@ -240,18 +847,18 @@
               <w:ind w:firstLine="0" w:firstLineChars="0"/>
               <w:jc w:val="center"/>
               <w:rPr>
-                <w:rFonts w:hint="default" w:eastAsia="微软雅黑" w:asciiTheme="minorAscii" w:hAnsiTheme="minorAscii" w:cstheme="minorBidi"/>
-                <w:color w:val="auto"/>
-                <w:kern w:val="2"/>
-                <w:sz w:val="24"/>
-                <w:szCs w:val="24"/>
-                <w:u w:val="none"/>
-                <w:lang w:val="en-US" w:eastAsia="zh-CN" w:bidi="ar-SA"/>
-              </w:rPr>
-            </w:pPr>
-            <w:r>
-              <w:rPr>
-                <w:rFonts w:hint="eastAsia" w:eastAsia="微软雅黑" w:asciiTheme="minorAscii" w:hAnsiTheme="minorAscii" w:cstheme="minorBidi"/>
+                <w:rFonts w:hint="eastAsia" w:ascii="微软雅黑" w:hAnsi="微软雅黑" w:eastAsia="微软雅黑" w:cs="微软雅黑"/>
+                <w:color w:val="auto"/>
+                <w:kern w:val="2"/>
+                <w:sz w:val="24"/>
+                <w:szCs w:val="24"/>
+                <w:u w:val="none"/>
+                <w:lang w:val="en-US" w:eastAsia="zh-CN" w:bidi="ar-SA"/>
+              </w:rPr>
+            </w:pPr>
+            <w:r>
+              <w:rPr>
+                <w:rFonts w:hint="eastAsia" w:ascii="微软雅黑" w:hAnsi="微软雅黑" w:eastAsia="微软雅黑" w:cs="微软雅黑"/>
                 <w:color w:val="auto"/>
                 <w:kern w:val="2"/>
                 <w:sz w:val="24"/>
@@ -274,18 +881,18 @@
               <w:pStyle w:val="10"/>
               <w:bidi w:val="0"/>
               <w:rPr>
-                <w:rFonts w:hint="default" w:eastAsia="微软雅黑" w:asciiTheme="minorAscii" w:hAnsiTheme="minorAscii" w:cstheme="minorBidi"/>
-                <w:color w:val="auto"/>
-                <w:kern w:val="2"/>
-                <w:sz w:val="24"/>
-                <w:szCs w:val="24"/>
-                <w:u w:val="none"/>
-                <w:lang w:val="en-US" w:eastAsia="zh-CN" w:bidi="ar-SA"/>
-              </w:rPr>
-            </w:pPr>
-            <w:r>
-              <w:rPr>
-                <w:rFonts w:hint="eastAsia" w:eastAsia="微软雅黑" w:asciiTheme="minorAscii" w:hAnsiTheme="minorAscii" w:cstheme="minorBidi"/>
+                <w:rFonts w:hint="eastAsia" w:ascii="微软雅黑" w:hAnsi="微软雅黑" w:eastAsia="微软雅黑" w:cs="微软雅黑"/>
+                <w:color w:val="auto"/>
+                <w:kern w:val="2"/>
+                <w:sz w:val="24"/>
+                <w:szCs w:val="24"/>
+                <w:u w:val="none"/>
+                <w:lang w:val="en-US" w:eastAsia="zh-CN" w:bidi="ar-SA"/>
+              </w:rPr>
+            </w:pPr>
+            <w:r>
+              <w:rPr>
+                <w:rFonts w:hint="eastAsia" w:ascii="微软雅黑" w:hAnsi="微软雅黑" w:eastAsia="微软雅黑" w:cs="微软雅黑"/>
                 <w:color w:val="auto"/>
                 <w:kern w:val="2"/>
                 <w:sz w:val="24"/>
@@ -327,18 +934,18 @@
               <w:bidi w:val="0"/>
               <w:jc w:val="center"/>
               <w:rPr>
-                <w:rFonts w:hint="default" w:eastAsia="微软雅黑" w:asciiTheme="minorAscii" w:hAnsiTheme="minorAscii" w:cstheme="minorBidi"/>
-                <w:color w:val="auto"/>
-                <w:kern w:val="2"/>
-                <w:sz w:val="24"/>
-                <w:szCs w:val="24"/>
-                <w:u w:val="none"/>
-                <w:lang w:val="en-US" w:eastAsia="zh-CN" w:bidi="ar-SA"/>
-              </w:rPr>
-            </w:pPr>
-            <w:r>
-              <w:rPr>
-                <w:rFonts w:hint="eastAsia" w:eastAsia="微软雅黑" w:asciiTheme="minorAscii" w:hAnsiTheme="minorAscii" w:cstheme="minorBidi"/>
+                <w:rFonts w:hint="eastAsia" w:ascii="微软雅黑" w:hAnsi="微软雅黑" w:eastAsia="微软雅黑" w:cs="微软雅黑"/>
+                <w:color w:val="auto"/>
+                <w:kern w:val="2"/>
+                <w:sz w:val="24"/>
+                <w:szCs w:val="24"/>
+                <w:u w:val="none"/>
+                <w:lang w:val="en-US" w:eastAsia="zh-CN" w:bidi="ar-SA"/>
+              </w:rPr>
+            </w:pPr>
+            <w:r>
+              <w:rPr>
+                <w:rFonts w:hint="eastAsia" w:ascii="微软雅黑" w:hAnsi="微软雅黑" w:eastAsia="微软雅黑" w:cs="微软雅黑"/>
                 <w:color w:val="auto"/>
                 <w:kern w:val="2"/>
                 <w:sz w:val="24"/>
@@ -362,18 +969,18 @@
               <w:ind w:firstLine="0" w:firstLineChars="0"/>
               <w:jc w:val="center"/>
               <w:rPr>
-                <w:rFonts w:hint="default" w:eastAsia="微软雅黑" w:asciiTheme="minorAscii" w:hAnsiTheme="minorAscii" w:cstheme="minorBidi"/>
-                <w:color w:val="auto"/>
-                <w:kern w:val="2"/>
-                <w:sz w:val="24"/>
-                <w:szCs w:val="24"/>
-                <w:u w:val="none"/>
-                <w:lang w:val="en-US" w:eastAsia="zh-CN" w:bidi="ar-SA"/>
-              </w:rPr>
-            </w:pPr>
-            <w:r>
-              <w:rPr>
-                <w:rFonts w:hint="eastAsia" w:eastAsia="微软雅黑" w:asciiTheme="minorAscii" w:hAnsiTheme="minorAscii" w:cstheme="minorBidi"/>
+                <w:rFonts w:hint="eastAsia" w:ascii="微软雅黑" w:hAnsi="微软雅黑" w:eastAsia="微软雅黑" w:cs="微软雅黑"/>
+                <w:color w:val="auto"/>
+                <w:kern w:val="2"/>
+                <w:sz w:val="24"/>
+                <w:szCs w:val="24"/>
+                <w:u w:val="none"/>
+                <w:lang w:val="en-US" w:eastAsia="zh-CN" w:bidi="ar-SA"/>
+              </w:rPr>
+            </w:pPr>
+            <w:r>
+              <w:rPr>
+                <w:rFonts w:hint="eastAsia" w:ascii="微软雅黑" w:hAnsi="微软雅黑" w:eastAsia="微软雅黑" w:cs="微软雅黑"/>
                 <w:color w:val="auto"/>
                 <w:kern w:val="2"/>
                 <w:sz w:val="24"/>
@@ -396,7 +1003,7 @@
               <w:pStyle w:val="10"/>
               <w:bidi w:val="0"/>
               <w:rPr>
-                <w:rFonts w:hint="default" w:eastAsia="微软雅黑" w:asciiTheme="minorAscii" w:hAnsiTheme="minorAscii" w:cstheme="minorBidi"/>
+                <w:rFonts w:hint="eastAsia" w:ascii="微软雅黑" w:hAnsi="微软雅黑" w:eastAsia="微软雅黑" w:cs="微软雅黑"/>
                 <w:color w:val="auto"/>
                 <w:kern w:val="2"/>
                 <w:sz w:val="24"/>
@@ -437,18 +1044,18 @@
               <w:bidi w:val="0"/>
               <w:jc w:val="center"/>
               <w:rPr>
-                <w:rFonts w:hint="eastAsia" w:eastAsia="微软雅黑" w:asciiTheme="minorAscii" w:hAnsiTheme="minorAscii" w:cstheme="minorBidi"/>
-                <w:color w:val="auto"/>
-                <w:kern w:val="2"/>
-                <w:sz w:val="24"/>
-                <w:szCs w:val="24"/>
-                <w:u w:val="none"/>
-                <w:lang w:val="en-US" w:eastAsia="zh-CN" w:bidi="ar-SA"/>
-              </w:rPr>
-            </w:pPr>
-            <w:r>
-              <w:rPr>
-                <w:rFonts w:hint="eastAsia" w:eastAsia="微软雅黑" w:asciiTheme="minorAscii" w:hAnsiTheme="minorAscii" w:cstheme="minorBidi"/>
+                <w:rFonts w:hint="eastAsia" w:ascii="微软雅黑" w:hAnsi="微软雅黑" w:eastAsia="微软雅黑" w:cs="微软雅黑"/>
+                <w:color w:val="auto"/>
+                <w:kern w:val="2"/>
+                <w:sz w:val="24"/>
+                <w:szCs w:val="24"/>
+                <w:u w:val="none"/>
+                <w:lang w:val="en-US" w:eastAsia="zh-CN" w:bidi="ar-SA"/>
+              </w:rPr>
+            </w:pPr>
+            <w:r>
+              <w:rPr>
+                <w:rFonts w:hint="eastAsia" w:ascii="微软雅黑" w:hAnsi="微软雅黑" w:eastAsia="微软雅黑" w:cs="微软雅黑"/>
                 <w:color w:val="auto"/>
                 <w:kern w:val="2"/>
                 <w:sz w:val="24"/>
@@ -465,18 +1072,18 @@
               <w:bidi w:val="0"/>
               <w:jc w:val="center"/>
               <w:rPr>
-                <w:rFonts w:hint="default" w:eastAsia="微软雅黑" w:asciiTheme="minorAscii" w:hAnsiTheme="minorAscii" w:cstheme="minorBidi"/>
-                <w:color w:val="auto"/>
-                <w:kern w:val="2"/>
-                <w:sz w:val="24"/>
-                <w:szCs w:val="24"/>
-                <w:u w:val="none"/>
-                <w:lang w:val="en-US" w:eastAsia="zh-CN" w:bidi="ar-SA"/>
-              </w:rPr>
-            </w:pPr>
-            <w:r>
-              <w:rPr>
-                <w:rFonts w:hint="eastAsia" w:eastAsia="微软雅黑" w:asciiTheme="minorAscii" w:hAnsiTheme="minorAscii" w:cstheme="minorBidi"/>
+                <w:rFonts w:hint="eastAsia" w:ascii="微软雅黑" w:hAnsi="微软雅黑" w:eastAsia="微软雅黑" w:cs="微软雅黑"/>
+                <w:color w:val="auto"/>
+                <w:kern w:val="2"/>
+                <w:sz w:val="24"/>
+                <w:szCs w:val="24"/>
+                <w:u w:val="none"/>
+                <w:lang w:val="en-US" w:eastAsia="zh-CN" w:bidi="ar-SA"/>
+              </w:rPr>
+            </w:pPr>
+            <w:r>
+              <w:rPr>
+                <w:rFonts w:hint="eastAsia" w:ascii="微软雅黑" w:hAnsi="微软雅黑" w:eastAsia="微软雅黑" w:cs="微软雅黑"/>
                 <w:color w:val="auto"/>
                 <w:kern w:val="2"/>
                 <w:sz w:val="24"/>
@@ -499,18 +1106,18 @@
               <w:bidi w:val="0"/>
               <w:jc w:val="center"/>
               <w:rPr>
-                <w:rFonts w:hint="default" w:eastAsia="微软雅黑" w:asciiTheme="minorAscii" w:hAnsiTheme="minorAscii" w:cstheme="minorBidi"/>
-                <w:color w:val="auto"/>
-                <w:kern w:val="2"/>
-                <w:sz w:val="24"/>
-                <w:szCs w:val="24"/>
-                <w:u w:val="none"/>
-                <w:lang w:val="en-US" w:eastAsia="zh-CN" w:bidi="ar-SA"/>
-              </w:rPr>
-            </w:pPr>
-            <w:r>
-              <w:rPr>
-                <w:rFonts w:hint="eastAsia" w:eastAsia="微软雅黑" w:asciiTheme="minorAscii" w:hAnsiTheme="minorAscii" w:cstheme="minorBidi"/>
+                <w:rFonts w:hint="eastAsia" w:ascii="微软雅黑" w:hAnsi="微软雅黑" w:eastAsia="微软雅黑" w:cs="微软雅黑"/>
+                <w:color w:val="auto"/>
+                <w:kern w:val="2"/>
+                <w:sz w:val="24"/>
+                <w:szCs w:val="24"/>
+                <w:u w:val="none"/>
+                <w:lang w:val="en-US" w:eastAsia="zh-CN" w:bidi="ar-SA"/>
+              </w:rPr>
+            </w:pPr>
+            <w:r>
+              <w:rPr>
+                <w:rFonts w:hint="eastAsia" w:ascii="微软雅黑" w:hAnsi="微软雅黑" w:eastAsia="微软雅黑" w:cs="微软雅黑"/>
                 <w:color w:val="auto"/>
                 <w:kern w:val="2"/>
                 <w:sz w:val="24"/>
@@ -534,18 +1141,18 @@
               <w:ind w:firstLine="0" w:firstLineChars="0"/>
               <w:jc w:val="center"/>
               <w:rPr>
-                <w:rFonts w:hint="default" w:eastAsia="微软雅黑" w:asciiTheme="minorAscii" w:hAnsiTheme="minorAscii" w:cstheme="minorBidi"/>
-                <w:color w:val="auto"/>
-                <w:kern w:val="2"/>
-                <w:sz w:val="24"/>
-                <w:szCs w:val="24"/>
-                <w:u w:val="none"/>
-                <w:lang w:val="en-US" w:eastAsia="zh-CN" w:bidi="ar-SA"/>
-              </w:rPr>
-            </w:pPr>
-            <w:r>
-              <w:rPr>
-                <w:rFonts w:hint="eastAsia" w:eastAsia="微软雅黑" w:asciiTheme="minorAscii" w:hAnsiTheme="minorAscii" w:cstheme="minorBidi"/>
+                <w:rFonts w:hint="eastAsia" w:ascii="微软雅黑" w:hAnsi="微软雅黑" w:eastAsia="微软雅黑" w:cs="微软雅黑"/>
+                <w:color w:val="auto"/>
+                <w:kern w:val="2"/>
+                <w:sz w:val="24"/>
+                <w:szCs w:val="24"/>
+                <w:u w:val="none"/>
+                <w:lang w:val="en-US" w:eastAsia="zh-CN" w:bidi="ar-SA"/>
+              </w:rPr>
+            </w:pPr>
+            <w:r>
+              <w:rPr>
+                <w:rFonts w:hint="eastAsia" w:ascii="微软雅黑" w:hAnsi="微软雅黑" w:eastAsia="微软雅黑" w:cs="微软雅黑"/>
                 <w:color w:val="auto"/>
                 <w:kern w:val="2"/>
                 <w:sz w:val="24"/>
@@ -567,7 +1174,7 @@
             <w:pPr>
               <w:bidi w:val="0"/>
               <w:rPr>
-                <w:rFonts w:hint="eastAsia" w:eastAsia="微软雅黑" w:asciiTheme="minorAscii" w:hAnsiTheme="minorAscii" w:cstheme="minorBidi"/>
+                <w:rFonts w:hint="eastAsia" w:ascii="微软雅黑" w:hAnsi="微软雅黑" w:eastAsia="微软雅黑" w:cs="微软雅黑"/>
                 <w:color w:val="auto"/>
                 <w:kern w:val="2"/>
                 <w:sz w:val="24"/>
@@ -608,7 +1215,7 @@
               <w:bidi w:val="0"/>
               <w:jc w:val="center"/>
               <w:rPr>
-                <w:rFonts w:hint="default" w:eastAsia="微软雅黑" w:asciiTheme="minorAscii" w:hAnsiTheme="minorAscii" w:cstheme="minorBidi"/>
+                <w:rFonts w:hint="eastAsia" w:ascii="微软雅黑" w:hAnsi="微软雅黑" w:eastAsia="微软雅黑" w:cs="微软雅黑"/>
                 <w:color w:val="auto"/>
                 <w:kern w:val="2"/>
                 <w:sz w:val="24"/>
@@ -630,18 +1237,18 @@
               <w:bidi w:val="0"/>
               <w:jc w:val="center"/>
               <w:rPr>
-                <w:rFonts w:hint="default" w:eastAsia="微软雅黑" w:asciiTheme="minorAscii" w:hAnsiTheme="minorAscii" w:cstheme="minorBidi"/>
-                <w:color w:val="auto"/>
-                <w:kern w:val="2"/>
-                <w:sz w:val="24"/>
-                <w:szCs w:val="24"/>
-                <w:u w:val="none"/>
-                <w:lang w:val="en-US" w:eastAsia="zh-CN" w:bidi="ar-SA"/>
-              </w:rPr>
-            </w:pPr>
-            <w:r>
-              <w:rPr>
-                <w:rFonts w:hint="eastAsia" w:eastAsia="微软雅黑" w:asciiTheme="minorAscii" w:hAnsiTheme="minorAscii" w:cstheme="minorBidi"/>
+                <w:rFonts w:hint="eastAsia" w:ascii="微软雅黑" w:hAnsi="微软雅黑" w:eastAsia="微软雅黑" w:cs="微软雅黑"/>
+                <w:color w:val="auto"/>
+                <w:kern w:val="2"/>
+                <w:sz w:val="24"/>
+                <w:szCs w:val="24"/>
+                <w:u w:val="none"/>
+                <w:lang w:val="en-US" w:eastAsia="zh-CN" w:bidi="ar-SA"/>
+              </w:rPr>
+            </w:pPr>
+            <w:r>
+              <w:rPr>
+                <w:rFonts w:hint="eastAsia" w:ascii="微软雅黑" w:hAnsi="微软雅黑" w:eastAsia="微软雅黑" w:cs="微软雅黑"/>
                 <w:color w:val="auto"/>
                 <w:kern w:val="2"/>
                 <w:sz w:val="24"/>
@@ -664,18 +1271,18 @@
               <w:bidi w:val="0"/>
               <w:jc w:val="center"/>
               <w:rPr>
-                <w:rFonts w:hint="default" w:eastAsia="微软雅黑" w:asciiTheme="minorAscii" w:hAnsiTheme="minorAscii" w:cstheme="minorBidi"/>
-                <w:color w:val="auto"/>
-                <w:kern w:val="2"/>
-                <w:sz w:val="24"/>
-                <w:szCs w:val="24"/>
-                <w:u w:val="none"/>
-                <w:lang w:val="en-US" w:eastAsia="zh-CN" w:bidi="ar-SA"/>
-              </w:rPr>
-            </w:pPr>
-            <w:r>
-              <w:rPr>
-                <w:rFonts w:hint="eastAsia" w:eastAsia="微软雅黑" w:asciiTheme="minorAscii" w:hAnsiTheme="minorAscii" w:cstheme="minorBidi"/>
+                <w:rFonts w:hint="eastAsia" w:ascii="微软雅黑" w:hAnsi="微软雅黑" w:eastAsia="微软雅黑" w:cs="微软雅黑"/>
+                <w:color w:val="auto"/>
+                <w:kern w:val="2"/>
+                <w:sz w:val="24"/>
+                <w:szCs w:val="24"/>
+                <w:u w:val="none"/>
+                <w:lang w:val="en-US" w:eastAsia="zh-CN" w:bidi="ar-SA"/>
+              </w:rPr>
+            </w:pPr>
+            <w:r>
+              <w:rPr>
+                <w:rFonts w:hint="eastAsia" w:ascii="微软雅黑" w:hAnsi="微软雅黑" w:eastAsia="微软雅黑" w:cs="微软雅黑"/>
                 <w:color w:val="auto"/>
                 <w:kern w:val="2"/>
                 <w:sz w:val="24"/>
@@ -697,7 +1304,7 @@
             <w:pPr>
               <w:bidi w:val="0"/>
               <w:rPr>
-                <w:rFonts w:hint="eastAsia" w:eastAsia="微软雅黑" w:asciiTheme="minorAscii" w:hAnsiTheme="minorAscii" w:cstheme="minorBidi"/>
+                <w:rFonts w:hint="eastAsia" w:ascii="微软雅黑" w:hAnsi="微软雅黑" w:eastAsia="微软雅黑" w:cs="微软雅黑"/>
                 <w:color w:val="auto"/>
                 <w:kern w:val="2"/>
                 <w:sz w:val="24"/>
@@ -741,7 +1348,7 @@
               <w:bidi w:val="0"/>
               <w:jc w:val="center"/>
               <w:rPr>
-                <w:rFonts w:hint="default" w:eastAsia="微软雅黑" w:asciiTheme="minorAscii" w:hAnsiTheme="minorAscii" w:cstheme="minorBidi"/>
+                <w:rFonts w:hint="eastAsia" w:ascii="微软雅黑" w:hAnsi="微软雅黑" w:eastAsia="微软雅黑" w:cs="微软雅黑"/>
                 <w:color w:val="auto"/>
                 <w:kern w:val="2"/>
                 <w:sz w:val="24"/>
@@ -763,18 +1370,18 @@
               <w:bidi w:val="0"/>
               <w:jc w:val="center"/>
               <w:rPr>
-                <w:rFonts w:hint="default" w:eastAsia="微软雅黑" w:asciiTheme="minorAscii" w:hAnsiTheme="minorAscii" w:cstheme="minorBidi"/>
-                <w:color w:val="auto"/>
-                <w:kern w:val="2"/>
-                <w:sz w:val="24"/>
-                <w:szCs w:val="24"/>
-                <w:u w:val="none"/>
-                <w:lang w:val="en-US" w:eastAsia="zh-CN" w:bidi="ar-SA"/>
-              </w:rPr>
-            </w:pPr>
-            <w:r>
-              <w:rPr>
-                <w:rFonts w:hint="eastAsia" w:eastAsia="微软雅黑" w:asciiTheme="minorAscii" w:hAnsiTheme="minorAscii" w:cstheme="minorBidi"/>
+                <w:rFonts w:hint="eastAsia" w:ascii="微软雅黑" w:hAnsi="微软雅黑" w:eastAsia="微软雅黑" w:cs="微软雅黑"/>
+                <w:color w:val="auto"/>
+                <w:kern w:val="2"/>
+                <w:sz w:val="24"/>
+                <w:szCs w:val="24"/>
+                <w:u w:val="none"/>
+                <w:lang w:val="en-US" w:eastAsia="zh-CN" w:bidi="ar-SA"/>
+              </w:rPr>
+            </w:pPr>
+            <w:r>
+              <w:rPr>
+                <w:rFonts w:hint="eastAsia" w:ascii="微软雅黑" w:hAnsi="微软雅黑" w:eastAsia="微软雅黑" w:cs="微软雅黑"/>
                 <w:color w:val="auto"/>
                 <w:kern w:val="2"/>
                 <w:sz w:val="24"/>
@@ -797,18 +1404,18 @@
               <w:bidi w:val="0"/>
               <w:jc w:val="center"/>
               <w:rPr>
-                <w:rFonts w:hint="default" w:eastAsia="微软雅黑" w:asciiTheme="minorAscii" w:hAnsiTheme="minorAscii" w:cstheme="minorBidi"/>
-                <w:color w:val="auto"/>
-                <w:kern w:val="2"/>
-                <w:sz w:val="24"/>
-                <w:szCs w:val="24"/>
-                <w:u w:val="none"/>
-                <w:lang w:val="en-US" w:eastAsia="zh-CN" w:bidi="ar-SA"/>
-              </w:rPr>
-            </w:pPr>
-            <w:r>
-              <w:rPr>
-                <w:rFonts w:hint="eastAsia" w:eastAsia="微软雅黑" w:asciiTheme="minorAscii" w:hAnsiTheme="minorAscii" w:cstheme="minorBidi"/>
+                <w:rFonts w:hint="eastAsia" w:ascii="微软雅黑" w:hAnsi="微软雅黑" w:eastAsia="微软雅黑" w:cs="微软雅黑"/>
+                <w:color w:val="auto"/>
+                <w:kern w:val="2"/>
+                <w:sz w:val="24"/>
+                <w:szCs w:val="24"/>
+                <w:u w:val="none"/>
+                <w:lang w:val="en-US" w:eastAsia="zh-CN" w:bidi="ar-SA"/>
+              </w:rPr>
+            </w:pPr>
+            <w:r>
+              <w:rPr>
+                <w:rFonts w:hint="eastAsia" w:ascii="微软雅黑" w:hAnsi="微软雅黑" w:eastAsia="微软雅黑" w:cs="微软雅黑"/>
                 <w:color w:val="auto"/>
                 <w:kern w:val="2"/>
                 <w:sz w:val="24"/>
@@ -830,7 +1437,7 @@
             <w:pPr>
               <w:bidi w:val="0"/>
               <w:rPr>
-                <w:rFonts w:hint="eastAsia" w:eastAsia="微软雅黑" w:asciiTheme="minorAscii" w:hAnsiTheme="minorAscii" w:cstheme="minorBidi"/>
+                <w:rFonts w:hint="eastAsia" w:ascii="微软雅黑" w:hAnsi="微软雅黑" w:eastAsia="微软雅黑" w:cs="微软雅黑"/>
                 <w:color w:val="auto"/>
                 <w:kern w:val="2"/>
                 <w:sz w:val="24"/>
@@ -871,18 +1478,18 @@
               <w:bidi w:val="0"/>
               <w:jc w:val="center"/>
               <w:rPr>
-                <w:rFonts w:hint="default" w:eastAsia="微软雅黑" w:asciiTheme="minorAscii" w:hAnsiTheme="minorAscii" w:cstheme="minorBidi"/>
-                <w:color w:val="auto"/>
-                <w:kern w:val="2"/>
-                <w:sz w:val="24"/>
-                <w:szCs w:val="24"/>
-                <w:u w:val="none"/>
-                <w:lang w:val="en-US" w:eastAsia="zh-CN" w:bidi="ar-SA"/>
-              </w:rPr>
-            </w:pPr>
-            <w:r>
-              <w:rPr>
-                <w:rFonts w:hint="eastAsia" w:eastAsia="微软雅黑" w:asciiTheme="minorAscii" w:hAnsiTheme="minorAscii" w:cstheme="minorBidi"/>
+                <w:rFonts w:hint="eastAsia" w:ascii="微软雅黑" w:hAnsi="微软雅黑" w:eastAsia="微软雅黑" w:cs="微软雅黑"/>
+                <w:color w:val="auto"/>
+                <w:kern w:val="2"/>
+                <w:sz w:val="24"/>
+                <w:szCs w:val="24"/>
+                <w:u w:val="none"/>
+                <w:lang w:val="en-US" w:eastAsia="zh-CN" w:bidi="ar-SA"/>
+              </w:rPr>
+            </w:pPr>
+            <w:r>
+              <w:rPr>
+                <w:rFonts w:hint="eastAsia" w:ascii="微软雅黑" w:hAnsi="微软雅黑" w:eastAsia="微软雅黑" w:cs="微软雅黑"/>
                 <w:color w:val="auto"/>
                 <w:kern w:val="2"/>
                 <w:sz w:val="24"/>
@@ -905,18 +1512,18 @@
               <w:bidi w:val="0"/>
               <w:jc w:val="center"/>
               <w:rPr>
-                <w:rFonts w:hint="default" w:eastAsia="微软雅黑" w:asciiTheme="minorAscii" w:hAnsiTheme="minorAscii" w:cstheme="minorBidi"/>
-                <w:color w:val="auto"/>
-                <w:kern w:val="2"/>
-                <w:sz w:val="24"/>
-                <w:szCs w:val="24"/>
-                <w:u w:val="none"/>
-                <w:lang w:val="en-US" w:eastAsia="zh-CN" w:bidi="ar-SA"/>
-              </w:rPr>
-            </w:pPr>
-            <w:r>
-              <w:rPr>
-                <w:rFonts w:hint="eastAsia" w:eastAsia="微软雅黑" w:asciiTheme="minorAscii" w:hAnsiTheme="minorAscii" w:cstheme="minorBidi"/>
+                <w:rFonts w:hint="eastAsia" w:ascii="微软雅黑" w:hAnsi="微软雅黑" w:eastAsia="微软雅黑" w:cs="微软雅黑"/>
+                <w:color w:val="auto"/>
+                <w:kern w:val="2"/>
+                <w:sz w:val="24"/>
+                <w:szCs w:val="24"/>
+                <w:u w:val="none"/>
+                <w:lang w:val="en-US" w:eastAsia="zh-CN" w:bidi="ar-SA"/>
+              </w:rPr>
+            </w:pPr>
+            <w:r>
+              <w:rPr>
+                <w:rFonts w:hint="eastAsia" w:ascii="微软雅黑" w:hAnsi="微软雅黑" w:eastAsia="微软雅黑" w:cs="微软雅黑"/>
                 <w:color w:val="auto"/>
                 <w:kern w:val="2"/>
                 <w:sz w:val="24"/>
@@ -938,7 +1545,7 @@
             <w:pPr>
               <w:bidi w:val="0"/>
               <w:rPr>
-                <w:rFonts w:hint="eastAsia" w:eastAsia="微软雅黑" w:asciiTheme="minorAscii" w:hAnsiTheme="minorAscii" w:cstheme="minorBidi"/>
+                <w:rFonts w:hint="eastAsia" w:ascii="微软雅黑" w:hAnsi="微软雅黑" w:eastAsia="微软雅黑" w:cs="微软雅黑"/>
                 <w:color w:val="auto"/>
                 <w:kern w:val="2"/>
                 <w:sz w:val="24"/>
@@ -979,18 +1586,18 @@
               <w:bidi w:val="0"/>
               <w:jc w:val="center"/>
               <w:rPr>
-                <w:rFonts w:hint="default" w:eastAsia="微软雅黑" w:asciiTheme="minorAscii" w:hAnsiTheme="minorAscii" w:cstheme="minorBidi"/>
-                <w:color w:val="auto"/>
-                <w:kern w:val="2"/>
-                <w:sz w:val="24"/>
-                <w:szCs w:val="24"/>
-                <w:u w:val="none"/>
-                <w:lang w:val="en-US" w:eastAsia="zh-CN" w:bidi="ar-SA"/>
-              </w:rPr>
-            </w:pPr>
-            <w:r>
-              <w:rPr>
-                <w:rFonts w:hint="eastAsia" w:eastAsia="微软雅黑" w:asciiTheme="minorAscii" w:hAnsiTheme="minorAscii" w:cstheme="minorBidi"/>
+                <w:rFonts w:hint="eastAsia" w:ascii="微软雅黑" w:hAnsi="微软雅黑" w:eastAsia="微软雅黑" w:cs="微软雅黑"/>
+                <w:color w:val="auto"/>
+                <w:kern w:val="2"/>
+                <w:sz w:val="24"/>
+                <w:szCs w:val="24"/>
+                <w:u w:val="none"/>
+                <w:lang w:val="en-US" w:eastAsia="zh-CN" w:bidi="ar-SA"/>
+              </w:rPr>
+            </w:pPr>
+            <w:r>
+              <w:rPr>
+                <w:rFonts w:hint="eastAsia" w:ascii="微软雅黑" w:hAnsi="微软雅黑" w:eastAsia="微软雅黑" w:cs="微软雅黑"/>
                 <w:color w:val="auto"/>
                 <w:kern w:val="2"/>
                 <w:sz w:val="24"/>
@@ -1013,18 +1620,18 @@
               <w:bidi w:val="0"/>
               <w:jc w:val="center"/>
               <w:rPr>
-                <w:rFonts w:hint="default" w:eastAsia="微软雅黑" w:asciiTheme="minorAscii" w:hAnsiTheme="minorAscii" w:cstheme="minorBidi"/>
-                <w:color w:val="auto"/>
-                <w:kern w:val="2"/>
-                <w:sz w:val="24"/>
-                <w:szCs w:val="24"/>
-                <w:u w:val="none"/>
-                <w:lang w:val="en-US" w:eastAsia="zh-CN" w:bidi="ar-SA"/>
-              </w:rPr>
-            </w:pPr>
-            <w:r>
-              <w:rPr>
-                <w:rFonts w:hint="eastAsia" w:eastAsia="微软雅黑" w:asciiTheme="minorAscii" w:hAnsiTheme="minorAscii" w:cstheme="minorBidi"/>
+                <w:rFonts w:hint="eastAsia" w:ascii="微软雅黑" w:hAnsi="微软雅黑" w:eastAsia="微软雅黑" w:cs="微软雅黑"/>
+                <w:color w:val="auto"/>
+                <w:kern w:val="2"/>
+                <w:sz w:val="24"/>
+                <w:szCs w:val="24"/>
+                <w:u w:val="none"/>
+                <w:lang w:val="en-US" w:eastAsia="zh-CN" w:bidi="ar-SA"/>
+              </w:rPr>
+            </w:pPr>
+            <w:r>
+              <w:rPr>
+                <w:rFonts w:hint="eastAsia" w:ascii="微软雅黑" w:hAnsi="微软雅黑" w:eastAsia="微软雅黑" w:cs="微软雅黑"/>
                 <w:color w:val="auto"/>
                 <w:kern w:val="2"/>
                 <w:sz w:val="24"/>
@@ -1047,18 +1654,18 @@
               <w:bidi w:val="0"/>
               <w:jc w:val="center"/>
               <w:rPr>
-                <w:rFonts w:hint="default" w:eastAsia="微软雅黑" w:asciiTheme="minorAscii" w:hAnsiTheme="minorAscii" w:cstheme="minorBidi"/>
-                <w:color w:val="auto"/>
-                <w:kern w:val="2"/>
-                <w:sz w:val="24"/>
-                <w:szCs w:val="24"/>
-                <w:u w:val="none"/>
-                <w:lang w:val="en-US" w:eastAsia="zh-CN" w:bidi="ar-SA"/>
-              </w:rPr>
-            </w:pPr>
-            <w:r>
-              <w:rPr>
-                <w:rFonts w:hint="eastAsia" w:eastAsia="微软雅黑" w:asciiTheme="minorAscii" w:hAnsiTheme="minorAscii" w:cstheme="minorBidi"/>
+                <w:rFonts w:hint="eastAsia" w:ascii="微软雅黑" w:hAnsi="微软雅黑" w:eastAsia="微软雅黑" w:cs="微软雅黑"/>
+                <w:color w:val="auto"/>
+                <w:kern w:val="2"/>
+                <w:sz w:val="24"/>
+                <w:szCs w:val="24"/>
+                <w:u w:val="none"/>
+                <w:lang w:val="en-US" w:eastAsia="zh-CN" w:bidi="ar-SA"/>
+              </w:rPr>
+            </w:pPr>
+            <w:r>
+              <w:rPr>
+                <w:rFonts w:hint="eastAsia" w:ascii="微软雅黑" w:hAnsi="微软雅黑" w:eastAsia="微软雅黑" w:cs="微软雅黑"/>
                 <w:color w:val="auto"/>
                 <w:kern w:val="2"/>
                 <w:sz w:val="24"/>
@@ -1080,7 +1687,7 @@
             <w:pPr>
               <w:bidi w:val="0"/>
               <w:rPr>
-                <w:rFonts w:hint="eastAsia" w:eastAsia="微软雅黑" w:asciiTheme="minorAscii" w:hAnsiTheme="minorAscii" w:cstheme="minorBidi"/>
+                <w:rFonts w:hint="eastAsia" w:ascii="微软雅黑" w:hAnsi="微软雅黑" w:eastAsia="微软雅黑" w:cs="微软雅黑"/>
                 <w:color w:val="auto"/>
                 <w:kern w:val="2"/>
                 <w:sz w:val="24"/>
@@ -1121,7 +1728,7 @@
               <w:bidi w:val="0"/>
               <w:jc w:val="center"/>
               <w:rPr>
-                <w:rFonts w:hint="default" w:eastAsia="微软雅黑" w:asciiTheme="minorAscii" w:hAnsiTheme="minorAscii" w:cstheme="minorBidi"/>
+                <w:rFonts w:hint="eastAsia" w:ascii="微软雅黑" w:hAnsi="微软雅黑" w:eastAsia="微软雅黑" w:cs="微软雅黑"/>
                 <w:color w:val="auto"/>
                 <w:kern w:val="2"/>
                 <w:sz w:val="24"/>
@@ -1143,18 +1750,18 @@
               <w:bidi w:val="0"/>
               <w:jc w:val="center"/>
               <w:rPr>
-                <w:rFonts w:hint="default" w:eastAsia="微软雅黑" w:asciiTheme="minorAscii" w:hAnsiTheme="minorAscii" w:cstheme="minorBidi"/>
-                <w:color w:val="auto"/>
-                <w:kern w:val="2"/>
-                <w:sz w:val="24"/>
-                <w:szCs w:val="24"/>
-                <w:u w:val="none"/>
-                <w:lang w:val="en-US" w:eastAsia="zh-CN" w:bidi="ar-SA"/>
-              </w:rPr>
-            </w:pPr>
-            <w:r>
-              <w:rPr>
-                <w:rFonts w:hint="eastAsia" w:eastAsia="微软雅黑" w:asciiTheme="minorAscii" w:hAnsiTheme="minorAscii" w:cstheme="minorBidi"/>
+                <w:rFonts w:hint="eastAsia" w:ascii="微软雅黑" w:hAnsi="微软雅黑" w:eastAsia="微软雅黑" w:cs="微软雅黑"/>
+                <w:color w:val="auto"/>
+                <w:kern w:val="2"/>
+                <w:sz w:val="24"/>
+                <w:szCs w:val="24"/>
+                <w:u w:val="none"/>
+                <w:lang w:val="en-US" w:eastAsia="zh-CN" w:bidi="ar-SA"/>
+              </w:rPr>
+            </w:pPr>
+            <w:r>
+              <w:rPr>
+                <w:rFonts w:hint="eastAsia" w:ascii="微软雅黑" w:hAnsi="微软雅黑" w:eastAsia="微软雅黑" w:cs="微软雅黑"/>
                 <w:color w:val="auto"/>
                 <w:kern w:val="2"/>
                 <w:sz w:val="24"/>
@@ -1177,18 +1784,18 @@
               <w:bidi w:val="0"/>
               <w:jc w:val="center"/>
               <w:rPr>
-                <w:rFonts w:hint="default" w:eastAsia="微软雅黑" w:asciiTheme="minorAscii" w:hAnsiTheme="minorAscii" w:cstheme="minorBidi"/>
-                <w:color w:val="auto"/>
-                <w:kern w:val="2"/>
-                <w:sz w:val="24"/>
-                <w:szCs w:val="24"/>
-                <w:u w:val="none"/>
-                <w:lang w:val="en-US" w:eastAsia="zh-CN" w:bidi="ar-SA"/>
-              </w:rPr>
-            </w:pPr>
-            <w:r>
-              <w:rPr>
-                <w:rFonts w:hint="eastAsia" w:eastAsia="微软雅黑" w:asciiTheme="minorAscii" w:hAnsiTheme="minorAscii" w:cstheme="minorBidi"/>
+                <w:rFonts w:hint="eastAsia" w:ascii="微软雅黑" w:hAnsi="微软雅黑" w:eastAsia="微软雅黑" w:cs="微软雅黑"/>
+                <w:color w:val="auto"/>
+                <w:kern w:val="2"/>
+                <w:sz w:val="24"/>
+                <w:szCs w:val="24"/>
+                <w:u w:val="none"/>
+                <w:lang w:val="en-US" w:eastAsia="zh-CN" w:bidi="ar-SA"/>
+              </w:rPr>
+            </w:pPr>
+            <w:r>
+              <w:rPr>
+                <w:rFonts w:hint="eastAsia" w:ascii="微软雅黑" w:hAnsi="微软雅黑" w:eastAsia="微软雅黑" w:cs="微软雅黑"/>
                 <w:color w:val="auto"/>
                 <w:kern w:val="2"/>
                 <w:sz w:val="24"/>
@@ -1210,7 +1817,7 @@
             <w:pPr>
               <w:bidi w:val="0"/>
               <w:rPr>
-                <w:rFonts w:hint="eastAsia" w:eastAsia="微软雅黑" w:asciiTheme="minorAscii" w:hAnsiTheme="minorAscii" w:cstheme="minorBidi"/>
+                <w:rFonts w:hint="eastAsia" w:ascii="微软雅黑" w:hAnsi="微软雅黑" w:eastAsia="微软雅黑" w:cs="微软雅黑"/>
                 <w:color w:val="auto"/>
                 <w:kern w:val="2"/>
                 <w:sz w:val="24"/>
@@ -1251,7 +1858,7 @@
               <w:bidi w:val="0"/>
               <w:jc w:val="center"/>
               <w:rPr>
-                <w:rFonts w:hint="default" w:eastAsia="微软雅黑" w:asciiTheme="minorAscii" w:hAnsiTheme="minorAscii" w:cstheme="minorBidi"/>
+                <w:rFonts w:hint="eastAsia" w:ascii="微软雅黑" w:hAnsi="微软雅黑" w:eastAsia="微软雅黑" w:cs="微软雅黑"/>
                 <w:color w:val="auto"/>
                 <w:kern w:val="2"/>
                 <w:sz w:val="24"/>
@@ -1273,18 +1880,18 @@
               <w:bidi w:val="0"/>
               <w:jc w:val="center"/>
               <w:rPr>
-                <w:rFonts w:hint="default" w:eastAsia="微软雅黑" w:asciiTheme="minorAscii" w:hAnsiTheme="minorAscii" w:cstheme="minorBidi"/>
-                <w:color w:val="auto"/>
-                <w:kern w:val="2"/>
-                <w:sz w:val="24"/>
-                <w:szCs w:val="24"/>
-                <w:u w:val="none"/>
-                <w:lang w:val="en-US" w:eastAsia="zh-CN" w:bidi="ar-SA"/>
-              </w:rPr>
-            </w:pPr>
-            <w:r>
-              <w:rPr>
-                <w:rFonts w:hint="eastAsia" w:eastAsia="微软雅黑" w:asciiTheme="minorAscii" w:hAnsiTheme="minorAscii" w:cstheme="minorBidi"/>
+                <w:rFonts w:hint="eastAsia" w:ascii="微软雅黑" w:hAnsi="微软雅黑" w:eastAsia="微软雅黑" w:cs="微软雅黑"/>
+                <w:color w:val="auto"/>
+                <w:kern w:val="2"/>
+                <w:sz w:val="24"/>
+                <w:szCs w:val="24"/>
+                <w:u w:val="none"/>
+                <w:lang w:val="en-US" w:eastAsia="zh-CN" w:bidi="ar-SA"/>
+              </w:rPr>
+            </w:pPr>
+            <w:r>
+              <w:rPr>
+                <w:rFonts w:hint="eastAsia" w:ascii="微软雅黑" w:hAnsi="微软雅黑" w:eastAsia="微软雅黑" w:cs="微软雅黑"/>
                 <w:color w:val="auto"/>
                 <w:kern w:val="2"/>
                 <w:sz w:val="24"/>
@@ -1307,18 +1914,18 @@
               <w:bidi w:val="0"/>
               <w:jc w:val="center"/>
               <w:rPr>
-                <w:rFonts w:hint="default" w:eastAsia="微软雅黑" w:asciiTheme="minorAscii" w:hAnsiTheme="minorAscii" w:cstheme="minorBidi"/>
-                <w:color w:val="auto"/>
-                <w:kern w:val="2"/>
-                <w:sz w:val="24"/>
-                <w:szCs w:val="24"/>
-                <w:u w:val="none"/>
-                <w:lang w:val="en-US" w:eastAsia="zh-CN" w:bidi="ar-SA"/>
-              </w:rPr>
-            </w:pPr>
-            <w:r>
-              <w:rPr>
-                <w:rFonts w:hint="eastAsia" w:eastAsia="微软雅黑" w:asciiTheme="minorAscii" w:hAnsiTheme="minorAscii" w:cstheme="minorBidi"/>
+                <w:rFonts w:hint="eastAsia" w:ascii="微软雅黑" w:hAnsi="微软雅黑" w:eastAsia="微软雅黑" w:cs="微软雅黑"/>
+                <w:color w:val="auto"/>
+                <w:kern w:val="2"/>
+                <w:sz w:val="24"/>
+                <w:szCs w:val="24"/>
+                <w:u w:val="none"/>
+                <w:lang w:val="en-US" w:eastAsia="zh-CN" w:bidi="ar-SA"/>
+              </w:rPr>
+            </w:pPr>
+            <w:r>
+              <w:rPr>
+                <w:rFonts w:hint="eastAsia" w:ascii="微软雅黑" w:hAnsi="微软雅黑" w:eastAsia="微软雅黑" w:cs="微软雅黑"/>
                 <w:color w:val="auto"/>
                 <w:kern w:val="2"/>
                 <w:sz w:val="24"/>
@@ -1340,7 +1947,7 @@
             <w:pPr>
               <w:bidi w:val="0"/>
               <w:rPr>
-                <w:rFonts w:hint="eastAsia" w:eastAsia="微软雅黑" w:asciiTheme="minorAscii" w:hAnsiTheme="minorAscii" w:cstheme="minorBidi"/>
+                <w:rFonts w:hint="eastAsia" w:ascii="微软雅黑" w:hAnsi="微软雅黑" w:eastAsia="微软雅黑" w:cs="微软雅黑"/>
                 <w:color w:val="auto"/>
                 <w:kern w:val="2"/>
                 <w:sz w:val="24"/>
@@ -1381,18 +1988,18 @@
               <w:bidi w:val="0"/>
               <w:jc w:val="center"/>
               <w:rPr>
-                <w:rFonts w:hint="eastAsia" w:eastAsia="微软雅黑" w:asciiTheme="minorAscii" w:hAnsiTheme="minorAscii" w:cstheme="minorBidi"/>
-                <w:color w:val="auto"/>
-                <w:kern w:val="2"/>
-                <w:sz w:val="24"/>
-                <w:szCs w:val="24"/>
-                <w:u w:val="none"/>
-                <w:lang w:val="en-US" w:eastAsia="zh-CN" w:bidi="ar-SA"/>
-              </w:rPr>
-            </w:pPr>
-            <w:r>
-              <w:rPr>
-                <w:rFonts w:hint="eastAsia" w:eastAsia="微软雅黑" w:asciiTheme="minorAscii" w:hAnsiTheme="minorAscii" w:cstheme="minorBidi"/>
+                <w:rFonts w:hint="eastAsia" w:ascii="微软雅黑" w:hAnsi="微软雅黑" w:eastAsia="微软雅黑" w:cs="微软雅黑"/>
+                <w:color w:val="auto"/>
+                <w:kern w:val="2"/>
+                <w:sz w:val="24"/>
+                <w:szCs w:val="24"/>
+                <w:u w:val="none"/>
+                <w:lang w:val="en-US" w:eastAsia="zh-CN" w:bidi="ar-SA"/>
+              </w:rPr>
+            </w:pPr>
+            <w:r>
+              <w:rPr>
+                <w:rFonts w:hint="eastAsia" w:ascii="微软雅黑" w:hAnsi="微软雅黑" w:eastAsia="微软雅黑" w:cs="微软雅黑"/>
                 <w:color w:val="auto"/>
                 <w:kern w:val="2"/>
                 <w:sz w:val="24"/>
@@ -1415,18 +2022,18 @@
               <w:bidi w:val="0"/>
               <w:jc w:val="center"/>
               <w:rPr>
-                <w:rFonts w:hint="default" w:eastAsia="微软雅黑" w:asciiTheme="minorAscii" w:hAnsiTheme="minorAscii" w:cstheme="minorBidi"/>
-                <w:color w:val="auto"/>
-                <w:kern w:val="2"/>
-                <w:sz w:val="24"/>
-                <w:szCs w:val="24"/>
-                <w:u w:val="none"/>
-                <w:lang w:val="en-US" w:eastAsia="zh-CN" w:bidi="ar-SA"/>
-              </w:rPr>
-            </w:pPr>
-            <w:r>
-              <w:rPr>
-                <w:rFonts w:hint="eastAsia" w:eastAsia="微软雅黑" w:asciiTheme="minorAscii" w:hAnsiTheme="minorAscii" w:cstheme="minorBidi"/>
+                <w:rFonts w:hint="eastAsia" w:ascii="微软雅黑" w:hAnsi="微软雅黑" w:eastAsia="微软雅黑" w:cs="微软雅黑"/>
+                <w:color w:val="auto"/>
+                <w:kern w:val="2"/>
+                <w:sz w:val="24"/>
+                <w:szCs w:val="24"/>
+                <w:u w:val="none"/>
+                <w:lang w:val="en-US" w:eastAsia="zh-CN" w:bidi="ar-SA"/>
+              </w:rPr>
+            </w:pPr>
+            <w:r>
+              <w:rPr>
+                <w:rFonts w:hint="eastAsia" w:ascii="微软雅黑" w:hAnsi="微软雅黑" w:eastAsia="微软雅黑" w:cs="微软雅黑"/>
                 <w:color w:val="auto"/>
                 <w:kern w:val="2"/>
                 <w:sz w:val="24"/>
@@ -1448,7 +2055,7 @@
             <w:pPr>
               <w:bidi w:val="0"/>
               <w:rPr>
-                <w:rFonts w:hint="eastAsia" w:eastAsia="微软雅黑" w:asciiTheme="minorAscii" w:hAnsiTheme="minorAscii" w:cstheme="minorBidi"/>
+                <w:rFonts w:hint="eastAsia" w:ascii="微软雅黑" w:hAnsi="微软雅黑" w:eastAsia="微软雅黑" w:cs="微软雅黑"/>
                 <w:color w:val="auto"/>
                 <w:kern w:val="2"/>
                 <w:sz w:val="24"/>
@@ -1489,18 +2096,18 @@
               <w:bidi w:val="0"/>
               <w:jc w:val="center"/>
               <w:rPr>
-                <w:rFonts w:hint="eastAsia" w:eastAsia="微软雅黑" w:asciiTheme="minorAscii" w:hAnsiTheme="minorAscii" w:cstheme="minorBidi"/>
-                <w:color w:val="auto"/>
-                <w:kern w:val="2"/>
-                <w:sz w:val="24"/>
-                <w:szCs w:val="24"/>
-                <w:u w:val="none"/>
-                <w:lang w:val="en-US" w:eastAsia="zh-CN" w:bidi="ar-SA"/>
-              </w:rPr>
-            </w:pPr>
-            <w:r>
-              <w:rPr>
-                <w:rFonts w:hint="eastAsia" w:eastAsia="微软雅黑" w:asciiTheme="minorAscii" w:hAnsiTheme="minorAscii" w:cstheme="minorBidi"/>
+                <w:rFonts w:hint="eastAsia" w:ascii="微软雅黑" w:hAnsi="微软雅黑" w:eastAsia="微软雅黑" w:cs="微软雅黑"/>
+                <w:color w:val="auto"/>
+                <w:kern w:val="2"/>
+                <w:sz w:val="24"/>
+                <w:szCs w:val="24"/>
+                <w:u w:val="none"/>
+                <w:lang w:val="en-US" w:eastAsia="zh-CN" w:bidi="ar-SA"/>
+              </w:rPr>
+            </w:pPr>
+            <w:r>
+              <w:rPr>
+                <w:rFonts w:hint="eastAsia" w:ascii="微软雅黑" w:hAnsi="微软雅黑" w:eastAsia="微软雅黑" w:cs="微软雅黑"/>
                 <w:color w:val="auto"/>
                 <w:kern w:val="2"/>
                 <w:sz w:val="24"/>
@@ -1523,18 +2130,18 @@
               <w:bidi w:val="0"/>
               <w:jc w:val="center"/>
               <w:rPr>
-                <w:rFonts w:hint="default" w:eastAsia="微软雅黑" w:asciiTheme="minorAscii" w:hAnsiTheme="minorAscii" w:cstheme="minorBidi"/>
-                <w:color w:val="auto"/>
-                <w:kern w:val="2"/>
-                <w:sz w:val="24"/>
-                <w:szCs w:val="24"/>
-                <w:u w:val="none"/>
-                <w:lang w:val="en-US" w:eastAsia="zh-CN" w:bidi="ar-SA"/>
-              </w:rPr>
-            </w:pPr>
-            <w:r>
-              <w:rPr>
-                <w:rFonts w:hint="eastAsia" w:eastAsia="微软雅黑" w:asciiTheme="minorAscii" w:hAnsiTheme="minorAscii" w:cstheme="minorBidi"/>
+                <w:rFonts w:hint="eastAsia" w:ascii="微软雅黑" w:hAnsi="微软雅黑" w:eastAsia="微软雅黑" w:cs="微软雅黑"/>
+                <w:color w:val="auto"/>
+                <w:kern w:val="2"/>
+                <w:sz w:val="24"/>
+                <w:szCs w:val="24"/>
+                <w:u w:val="none"/>
+                <w:lang w:val="en-US" w:eastAsia="zh-CN" w:bidi="ar-SA"/>
+              </w:rPr>
+            </w:pPr>
+            <w:r>
+              <w:rPr>
+                <w:rFonts w:hint="eastAsia" w:ascii="微软雅黑" w:hAnsi="微软雅黑" w:eastAsia="微软雅黑" w:cs="微软雅黑"/>
                 <w:color w:val="auto"/>
                 <w:kern w:val="2"/>
                 <w:sz w:val="24"/>
@@ -1556,7 +2163,7 @@
             <w:pPr>
               <w:bidi w:val="0"/>
               <w:rPr>
-                <w:rFonts w:hint="eastAsia" w:eastAsia="微软雅黑" w:asciiTheme="minorAscii" w:hAnsiTheme="minorAscii" w:cstheme="minorBidi"/>
+                <w:rFonts w:hint="eastAsia" w:ascii="微软雅黑" w:hAnsi="微软雅黑" w:eastAsia="微软雅黑" w:cs="微软雅黑"/>
                 <w:color w:val="auto"/>
                 <w:kern w:val="2"/>
                 <w:sz w:val="24"/>
@@ -1579,14 +2186,14 @@
         <w:bidi w:val="0"/>
         <w:ind w:left="425" w:leftChars="0" w:hanging="425" w:firstLineChars="0"/>
         <w:rPr>
-          <w:rFonts w:hint="default"/>
+          <w:rFonts w:hint="eastAsia" w:ascii="微软雅黑" w:hAnsi="微软雅黑" w:eastAsia="微软雅黑" w:cs="微软雅黑"/>
           <w:lang w:val="en-US" w:eastAsia="zh-CN"/>
         </w:rPr>
       </w:pPr>
       <w:bookmarkStart w:id="1" w:name="_Toc22345"/>
       <w:r>
         <w:rPr>
-          <w:rFonts w:hint="eastAsia"/>
+          <w:rFonts w:hint="eastAsia" w:ascii="微软雅黑" w:hAnsi="微软雅黑" w:eastAsia="微软雅黑" w:cs="微软雅黑"/>
           <w:lang w:val="en-US" w:eastAsia="zh-CN"/>
         </w:rPr>
         <w:t>成本</w:t>
@@ -1602,13 +2209,13 @@
         <w:bidi w:val="0"/>
         <w:ind w:left="567" w:leftChars="0" w:hanging="567" w:firstLineChars="0"/>
         <w:rPr>
-          <w:rFonts w:hint="default"/>
+          <w:rFonts w:hint="eastAsia" w:ascii="微软雅黑" w:hAnsi="微软雅黑" w:eastAsia="微软雅黑" w:cs="微软雅黑"/>
           <w:lang w:val="en-US" w:eastAsia="zh-CN"/>
         </w:rPr>
       </w:pPr>
       <w:r>
         <w:rPr>
-          <w:rFonts w:hint="eastAsia"/>
+          <w:rFonts w:hint="eastAsia" w:ascii="微软雅黑" w:hAnsi="微软雅黑" w:eastAsia="微软雅黑" w:cs="微软雅黑"/>
           <w:lang w:val="en-US" w:eastAsia="zh-CN"/>
         </w:rPr>
         <w:t>人力资源成本</w:t>
@@ -1684,18 +2291,18 @@
               <w:bidi w:val="0"/>
               <w:jc w:val="center"/>
               <w:rPr>
-                <w:rFonts w:hint="eastAsia" w:eastAsia="微软雅黑" w:asciiTheme="minorAscii" w:hAnsiTheme="minorAscii" w:cstheme="minorBidi"/>
-                <w:color w:val="auto"/>
-                <w:kern w:val="2"/>
-                <w:sz w:val="24"/>
-                <w:szCs w:val="24"/>
-                <w:u w:val="none"/>
-                <w:lang w:val="en-US" w:eastAsia="zh-CN" w:bidi="ar-SA"/>
-              </w:rPr>
-            </w:pPr>
-            <w:r>
-              <w:rPr>
-                <w:rFonts w:hint="eastAsia" w:eastAsia="微软雅黑" w:asciiTheme="minorAscii" w:hAnsiTheme="minorAscii" w:cstheme="minorBidi"/>
+                <w:rFonts w:hint="eastAsia" w:ascii="微软雅黑" w:hAnsi="微软雅黑" w:eastAsia="微软雅黑" w:cs="微软雅黑"/>
+                <w:color w:val="auto"/>
+                <w:kern w:val="2"/>
+                <w:sz w:val="24"/>
+                <w:szCs w:val="24"/>
+                <w:u w:val="none"/>
+                <w:lang w:val="en-US" w:eastAsia="zh-CN" w:bidi="ar-SA"/>
+              </w:rPr>
+            </w:pPr>
+            <w:r>
+              <w:rPr>
+                <w:rFonts w:hint="eastAsia" w:ascii="微软雅黑" w:hAnsi="微软雅黑" w:eastAsia="微软雅黑" w:cs="微软雅黑"/>
                 <w:color w:val="auto"/>
                 <w:kern w:val="2"/>
                 <w:sz w:val="24"/>
@@ -1726,18 +2333,18 @@
               <w:bidi w:val="0"/>
               <w:jc w:val="center"/>
               <w:rPr>
-                <w:rFonts w:hint="eastAsia" w:eastAsia="微软雅黑" w:asciiTheme="minorAscii" w:hAnsiTheme="minorAscii" w:cstheme="minorBidi"/>
-                <w:color w:val="auto"/>
-                <w:kern w:val="2"/>
-                <w:sz w:val="24"/>
-                <w:szCs w:val="24"/>
-                <w:u w:val="none"/>
-                <w:lang w:val="en-US" w:eastAsia="zh-CN" w:bidi="ar-SA"/>
-              </w:rPr>
-            </w:pPr>
-            <w:r>
-              <w:rPr>
-                <w:rFonts w:hint="eastAsia" w:eastAsia="微软雅黑" w:asciiTheme="minorAscii" w:hAnsiTheme="minorAscii" w:cstheme="minorBidi"/>
+                <w:rFonts w:hint="eastAsia" w:ascii="微软雅黑" w:hAnsi="微软雅黑" w:eastAsia="微软雅黑" w:cs="微软雅黑"/>
+                <w:color w:val="auto"/>
+                <w:kern w:val="2"/>
+                <w:sz w:val="24"/>
+                <w:szCs w:val="24"/>
+                <w:u w:val="none"/>
+                <w:lang w:val="en-US" w:eastAsia="zh-CN" w:bidi="ar-SA"/>
+              </w:rPr>
+            </w:pPr>
+            <w:r>
+              <w:rPr>
+                <w:rFonts w:hint="eastAsia" w:ascii="微软雅黑" w:hAnsi="微软雅黑" w:eastAsia="微软雅黑" w:cs="微软雅黑"/>
                 <w:color w:val="auto"/>
                 <w:kern w:val="2"/>
                 <w:sz w:val="24"/>
@@ -1768,18 +2375,18 @@
               <w:bidi w:val="0"/>
               <w:jc w:val="center"/>
               <w:rPr>
-                <w:rFonts w:hint="eastAsia" w:eastAsia="微软雅黑" w:asciiTheme="minorAscii" w:hAnsiTheme="minorAscii" w:cstheme="minorBidi"/>
-                <w:color w:val="auto"/>
-                <w:kern w:val="2"/>
-                <w:sz w:val="24"/>
-                <w:szCs w:val="24"/>
-                <w:u w:val="none"/>
-                <w:lang w:val="en-US" w:eastAsia="zh-CN" w:bidi="ar-SA"/>
-              </w:rPr>
-            </w:pPr>
-            <w:r>
-              <w:rPr>
-                <w:rFonts w:hint="eastAsia" w:eastAsia="微软雅黑" w:asciiTheme="minorAscii" w:hAnsiTheme="minorAscii" w:cstheme="minorBidi"/>
+                <w:rFonts w:hint="eastAsia" w:ascii="微软雅黑" w:hAnsi="微软雅黑" w:eastAsia="微软雅黑" w:cs="微软雅黑"/>
+                <w:color w:val="auto"/>
+                <w:kern w:val="2"/>
+                <w:sz w:val="24"/>
+                <w:szCs w:val="24"/>
+                <w:u w:val="none"/>
+                <w:lang w:val="en-US" w:eastAsia="zh-CN" w:bidi="ar-SA"/>
+              </w:rPr>
+            </w:pPr>
+            <w:r>
+              <w:rPr>
+                <w:rFonts w:hint="eastAsia" w:ascii="微软雅黑" w:hAnsi="微软雅黑" w:eastAsia="微软雅黑" w:cs="微软雅黑"/>
                 <w:color w:val="auto"/>
                 <w:kern w:val="2"/>
                 <w:sz w:val="24"/>
@@ -1810,18 +2417,18 @@
               <w:bidi w:val="0"/>
               <w:jc w:val="center"/>
               <w:rPr>
-                <w:rFonts w:hint="eastAsia" w:eastAsia="微软雅黑" w:asciiTheme="minorAscii" w:hAnsiTheme="minorAscii" w:cstheme="minorBidi"/>
-                <w:color w:val="auto"/>
-                <w:kern w:val="2"/>
-                <w:sz w:val="24"/>
-                <w:szCs w:val="24"/>
-                <w:u w:val="none"/>
-                <w:lang w:val="en-US" w:eastAsia="zh-CN" w:bidi="ar-SA"/>
-              </w:rPr>
-            </w:pPr>
-            <w:r>
-              <w:rPr>
-                <w:rFonts w:hint="eastAsia" w:eastAsia="微软雅黑" w:asciiTheme="minorAscii" w:hAnsiTheme="minorAscii" w:cstheme="minorBidi"/>
+                <w:rFonts w:hint="eastAsia" w:ascii="微软雅黑" w:hAnsi="微软雅黑" w:eastAsia="微软雅黑" w:cs="微软雅黑"/>
+                <w:color w:val="auto"/>
+                <w:kern w:val="2"/>
+                <w:sz w:val="24"/>
+                <w:szCs w:val="24"/>
+                <w:u w:val="none"/>
+                <w:lang w:val="en-US" w:eastAsia="zh-CN" w:bidi="ar-SA"/>
+              </w:rPr>
+            </w:pPr>
+            <w:r>
+              <w:rPr>
+                <w:rFonts w:hint="eastAsia" w:ascii="微软雅黑" w:hAnsi="微软雅黑" w:eastAsia="微软雅黑" w:cs="微软雅黑"/>
                 <w:color w:val="auto"/>
                 <w:kern w:val="2"/>
                 <w:sz w:val="24"/>
@@ -1852,18 +2459,18 @@
               <w:bidi w:val="0"/>
               <w:jc w:val="center"/>
               <w:rPr>
-                <w:rFonts w:hint="eastAsia" w:eastAsia="微软雅黑" w:asciiTheme="minorAscii" w:hAnsiTheme="minorAscii" w:cstheme="minorBidi"/>
-                <w:color w:val="auto"/>
-                <w:kern w:val="2"/>
-                <w:sz w:val="24"/>
-                <w:szCs w:val="24"/>
-                <w:u w:val="none"/>
-                <w:lang w:val="en-US" w:eastAsia="zh-CN" w:bidi="ar-SA"/>
-              </w:rPr>
-            </w:pPr>
-            <w:r>
-              <w:rPr>
-                <w:rFonts w:hint="eastAsia" w:eastAsia="微软雅黑" w:asciiTheme="minorAscii" w:hAnsiTheme="minorAscii" w:cstheme="minorBidi"/>
+                <w:rFonts w:hint="eastAsia" w:ascii="微软雅黑" w:hAnsi="微软雅黑" w:eastAsia="微软雅黑" w:cs="微软雅黑"/>
+                <w:color w:val="auto"/>
+                <w:kern w:val="2"/>
+                <w:sz w:val="24"/>
+                <w:szCs w:val="24"/>
+                <w:u w:val="none"/>
+                <w:lang w:val="en-US" w:eastAsia="zh-CN" w:bidi="ar-SA"/>
+              </w:rPr>
+            </w:pPr>
+            <w:r>
+              <w:rPr>
+                <w:rFonts w:hint="eastAsia" w:ascii="微软雅黑" w:hAnsi="微软雅黑" w:eastAsia="微软雅黑" w:cs="微软雅黑"/>
                 <w:color w:val="auto"/>
                 <w:kern w:val="2"/>
                 <w:sz w:val="24"/>
@@ -1894,18 +2501,18 @@
               <w:bidi w:val="0"/>
               <w:jc w:val="center"/>
               <w:rPr>
-                <w:rFonts w:hint="eastAsia" w:eastAsia="微软雅黑" w:asciiTheme="minorAscii" w:hAnsiTheme="minorAscii" w:cstheme="minorBidi"/>
-                <w:color w:val="auto"/>
-                <w:kern w:val="2"/>
-                <w:sz w:val="24"/>
-                <w:szCs w:val="24"/>
-                <w:u w:val="none"/>
-                <w:lang w:val="en-US" w:eastAsia="zh-CN" w:bidi="ar-SA"/>
-              </w:rPr>
-            </w:pPr>
-            <w:r>
-              <w:rPr>
-                <w:rFonts w:hint="eastAsia" w:eastAsia="微软雅黑" w:asciiTheme="minorAscii" w:hAnsiTheme="minorAscii" w:cstheme="minorBidi"/>
+                <w:rFonts w:hint="eastAsia" w:ascii="微软雅黑" w:hAnsi="微软雅黑" w:eastAsia="微软雅黑" w:cs="微软雅黑"/>
+                <w:color w:val="auto"/>
+                <w:kern w:val="2"/>
+                <w:sz w:val="24"/>
+                <w:szCs w:val="24"/>
+                <w:u w:val="none"/>
+                <w:lang w:val="en-US" w:eastAsia="zh-CN" w:bidi="ar-SA"/>
+              </w:rPr>
+            </w:pPr>
+            <w:r>
+              <w:rPr>
+                <w:rFonts w:hint="eastAsia" w:ascii="微软雅黑" w:hAnsi="微软雅黑" w:eastAsia="微软雅黑" w:cs="微软雅黑"/>
                 <w:color w:val="auto"/>
                 <w:kern w:val="2"/>
                 <w:sz w:val="24"/>
@@ -1936,18 +2543,18 @@
               <w:bidi w:val="0"/>
               <w:jc w:val="center"/>
               <w:rPr>
-                <w:rFonts w:hint="eastAsia" w:eastAsia="微软雅黑" w:asciiTheme="minorAscii" w:hAnsiTheme="minorAscii" w:cstheme="minorBidi"/>
-                <w:color w:val="auto"/>
-                <w:kern w:val="2"/>
-                <w:sz w:val="24"/>
-                <w:szCs w:val="24"/>
-                <w:u w:val="none"/>
-                <w:lang w:val="en-US" w:eastAsia="zh-CN" w:bidi="ar-SA"/>
-              </w:rPr>
-            </w:pPr>
-            <w:r>
-              <w:rPr>
-                <w:rFonts w:hint="eastAsia" w:eastAsia="微软雅黑" w:asciiTheme="minorAscii" w:hAnsiTheme="minorAscii" w:cstheme="minorBidi"/>
+                <w:rFonts w:hint="eastAsia" w:ascii="微软雅黑" w:hAnsi="微软雅黑" w:eastAsia="微软雅黑" w:cs="微软雅黑"/>
+                <w:color w:val="auto"/>
+                <w:kern w:val="2"/>
+                <w:sz w:val="24"/>
+                <w:szCs w:val="24"/>
+                <w:u w:val="none"/>
+                <w:lang w:val="en-US" w:eastAsia="zh-CN" w:bidi="ar-SA"/>
+              </w:rPr>
+            </w:pPr>
+            <w:r>
+              <w:rPr>
+                <w:rFonts w:hint="eastAsia" w:ascii="微软雅黑" w:hAnsi="微软雅黑" w:eastAsia="微软雅黑" w:cs="微软雅黑"/>
                 <w:color w:val="auto"/>
                 <w:kern w:val="2"/>
                 <w:sz w:val="24"/>
@@ -2000,18 +2607,18 @@
               <w:bidi w:val="0"/>
               <w:jc w:val="center"/>
               <w:rPr>
-                <w:rFonts w:hint="eastAsia" w:eastAsia="微软雅黑" w:asciiTheme="minorAscii" w:hAnsiTheme="minorAscii" w:cstheme="minorBidi"/>
-                <w:color w:val="auto"/>
-                <w:kern w:val="2"/>
-                <w:sz w:val="24"/>
-                <w:szCs w:val="24"/>
-                <w:u w:val="none"/>
-                <w:lang w:val="en-US" w:eastAsia="zh-CN" w:bidi="ar-SA"/>
-              </w:rPr>
-            </w:pPr>
-            <w:r>
-              <w:rPr>
-                <w:rFonts w:hint="eastAsia" w:eastAsia="微软雅黑" w:asciiTheme="minorAscii" w:hAnsiTheme="minorAscii" w:cstheme="minorBidi"/>
+                <w:rFonts w:hint="eastAsia" w:ascii="微软雅黑" w:hAnsi="微软雅黑" w:eastAsia="微软雅黑" w:cs="微软雅黑"/>
+                <w:color w:val="auto"/>
+                <w:kern w:val="2"/>
+                <w:sz w:val="24"/>
+                <w:szCs w:val="24"/>
+                <w:u w:val="none"/>
+                <w:lang w:val="en-US" w:eastAsia="zh-CN" w:bidi="ar-SA"/>
+              </w:rPr>
+            </w:pPr>
+            <w:r>
+              <w:rPr>
+                <w:rFonts w:hint="eastAsia" w:ascii="微软雅黑" w:hAnsi="微软雅黑" w:eastAsia="微软雅黑" w:cs="微软雅黑"/>
                 <w:color w:val="auto"/>
                 <w:kern w:val="2"/>
                 <w:sz w:val="24"/>
@@ -2042,18 +2649,18 @@
               <w:bidi w:val="0"/>
               <w:jc w:val="center"/>
               <w:rPr>
-                <w:rFonts w:hint="eastAsia" w:eastAsia="微软雅黑" w:asciiTheme="minorAscii" w:hAnsiTheme="minorAscii" w:cstheme="minorBidi"/>
-                <w:color w:val="auto"/>
-                <w:kern w:val="2"/>
-                <w:sz w:val="24"/>
-                <w:szCs w:val="24"/>
-                <w:u w:val="none"/>
-                <w:lang w:val="en-US" w:eastAsia="zh-CN" w:bidi="ar-SA"/>
-              </w:rPr>
-            </w:pPr>
-            <w:r>
-              <w:rPr>
-                <w:rFonts w:hint="eastAsia" w:eastAsia="微软雅黑" w:asciiTheme="minorAscii" w:hAnsiTheme="minorAscii" w:cstheme="minorBidi"/>
+                <w:rFonts w:hint="eastAsia" w:ascii="微软雅黑" w:hAnsi="微软雅黑" w:eastAsia="微软雅黑" w:cs="微软雅黑"/>
+                <w:color w:val="auto"/>
+                <w:kern w:val="2"/>
+                <w:sz w:val="24"/>
+                <w:szCs w:val="24"/>
+                <w:u w:val="none"/>
+                <w:lang w:val="en-US" w:eastAsia="zh-CN" w:bidi="ar-SA"/>
+              </w:rPr>
+            </w:pPr>
+            <w:r>
+              <w:rPr>
+                <w:rFonts w:hint="eastAsia" w:ascii="微软雅黑" w:hAnsi="微软雅黑" w:eastAsia="微软雅黑" w:cs="微软雅黑"/>
                 <w:color w:val="auto"/>
                 <w:kern w:val="2"/>
                 <w:sz w:val="24"/>
@@ -2084,18 +2691,18 @@
               <w:bidi w:val="0"/>
               <w:jc w:val="center"/>
               <w:rPr>
-                <w:rFonts w:hint="eastAsia" w:eastAsia="微软雅黑" w:asciiTheme="minorAscii" w:hAnsiTheme="minorAscii" w:cstheme="minorBidi"/>
-                <w:color w:val="auto"/>
-                <w:kern w:val="2"/>
-                <w:sz w:val="24"/>
-                <w:szCs w:val="24"/>
-                <w:u w:val="none"/>
-                <w:lang w:val="en-US" w:eastAsia="zh-CN" w:bidi="ar-SA"/>
-              </w:rPr>
-            </w:pPr>
-            <w:r>
-              <w:rPr>
-                <w:rFonts w:hint="eastAsia" w:eastAsia="微软雅黑" w:asciiTheme="minorAscii" w:hAnsiTheme="minorAscii" w:cstheme="minorBidi"/>
+                <w:rFonts w:hint="eastAsia" w:ascii="微软雅黑" w:hAnsi="微软雅黑" w:eastAsia="微软雅黑" w:cs="微软雅黑"/>
+                <w:color w:val="auto"/>
+                <w:kern w:val="2"/>
+                <w:sz w:val="24"/>
+                <w:szCs w:val="24"/>
+                <w:u w:val="none"/>
+                <w:lang w:val="en-US" w:eastAsia="zh-CN" w:bidi="ar-SA"/>
+              </w:rPr>
+            </w:pPr>
+            <w:r>
+              <w:rPr>
+                <w:rFonts w:hint="eastAsia" w:ascii="微软雅黑" w:hAnsi="微软雅黑" w:eastAsia="微软雅黑" w:cs="微软雅黑"/>
                 <w:color w:val="auto"/>
                 <w:kern w:val="2"/>
                 <w:sz w:val="24"/>
@@ -2126,18 +2733,18 @@
               <w:bidi w:val="0"/>
               <w:jc w:val="center"/>
               <w:rPr>
-                <w:rFonts w:hint="eastAsia" w:eastAsia="微软雅黑" w:asciiTheme="minorAscii" w:hAnsiTheme="minorAscii" w:cstheme="minorBidi"/>
-                <w:color w:val="auto"/>
-                <w:kern w:val="2"/>
-                <w:sz w:val="24"/>
-                <w:szCs w:val="24"/>
-                <w:u w:val="none"/>
-                <w:lang w:val="en-US" w:eastAsia="zh-CN" w:bidi="ar-SA"/>
-              </w:rPr>
-            </w:pPr>
-            <w:r>
-              <w:rPr>
-                <w:rFonts w:hint="eastAsia" w:eastAsia="微软雅黑" w:asciiTheme="minorAscii" w:hAnsiTheme="minorAscii" w:cstheme="minorBidi"/>
+                <w:rFonts w:hint="eastAsia" w:ascii="微软雅黑" w:hAnsi="微软雅黑" w:eastAsia="微软雅黑" w:cs="微软雅黑"/>
+                <w:color w:val="auto"/>
+                <w:kern w:val="2"/>
+                <w:sz w:val="24"/>
+                <w:szCs w:val="24"/>
+                <w:u w:val="none"/>
+                <w:lang w:val="en-US" w:eastAsia="zh-CN" w:bidi="ar-SA"/>
+              </w:rPr>
+            </w:pPr>
+            <w:r>
+              <w:rPr>
+                <w:rFonts w:hint="eastAsia" w:ascii="微软雅黑" w:hAnsi="微软雅黑" w:eastAsia="微软雅黑" w:cs="微软雅黑"/>
                 <w:color w:val="auto"/>
                 <w:kern w:val="2"/>
                 <w:sz w:val="24"/>
@@ -2168,18 +2775,18 @@
               <w:bidi w:val="0"/>
               <w:jc w:val="center"/>
               <w:rPr>
-                <w:rFonts w:hint="eastAsia" w:eastAsia="微软雅黑" w:asciiTheme="minorAscii" w:hAnsiTheme="minorAscii" w:cstheme="minorBidi"/>
-                <w:color w:val="auto"/>
-                <w:kern w:val="2"/>
-                <w:sz w:val="24"/>
-                <w:szCs w:val="24"/>
-                <w:u w:val="none"/>
-                <w:lang w:val="en-US" w:eastAsia="zh-CN" w:bidi="ar-SA"/>
-              </w:rPr>
-            </w:pPr>
-            <w:r>
-              <w:rPr>
-                <w:rFonts w:hint="eastAsia" w:eastAsia="微软雅黑" w:asciiTheme="minorAscii" w:hAnsiTheme="minorAscii" w:cstheme="minorBidi"/>
+                <w:rFonts w:hint="eastAsia" w:ascii="微软雅黑" w:hAnsi="微软雅黑" w:eastAsia="微软雅黑" w:cs="微软雅黑"/>
+                <w:color w:val="auto"/>
+                <w:kern w:val="2"/>
+                <w:sz w:val="24"/>
+                <w:szCs w:val="24"/>
+                <w:u w:val="none"/>
+                <w:lang w:val="en-US" w:eastAsia="zh-CN" w:bidi="ar-SA"/>
+              </w:rPr>
+            </w:pPr>
+            <w:r>
+              <w:rPr>
+                <w:rFonts w:hint="eastAsia" w:ascii="微软雅黑" w:hAnsi="微软雅黑" w:eastAsia="微软雅黑" w:cs="微软雅黑"/>
                 <w:color w:val="auto"/>
                 <w:kern w:val="2"/>
                 <w:sz w:val="24"/>
@@ -2210,18 +2817,18 @@
               <w:bidi w:val="0"/>
               <w:jc w:val="center"/>
               <w:rPr>
-                <w:rFonts w:hint="eastAsia" w:eastAsia="微软雅黑" w:asciiTheme="minorAscii" w:hAnsiTheme="minorAscii" w:cstheme="minorBidi"/>
-                <w:color w:val="auto"/>
-                <w:kern w:val="2"/>
-                <w:sz w:val="24"/>
-                <w:szCs w:val="24"/>
-                <w:u w:val="none"/>
-                <w:lang w:val="en-US" w:eastAsia="zh-CN" w:bidi="ar-SA"/>
-              </w:rPr>
-            </w:pPr>
-            <w:r>
-              <w:rPr>
-                <w:rFonts w:hint="eastAsia" w:eastAsia="微软雅黑" w:asciiTheme="minorAscii" w:hAnsiTheme="minorAscii" w:cstheme="minorBidi"/>
+                <w:rFonts w:hint="eastAsia" w:ascii="微软雅黑" w:hAnsi="微软雅黑" w:eastAsia="微软雅黑" w:cs="微软雅黑"/>
+                <w:color w:val="auto"/>
+                <w:kern w:val="2"/>
+                <w:sz w:val="24"/>
+                <w:szCs w:val="24"/>
+                <w:u w:val="none"/>
+                <w:lang w:val="en-US" w:eastAsia="zh-CN" w:bidi="ar-SA"/>
+              </w:rPr>
+            </w:pPr>
+            <w:r>
+              <w:rPr>
+                <w:rFonts w:hint="eastAsia" w:ascii="微软雅黑" w:hAnsi="微软雅黑" w:eastAsia="微软雅黑" w:cs="微软雅黑"/>
                 <w:color w:val="auto"/>
                 <w:kern w:val="2"/>
                 <w:sz w:val="24"/>
@@ -2252,18 +2859,18 @@
               <w:bidi w:val="0"/>
               <w:jc w:val="center"/>
               <w:rPr>
-                <w:rFonts w:hint="eastAsia" w:eastAsia="微软雅黑" w:asciiTheme="minorAscii" w:hAnsiTheme="minorAscii" w:cstheme="minorBidi"/>
-                <w:color w:val="auto"/>
-                <w:kern w:val="2"/>
-                <w:sz w:val="24"/>
-                <w:szCs w:val="24"/>
-                <w:u w:val="none"/>
-                <w:lang w:val="en-US" w:eastAsia="zh-CN" w:bidi="ar-SA"/>
-              </w:rPr>
-            </w:pPr>
-            <w:r>
-              <w:rPr>
-                <w:rFonts w:hint="eastAsia" w:eastAsia="微软雅黑" w:asciiTheme="minorAscii" w:hAnsiTheme="minorAscii" w:cstheme="minorBidi"/>
+                <w:rFonts w:hint="eastAsia" w:ascii="微软雅黑" w:hAnsi="微软雅黑" w:eastAsia="微软雅黑" w:cs="微软雅黑"/>
+                <w:color w:val="auto"/>
+                <w:kern w:val="2"/>
+                <w:sz w:val="24"/>
+                <w:szCs w:val="24"/>
+                <w:u w:val="none"/>
+                <w:lang w:val="en-US" w:eastAsia="zh-CN" w:bidi="ar-SA"/>
+              </w:rPr>
+            </w:pPr>
+            <w:r>
+              <w:rPr>
+                <w:rFonts w:hint="eastAsia" w:ascii="微软雅黑" w:hAnsi="微软雅黑" w:eastAsia="微软雅黑" w:cs="微软雅黑"/>
                 <w:color w:val="auto"/>
                 <w:kern w:val="2"/>
                 <w:sz w:val="24"/>
@@ -2316,18 +2923,18 @@
               <w:bidi w:val="0"/>
               <w:jc w:val="center"/>
               <w:rPr>
-                <w:rFonts w:hint="eastAsia" w:eastAsia="微软雅黑" w:asciiTheme="minorAscii" w:hAnsiTheme="minorAscii" w:cstheme="minorBidi"/>
-                <w:color w:val="auto"/>
-                <w:kern w:val="2"/>
-                <w:sz w:val="24"/>
-                <w:szCs w:val="24"/>
-                <w:u w:val="none"/>
-                <w:lang w:val="en-US" w:eastAsia="zh-CN" w:bidi="ar-SA"/>
-              </w:rPr>
-            </w:pPr>
-            <w:r>
-              <w:rPr>
-                <w:rFonts w:hint="eastAsia" w:eastAsia="微软雅黑" w:asciiTheme="minorAscii" w:hAnsiTheme="minorAscii" w:cstheme="minorBidi"/>
+                <w:rFonts w:hint="eastAsia" w:ascii="微软雅黑" w:hAnsi="微软雅黑" w:eastAsia="微软雅黑" w:cs="微软雅黑"/>
+                <w:color w:val="auto"/>
+                <w:kern w:val="2"/>
+                <w:sz w:val="24"/>
+                <w:szCs w:val="24"/>
+                <w:u w:val="none"/>
+                <w:lang w:val="en-US" w:eastAsia="zh-CN" w:bidi="ar-SA"/>
+              </w:rPr>
+            </w:pPr>
+            <w:r>
+              <w:rPr>
+                <w:rFonts w:hint="eastAsia" w:ascii="微软雅黑" w:hAnsi="微软雅黑" w:eastAsia="微软雅黑" w:cs="微软雅黑"/>
                 <w:color w:val="auto"/>
                 <w:kern w:val="2"/>
                 <w:sz w:val="24"/>
@@ -2358,18 +2965,18 @@
               <w:bidi w:val="0"/>
               <w:jc w:val="center"/>
               <w:rPr>
-                <w:rFonts w:hint="eastAsia" w:eastAsia="微软雅黑" w:asciiTheme="minorAscii" w:hAnsiTheme="minorAscii" w:cstheme="minorBidi"/>
-                <w:color w:val="auto"/>
-                <w:kern w:val="2"/>
-                <w:sz w:val="24"/>
-                <w:szCs w:val="24"/>
-                <w:u w:val="none"/>
-                <w:lang w:val="en-US" w:eastAsia="zh-CN" w:bidi="ar-SA"/>
-              </w:rPr>
-            </w:pPr>
-            <w:r>
-              <w:rPr>
-                <w:rFonts w:hint="eastAsia" w:eastAsia="微软雅黑" w:asciiTheme="minorAscii" w:hAnsiTheme="minorAscii" w:cstheme="minorBidi"/>
+                <w:rFonts w:hint="eastAsia" w:ascii="微软雅黑" w:hAnsi="微软雅黑" w:eastAsia="微软雅黑" w:cs="微软雅黑"/>
+                <w:color w:val="auto"/>
+                <w:kern w:val="2"/>
+                <w:sz w:val="24"/>
+                <w:szCs w:val="24"/>
+                <w:u w:val="none"/>
+                <w:lang w:val="en-US" w:eastAsia="zh-CN" w:bidi="ar-SA"/>
+              </w:rPr>
+            </w:pPr>
+            <w:r>
+              <w:rPr>
+                <w:rFonts w:hint="eastAsia" w:ascii="微软雅黑" w:hAnsi="微软雅黑" w:eastAsia="微软雅黑" w:cs="微软雅黑"/>
                 <w:color w:val="auto"/>
                 <w:kern w:val="2"/>
                 <w:sz w:val="24"/>
@@ -2400,18 +3007,18 @@
               <w:bidi w:val="0"/>
               <w:jc w:val="center"/>
               <w:rPr>
-                <w:rFonts w:hint="eastAsia" w:eastAsia="微软雅黑" w:asciiTheme="minorAscii" w:hAnsiTheme="minorAscii" w:cstheme="minorBidi"/>
-                <w:color w:val="auto"/>
-                <w:kern w:val="2"/>
-                <w:sz w:val="24"/>
-                <w:szCs w:val="24"/>
-                <w:u w:val="none"/>
-                <w:lang w:val="en-US" w:eastAsia="zh-CN" w:bidi="ar-SA"/>
-              </w:rPr>
-            </w:pPr>
-            <w:r>
-              <w:rPr>
-                <w:rFonts w:hint="eastAsia" w:eastAsia="微软雅黑" w:asciiTheme="minorAscii" w:hAnsiTheme="minorAscii" w:cstheme="minorBidi"/>
+                <w:rFonts w:hint="eastAsia" w:ascii="微软雅黑" w:hAnsi="微软雅黑" w:eastAsia="微软雅黑" w:cs="微软雅黑"/>
+                <w:color w:val="auto"/>
+                <w:kern w:val="2"/>
+                <w:sz w:val="24"/>
+                <w:szCs w:val="24"/>
+                <w:u w:val="none"/>
+                <w:lang w:val="en-US" w:eastAsia="zh-CN" w:bidi="ar-SA"/>
+              </w:rPr>
+            </w:pPr>
+            <w:r>
+              <w:rPr>
+                <w:rFonts w:hint="eastAsia" w:ascii="微软雅黑" w:hAnsi="微软雅黑" w:eastAsia="微软雅黑" w:cs="微软雅黑"/>
                 <w:color w:val="auto"/>
                 <w:kern w:val="2"/>
                 <w:sz w:val="24"/>
@@ -2442,18 +3049,18 @@
               <w:bidi w:val="0"/>
               <w:jc w:val="center"/>
               <w:rPr>
-                <w:rFonts w:hint="eastAsia" w:eastAsia="微软雅黑" w:asciiTheme="minorAscii" w:hAnsiTheme="minorAscii" w:cstheme="minorBidi"/>
-                <w:color w:val="auto"/>
-                <w:kern w:val="2"/>
-                <w:sz w:val="24"/>
-                <w:szCs w:val="24"/>
-                <w:u w:val="none"/>
-                <w:lang w:val="en-US" w:eastAsia="zh-CN" w:bidi="ar-SA"/>
-              </w:rPr>
-            </w:pPr>
-            <w:r>
-              <w:rPr>
-                <w:rFonts w:hint="eastAsia" w:eastAsia="微软雅黑" w:asciiTheme="minorAscii" w:hAnsiTheme="minorAscii" w:cstheme="minorBidi"/>
+                <w:rFonts w:hint="eastAsia" w:ascii="微软雅黑" w:hAnsi="微软雅黑" w:eastAsia="微软雅黑" w:cs="微软雅黑"/>
+                <w:color w:val="auto"/>
+                <w:kern w:val="2"/>
+                <w:sz w:val="24"/>
+                <w:szCs w:val="24"/>
+                <w:u w:val="none"/>
+                <w:lang w:val="en-US" w:eastAsia="zh-CN" w:bidi="ar-SA"/>
+              </w:rPr>
+            </w:pPr>
+            <w:r>
+              <w:rPr>
+                <w:rFonts w:hint="eastAsia" w:ascii="微软雅黑" w:hAnsi="微软雅黑" w:eastAsia="微软雅黑" w:cs="微软雅黑"/>
                 <w:color w:val="auto"/>
                 <w:kern w:val="2"/>
                 <w:sz w:val="24"/>
@@ -2484,18 +3091,18 @@
               <w:bidi w:val="0"/>
               <w:jc w:val="center"/>
               <w:rPr>
-                <w:rFonts w:hint="eastAsia" w:eastAsia="微软雅黑" w:asciiTheme="minorAscii" w:hAnsiTheme="minorAscii" w:cstheme="minorBidi"/>
-                <w:color w:val="auto"/>
-                <w:kern w:val="2"/>
-                <w:sz w:val="24"/>
-                <w:szCs w:val="24"/>
-                <w:u w:val="none"/>
-                <w:lang w:val="en-US" w:eastAsia="zh-CN" w:bidi="ar-SA"/>
-              </w:rPr>
-            </w:pPr>
-            <w:r>
-              <w:rPr>
-                <w:rFonts w:hint="eastAsia" w:eastAsia="微软雅黑" w:asciiTheme="minorAscii" w:hAnsiTheme="minorAscii" w:cstheme="minorBidi"/>
+                <w:rFonts w:hint="eastAsia" w:ascii="微软雅黑" w:hAnsi="微软雅黑" w:eastAsia="微软雅黑" w:cs="微软雅黑"/>
+                <w:color w:val="auto"/>
+                <w:kern w:val="2"/>
+                <w:sz w:val="24"/>
+                <w:szCs w:val="24"/>
+                <w:u w:val="none"/>
+                <w:lang w:val="en-US" w:eastAsia="zh-CN" w:bidi="ar-SA"/>
+              </w:rPr>
+            </w:pPr>
+            <w:r>
+              <w:rPr>
+                <w:rFonts w:hint="eastAsia" w:ascii="微软雅黑" w:hAnsi="微软雅黑" w:eastAsia="微软雅黑" w:cs="微软雅黑"/>
                 <w:color w:val="auto"/>
                 <w:kern w:val="2"/>
                 <w:sz w:val="24"/>
@@ -2526,18 +3133,18 @@
               <w:bidi w:val="0"/>
               <w:jc w:val="center"/>
               <w:rPr>
-                <w:rFonts w:hint="eastAsia" w:eastAsia="微软雅黑" w:asciiTheme="minorAscii" w:hAnsiTheme="minorAscii" w:cstheme="minorBidi"/>
-                <w:color w:val="auto"/>
-                <w:kern w:val="2"/>
-                <w:sz w:val="24"/>
-                <w:szCs w:val="24"/>
-                <w:u w:val="none"/>
-                <w:lang w:val="en-US" w:eastAsia="zh-CN" w:bidi="ar-SA"/>
-              </w:rPr>
-            </w:pPr>
-            <w:r>
-              <w:rPr>
-                <w:rFonts w:hint="eastAsia" w:eastAsia="微软雅黑" w:asciiTheme="minorAscii" w:hAnsiTheme="minorAscii" w:cstheme="minorBidi"/>
+                <w:rFonts w:hint="eastAsia" w:ascii="微软雅黑" w:hAnsi="微软雅黑" w:eastAsia="微软雅黑" w:cs="微软雅黑"/>
+                <w:color w:val="auto"/>
+                <w:kern w:val="2"/>
+                <w:sz w:val="24"/>
+                <w:szCs w:val="24"/>
+                <w:u w:val="none"/>
+                <w:lang w:val="en-US" w:eastAsia="zh-CN" w:bidi="ar-SA"/>
+              </w:rPr>
+            </w:pPr>
+            <w:r>
+              <w:rPr>
+                <w:rFonts w:hint="eastAsia" w:ascii="微软雅黑" w:hAnsi="微软雅黑" w:eastAsia="微软雅黑" w:cs="微软雅黑"/>
                 <w:color w:val="auto"/>
                 <w:kern w:val="2"/>
                 <w:sz w:val="24"/>
@@ -2568,18 +3175,18 @@
               <w:bidi w:val="0"/>
               <w:jc w:val="center"/>
               <w:rPr>
-                <w:rFonts w:hint="eastAsia" w:eastAsia="微软雅黑" w:asciiTheme="minorAscii" w:hAnsiTheme="minorAscii" w:cstheme="minorBidi"/>
-                <w:color w:val="auto"/>
-                <w:kern w:val="2"/>
-                <w:sz w:val="24"/>
-                <w:szCs w:val="24"/>
-                <w:u w:val="none"/>
-                <w:lang w:val="en-US" w:eastAsia="zh-CN" w:bidi="ar-SA"/>
-              </w:rPr>
-            </w:pPr>
-            <w:r>
-              <w:rPr>
-                <w:rFonts w:hint="eastAsia" w:eastAsia="微软雅黑" w:asciiTheme="minorAscii" w:hAnsiTheme="minorAscii" w:cstheme="minorBidi"/>
+                <w:rFonts w:hint="eastAsia" w:ascii="微软雅黑" w:hAnsi="微软雅黑" w:eastAsia="微软雅黑" w:cs="微软雅黑"/>
+                <w:color w:val="auto"/>
+                <w:kern w:val="2"/>
+                <w:sz w:val="24"/>
+                <w:szCs w:val="24"/>
+                <w:u w:val="none"/>
+                <w:lang w:val="en-US" w:eastAsia="zh-CN" w:bidi="ar-SA"/>
+              </w:rPr>
+            </w:pPr>
+            <w:r>
+              <w:rPr>
+                <w:rFonts w:hint="eastAsia" w:ascii="微软雅黑" w:hAnsi="微软雅黑" w:eastAsia="微软雅黑" w:cs="微软雅黑"/>
                 <w:color w:val="auto"/>
                 <w:kern w:val="2"/>
                 <w:sz w:val="24"/>
@@ -2632,18 +3239,18 @@
               <w:bidi w:val="0"/>
               <w:jc w:val="center"/>
               <w:rPr>
-                <w:rFonts w:hint="eastAsia" w:eastAsia="微软雅黑" w:asciiTheme="minorAscii" w:hAnsiTheme="minorAscii" w:cstheme="minorBidi"/>
-                <w:color w:val="auto"/>
-                <w:kern w:val="2"/>
-                <w:sz w:val="24"/>
-                <w:szCs w:val="24"/>
-                <w:u w:val="none"/>
-                <w:lang w:val="en-US" w:eastAsia="zh-CN" w:bidi="ar-SA"/>
-              </w:rPr>
-            </w:pPr>
-            <w:r>
-              <w:rPr>
-                <w:rFonts w:hint="eastAsia" w:eastAsia="微软雅黑" w:asciiTheme="minorAscii" w:hAnsiTheme="minorAscii" w:cstheme="minorBidi"/>
+                <w:rFonts w:hint="eastAsia" w:ascii="微软雅黑" w:hAnsi="微软雅黑" w:eastAsia="微软雅黑" w:cs="微软雅黑"/>
+                <w:color w:val="auto"/>
+                <w:kern w:val="2"/>
+                <w:sz w:val="24"/>
+                <w:szCs w:val="24"/>
+                <w:u w:val="none"/>
+                <w:lang w:val="en-US" w:eastAsia="zh-CN" w:bidi="ar-SA"/>
+              </w:rPr>
+            </w:pPr>
+            <w:r>
+              <w:rPr>
+                <w:rFonts w:hint="eastAsia" w:ascii="微软雅黑" w:hAnsi="微软雅黑" w:eastAsia="微软雅黑" w:cs="微软雅黑"/>
                 <w:color w:val="auto"/>
                 <w:kern w:val="2"/>
                 <w:sz w:val="24"/>
@@ -2674,18 +3281,18 @@
               <w:bidi w:val="0"/>
               <w:jc w:val="center"/>
               <w:rPr>
-                <w:rFonts w:hint="eastAsia" w:eastAsia="微软雅黑" w:asciiTheme="minorAscii" w:hAnsiTheme="minorAscii" w:cstheme="minorBidi"/>
-                <w:color w:val="auto"/>
-                <w:kern w:val="2"/>
-                <w:sz w:val="24"/>
-                <w:szCs w:val="24"/>
-                <w:u w:val="none"/>
-                <w:lang w:val="en-US" w:eastAsia="zh-CN" w:bidi="ar-SA"/>
-              </w:rPr>
-            </w:pPr>
-            <w:r>
-              <w:rPr>
-                <w:rFonts w:hint="eastAsia" w:eastAsia="微软雅黑" w:asciiTheme="minorAscii" w:hAnsiTheme="minorAscii" w:cstheme="minorBidi"/>
+                <w:rFonts w:hint="eastAsia" w:ascii="微软雅黑" w:hAnsi="微软雅黑" w:eastAsia="微软雅黑" w:cs="微软雅黑"/>
+                <w:color w:val="auto"/>
+                <w:kern w:val="2"/>
+                <w:sz w:val="24"/>
+                <w:szCs w:val="24"/>
+                <w:u w:val="none"/>
+                <w:lang w:val="en-US" w:eastAsia="zh-CN" w:bidi="ar-SA"/>
+              </w:rPr>
+            </w:pPr>
+            <w:r>
+              <w:rPr>
+                <w:rFonts w:hint="eastAsia" w:ascii="微软雅黑" w:hAnsi="微软雅黑" w:eastAsia="微软雅黑" w:cs="微软雅黑"/>
                 <w:color w:val="auto"/>
                 <w:kern w:val="2"/>
                 <w:sz w:val="24"/>
@@ -2716,18 +3323,18 @@
               <w:bidi w:val="0"/>
               <w:jc w:val="center"/>
               <w:rPr>
-                <w:rFonts w:hint="eastAsia" w:eastAsia="微软雅黑" w:asciiTheme="minorAscii" w:hAnsiTheme="minorAscii" w:cstheme="minorBidi"/>
-                <w:color w:val="auto"/>
-                <w:kern w:val="2"/>
-                <w:sz w:val="24"/>
-                <w:szCs w:val="24"/>
-                <w:u w:val="none"/>
-                <w:lang w:val="en-US" w:eastAsia="zh-CN" w:bidi="ar-SA"/>
-              </w:rPr>
-            </w:pPr>
-            <w:r>
-              <w:rPr>
-                <w:rFonts w:hint="eastAsia" w:eastAsia="微软雅黑" w:asciiTheme="minorAscii" w:hAnsiTheme="minorAscii" w:cstheme="minorBidi"/>
+                <w:rFonts w:hint="eastAsia" w:ascii="微软雅黑" w:hAnsi="微软雅黑" w:eastAsia="微软雅黑" w:cs="微软雅黑"/>
+                <w:color w:val="auto"/>
+                <w:kern w:val="2"/>
+                <w:sz w:val="24"/>
+                <w:szCs w:val="24"/>
+                <w:u w:val="none"/>
+                <w:lang w:val="en-US" w:eastAsia="zh-CN" w:bidi="ar-SA"/>
+              </w:rPr>
+            </w:pPr>
+            <w:r>
+              <w:rPr>
+                <w:rFonts w:hint="eastAsia" w:ascii="微软雅黑" w:hAnsi="微软雅黑" w:eastAsia="微软雅黑" w:cs="微软雅黑"/>
                 <w:color w:val="auto"/>
                 <w:kern w:val="2"/>
                 <w:sz w:val="24"/>
@@ -2758,18 +3365,18 @@
               <w:bidi w:val="0"/>
               <w:jc w:val="center"/>
               <w:rPr>
-                <w:rFonts w:hint="eastAsia" w:eastAsia="微软雅黑" w:asciiTheme="minorAscii" w:hAnsiTheme="minorAscii" w:cstheme="minorBidi"/>
-                <w:color w:val="auto"/>
-                <w:kern w:val="2"/>
-                <w:sz w:val="24"/>
-                <w:szCs w:val="24"/>
-                <w:u w:val="none"/>
-                <w:lang w:val="en-US" w:eastAsia="zh-CN" w:bidi="ar-SA"/>
-              </w:rPr>
-            </w:pPr>
-            <w:r>
-              <w:rPr>
-                <w:rFonts w:hint="eastAsia" w:eastAsia="微软雅黑" w:asciiTheme="minorAscii" w:hAnsiTheme="minorAscii" w:cstheme="minorBidi"/>
+                <w:rFonts w:hint="eastAsia" w:ascii="微软雅黑" w:hAnsi="微软雅黑" w:eastAsia="微软雅黑" w:cs="微软雅黑"/>
+                <w:color w:val="auto"/>
+                <w:kern w:val="2"/>
+                <w:sz w:val="24"/>
+                <w:szCs w:val="24"/>
+                <w:u w:val="none"/>
+                <w:lang w:val="en-US" w:eastAsia="zh-CN" w:bidi="ar-SA"/>
+              </w:rPr>
+            </w:pPr>
+            <w:r>
+              <w:rPr>
+                <w:rFonts w:hint="eastAsia" w:ascii="微软雅黑" w:hAnsi="微软雅黑" w:eastAsia="微软雅黑" w:cs="微软雅黑"/>
                 <w:color w:val="auto"/>
                 <w:kern w:val="2"/>
                 <w:sz w:val="24"/>
@@ -2800,18 +3407,18 @@
               <w:bidi w:val="0"/>
               <w:jc w:val="center"/>
               <w:rPr>
-                <w:rFonts w:hint="eastAsia" w:eastAsia="微软雅黑" w:asciiTheme="minorAscii" w:hAnsiTheme="minorAscii" w:cstheme="minorBidi"/>
-                <w:color w:val="auto"/>
-                <w:kern w:val="2"/>
-                <w:sz w:val="24"/>
-                <w:szCs w:val="24"/>
-                <w:u w:val="none"/>
-                <w:lang w:val="en-US" w:eastAsia="zh-CN" w:bidi="ar-SA"/>
-              </w:rPr>
-            </w:pPr>
-            <w:r>
-              <w:rPr>
-                <w:rFonts w:hint="eastAsia" w:eastAsia="微软雅黑" w:asciiTheme="minorAscii" w:hAnsiTheme="minorAscii" w:cstheme="minorBidi"/>
+                <w:rFonts w:hint="eastAsia" w:ascii="微软雅黑" w:hAnsi="微软雅黑" w:eastAsia="微软雅黑" w:cs="微软雅黑"/>
+                <w:color w:val="auto"/>
+                <w:kern w:val="2"/>
+                <w:sz w:val="24"/>
+                <w:szCs w:val="24"/>
+                <w:u w:val="none"/>
+                <w:lang w:val="en-US" w:eastAsia="zh-CN" w:bidi="ar-SA"/>
+              </w:rPr>
+            </w:pPr>
+            <w:r>
+              <w:rPr>
+                <w:rFonts w:hint="eastAsia" w:ascii="微软雅黑" w:hAnsi="微软雅黑" w:eastAsia="微软雅黑" w:cs="微软雅黑"/>
                 <w:color w:val="auto"/>
                 <w:kern w:val="2"/>
                 <w:sz w:val="24"/>
@@ -2842,18 +3449,18 @@
               <w:bidi w:val="0"/>
               <w:jc w:val="center"/>
               <w:rPr>
-                <w:rFonts w:hint="eastAsia" w:eastAsia="微软雅黑" w:asciiTheme="minorAscii" w:hAnsiTheme="minorAscii" w:cstheme="minorBidi"/>
-                <w:color w:val="auto"/>
-                <w:kern w:val="2"/>
-                <w:sz w:val="24"/>
-                <w:szCs w:val="24"/>
-                <w:u w:val="none"/>
-                <w:lang w:val="en-US" w:eastAsia="zh-CN" w:bidi="ar-SA"/>
-              </w:rPr>
-            </w:pPr>
-            <w:r>
-              <w:rPr>
-                <w:rFonts w:hint="eastAsia" w:eastAsia="微软雅黑" w:asciiTheme="minorAscii" w:hAnsiTheme="minorAscii" w:cstheme="minorBidi"/>
+                <w:rFonts w:hint="eastAsia" w:ascii="微软雅黑" w:hAnsi="微软雅黑" w:eastAsia="微软雅黑" w:cs="微软雅黑"/>
+                <w:color w:val="auto"/>
+                <w:kern w:val="2"/>
+                <w:sz w:val="24"/>
+                <w:szCs w:val="24"/>
+                <w:u w:val="none"/>
+                <w:lang w:val="en-US" w:eastAsia="zh-CN" w:bidi="ar-SA"/>
+              </w:rPr>
+            </w:pPr>
+            <w:r>
+              <w:rPr>
+                <w:rFonts w:hint="eastAsia" w:ascii="微软雅黑" w:hAnsi="微软雅黑" w:eastAsia="微软雅黑" w:cs="微软雅黑"/>
                 <w:color w:val="auto"/>
                 <w:kern w:val="2"/>
                 <w:sz w:val="24"/>
@@ -2884,18 +3491,18 @@
               <w:bidi w:val="0"/>
               <w:jc w:val="center"/>
               <w:rPr>
-                <w:rFonts w:hint="eastAsia" w:eastAsia="微软雅黑" w:asciiTheme="minorAscii" w:hAnsiTheme="minorAscii" w:cstheme="minorBidi"/>
-                <w:color w:val="auto"/>
-                <w:kern w:val="2"/>
-                <w:sz w:val="24"/>
-                <w:szCs w:val="24"/>
-                <w:u w:val="none"/>
-                <w:lang w:val="en-US" w:eastAsia="zh-CN" w:bidi="ar-SA"/>
-              </w:rPr>
-            </w:pPr>
-            <w:r>
-              <w:rPr>
-                <w:rFonts w:hint="eastAsia" w:eastAsia="微软雅黑" w:asciiTheme="minorAscii" w:hAnsiTheme="minorAscii" w:cstheme="minorBidi"/>
+                <w:rFonts w:hint="eastAsia" w:ascii="微软雅黑" w:hAnsi="微软雅黑" w:eastAsia="微软雅黑" w:cs="微软雅黑"/>
+                <w:color w:val="auto"/>
+                <w:kern w:val="2"/>
+                <w:sz w:val="24"/>
+                <w:szCs w:val="24"/>
+                <w:u w:val="none"/>
+                <w:lang w:val="en-US" w:eastAsia="zh-CN" w:bidi="ar-SA"/>
+              </w:rPr>
+            </w:pPr>
+            <w:r>
+              <w:rPr>
+                <w:rFonts w:hint="eastAsia" w:ascii="微软雅黑" w:hAnsi="微软雅黑" w:eastAsia="微软雅黑" w:cs="微软雅黑"/>
                 <w:color w:val="auto"/>
                 <w:kern w:val="2"/>
                 <w:sz w:val="24"/>
@@ -2948,18 +3555,18 @@
               <w:bidi w:val="0"/>
               <w:jc w:val="center"/>
               <w:rPr>
-                <w:rFonts w:hint="eastAsia" w:eastAsia="微软雅黑" w:asciiTheme="minorAscii" w:hAnsiTheme="minorAscii" w:cstheme="minorBidi"/>
-                <w:color w:val="auto"/>
-                <w:kern w:val="2"/>
-                <w:sz w:val="24"/>
-                <w:szCs w:val="24"/>
-                <w:u w:val="none"/>
-                <w:lang w:val="en-US" w:eastAsia="zh-CN" w:bidi="ar-SA"/>
-              </w:rPr>
-            </w:pPr>
-            <w:r>
-              <w:rPr>
-                <w:rFonts w:hint="eastAsia" w:eastAsia="微软雅黑" w:asciiTheme="minorAscii" w:hAnsiTheme="minorAscii" w:cstheme="minorBidi"/>
+                <w:rFonts w:hint="eastAsia" w:ascii="微软雅黑" w:hAnsi="微软雅黑" w:eastAsia="微软雅黑" w:cs="微软雅黑"/>
+                <w:color w:val="auto"/>
+                <w:kern w:val="2"/>
+                <w:sz w:val="24"/>
+                <w:szCs w:val="24"/>
+                <w:u w:val="none"/>
+                <w:lang w:val="en-US" w:eastAsia="zh-CN" w:bidi="ar-SA"/>
+              </w:rPr>
+            </w:pPr>
+            <w:r>
+              <w:rPr>
+                <w:rFonts w:hint="eastAsia" w:ascii="微软雅黑" w:hAnsi="微软雅黑" w:eastAsia="微软雅黑" w:cs="微软雅黑"/>
                 <w:color w:val="auto"/>
                 <w:kern w:val="2"/>
                 <w:sz w:val="24"/>
@@ -2990,18 +3597,18 @@
               <w:bidi w:val="0"/>
               <w:jc w:val="center"/>
               <w:rPr>
-                <w:rFonts w:hint="eastAsia" w:eastAsia="微软雅黑" w:asciiTheme="minorAscii" w:hAnsiTheme="minorAscii" w:cstheme="minorBidi"/>
-                <w:color w:val="auto"/>
-                <w:kern w:val="2"/>
-                <w:sz w:val="24"/>
-                <w:szCs w:val="24"/>
-                <w:u w:val="none"/>
-                <w:lang w:val="en-US" w:eastAsia="zh-CN" w:bidi="ar-SA"/>
-              </w:rPr>
-            </w:pPr>
-            <w:r>
-              <w:rPr>
-                <w:rFonts w:hint="eastAsia" w:eastAsia="微软雅黑" w:asciiTheme="minorAscii" w:hAnsiTheme="minorAscii" w:cstheme="minorBidi"/>
+                <w:rFonts w:hint="eastAsia" w:ascii="微软雅黑" w:hAnsi="微软雅黑" w:eastAsia="微软雅黑" w:cs="微软雅黑"/>
+                <w:color w:val="auto"/>
+                <w:kern w:val="2"/>
+                <w:sz w:val="24"/>
+                <w:szCs w:val="24"/>
+                <w:u w:val="none"/>
+                <w:lang w:val="en-US" w:eastAsia="zh-CN" w:bidi="ar-SA"/>
+              </w:rPr>
+            </w:pPr>
+            <w:r>
+              <w:rPr>
+                <w:rFonts w:hint="eastAsia" w:ascii="微软雅黑" w:hAnsi="微软雅黑" w:eastAsia="微软雅黑" w:cs="微软雅黑"/>
                 <w:color w:val="auto"/>
                 <w:kern w:val="2"/>
                 <w:sz w:val="24"/>
@@ -3032,18 +3639,18 @@
               <w:bidi w:val="0"/>
               <w:jc w:val="center"/>
               <w:rPr>
-                <w:rFonts w:hint="eastAsia" w:eastAsia="微软雅黑" w:asciiTheme="minorAscii" w:hAnsiTheme="minorAscii" w:cstheme="minorBidi"/>
-                <w:color w:val="auto"/>
-                <w:kern w:val="2"/>
-                <w:sz w:val="24"/>
-                <w:szCs w:val="24"/>
-                <w:u w:val="none"/>
-                <w:lang w:val="en-US" w:eastAsia="zh-CN" w:bidi="ar-SA"/>
-              </w:rPr>
-            </w:pPr>
-            <w:r>
-              <w:rPr>
-                <w:rFonts w:hint="eastAsia" w:eastAsia="微软雅黑" w:asciiTheme="minorAscii" w:hAnsiTheme="minorAscii" w:cstheme="minorBidi"/>
+                <w:rFonts w:hint="eastAsia" w:ascii="微软雅黑" w:hAnsi="微软雅黑" w:eastAsia="微软雅黑" w:cs="微软雅黑"/>
+                <w:color w:val="auto"/>
+                <w:kern w:val="2"/>
+                <w:sz w:val="24"/>
+                <w:szCs w:val="24"/>
+                <w:u w:val="none"/>
+                <w:lang w:val="en-US" w:eastAsia="zh-CN" w:bidi="ar-SA"/>
+              </w:rPr>
+            </w:pPr>
+            <w:r>
+              <w:rPr>
+                <w:rFonts w:hint="eastAsia" w:ascii="微软雅黑" w:hAnsi="微软雅黑" w:eastAsia="微软雅黑" w:cs="微软雅黑"/>
                 <w:color w:val="auto"/>
                 <w:kern w:val="2"/>
                 <w:sz w:val="24"/>
@@ -3074,18 +3681,18 @@
               <w:bidi w:val="0"/>
               <w:jc w:val="center"/>
               <w:rPr>
-                <w:rFonts w:hint="eastAsia" w:eastAsia="微软雅黑" w:asciiTheme="minorAscii" w:hAnsiTheme="minorAscii" w:cstheme="minorBidi"/>
-                <w:color w:val="auto"/>
-                <w:kern w:val="2"/>
-                <w:sz w:val="24"/>
-                <w:szCs w:val="24"/>
-                <w:u w:val="none"/>
-                <w:lang w:val="en-US" w:eastAsia="zh-CN" w:bidi="ar-SA"/>
-              </w:rPr>
-            </w:pPr>
-            <w:r>
-              <w:rPr>
-                <w:rFonts w:hint="eastAsia" w:eastAsia="微软雅黑" w:asciiTheme="minorAscii" w:hAnsiTheme="minorAscii" w:cstheme="minorBidi"/>
+                <w:rFonts w:hint="eastAsia" w:ascii="微软雅黑" w:hAnsi="微软雅黑" w:eastAsia="微软雅黑" w:cs="微软雅黑"/>
+                <w:color w:val="auto"/>
+                <w:kern w:val="2"/>
+                <w:sz w:val="24"/>
+                <w:szCs w:val="24"/>
+                <w:u w:val="none"/>
+                <w:lang w:val="en-US" w:eastAsia="zh-CN" w:bidi="ar-SA"/>
+              </w:rPr>
+            </w:pPr>
+            <w:r>
+              <w:rPr>
+                <w:rFonts w:hint="eastAsia" w:ascii="微软雅黑" w:hAnsi="微软雅黑" w:eastAsia="微软雅黑" w:cs="微软雅黑"/>
                 <w:color w:val="auto"/>
                 <w:kern w:val="2"/>
                 <w:sz w:val="24"/>
@@ -3116,18 +3723,18 @@
               <w:bidi w:val="0"/>
               <w:jc w:val="center"/>
               <w:rPr>
-                <w:rFonts w:hint="eastAsia" w:eastAsia="微软雅黑" w:asciiTheme="minorAscii" w:hAnsiTheme="minorAscii" w:cstheme="minorBidi"/>
-                <w:color w:val="auto"/>
-                <w:kern w:val="2"/>
-                <w:sz w:val="24"/>
-                <w:szCs w:val="24"/>
-                <w:u w:val="none"/>
-                <w:lang w:val="en-US" w:eastAsia="zh-CN" w:bidi="ar-SA"/>
-              </w:rPr>
-            </w:pPr>
-            <w:r>
-              <w:rPr>
-                <w:rFonts w:hint="eastAsia" w:eastAsia="微软雅黑" w:asciiTheme="minorAscii" w:hAnsiTheme="minorAscii" w:cstheme="minorBidi"/>
+                <w:rFonts w:hint="eastAsia" w:ascii="微软雅黑" w:hAnsi="微软雅黑" w:eastAsia="微软雅黑" w:cs="微软雅黑"/>
+                <w:color w:val="auto"/>
+                <w:kern w:val="2"/>
+                <w:sz w:val="24"/>
+                <w:szCs w:val="24"/>
+                <w:u w:val="none"/>
+                <w:lang w:val="en-US" w:eastAsia="zh-CN" w:bidi="ar-SA"/>
+              </w:rPr>
+            </w:pPr>
+            <w:r>
+              <w:rPr>
+                <w:rFonts w:hint="eastAsia" w:ascii="微软雅黑" w:hAnsi="微软雅黑" w:eastAsia="微软雅黑" w:cs="微软雅黑"/>
                 <w:color w:val="auto"/>
                 <w:kern w:val="2"/>
                 <w:sz w:val="24"/>
@@ -3158,18 +3765,18 @@
               <w:bidi w:val="0"/>
               <w:jc w:val="center"/>
               <w:rPr>
-                <w:rFonts w:hint="eastAsia" w:eastAsia="微软雅黑" w:asciiTheme="minorAscii" w:hAnsiTheme="minorAscii" w:cstheme="minorBidi"/>
-                <w:color w:val="auto"/>
-                <w:kern w:val="2"/>
-                <w:sz w:val="24"/>
-                <w:szCs w:val="24"/>
-                <w:u w:val="none"/>
-                <w:lang w:val="en-US" w:eastAsia="zh-CN" w:bidi="ar-SA"/>
-              </w:rPr>
-            </w:pPr>
-            <w:r>
-              <w:rPr>
-                <w:rFonts w:hint="eastAsia" w:eastAsia="微软雅黑" w:asciiTheme="minorAscii" w:hAnsiTheme="minorAscii" w:cstheme="minorBidi"/>
+                <w:rFonts w:hint="eastAsia" w:ascii="微软雅黑" w:hAnsi="微软雅黑" w:eastAsia="微软雅黑" w:cs="微软雅黑"/>
+                <w:color w:val="auto"/>
+                <w:kern w:val="2"/>
+                <w:sz w:val="24"/>
+                <w:szCs w:val="24"/>
+                <w:u w:val="none"/>
+                <w:lang w:val="en-US" w:eastAsia="zh-CN" w:bidi="ar-SA"/>
+              </w:rPr>
+            </w:pPr>
+            <w:r>
+              <w:rPr>
+                <w:rFonts w:hint="eastAsia" w:ascii="微软雅黑" w:hAnsi="微软雅黑" w:eastAsia="微软雅黑" w:cs="微软雅黑"/>
                 <w:color w:val="auto"/>
                 <w:kern w:val="2"/>
                 <w:sz w:val="24"/>
@@ -3200,18 +3807,18 @@
               <w:bidi w:val="0"/>
               <w:jc w:val="center"/>
               <w:rPr>
-                <w:rFonts w:hint="eastAsia" w:eastAsia="微软雅黑" w:asciiTheme="minorAscii" w:hAnsiTheme="minorAscii" w:cstheme="minorBidi"/>
-                <w:color w:val="auto"/>
-                <w:kern w:val="2"/>
-                <w:sz w:val="24"/>
-                <w:szCs w:val="24"/>
-                <w:u w:val="none"/>
-                <w:lang w:val="en-US" w:eastAsia="zh-CN" w:bidi="ar-SA"/>
-              </w:rPr>
-            </w:pPr>
-            <w:r>
-              <w:rPr>
-                <w:rFonts w:hint="eastAsia" w:eastAsia="微软雅黑" w:asciiTheme="minorAscii" w:hAnsiTheme="minorAscii" w:cstheme="minorBidi"/>
+                <w:rFonts w:hint="eastAsia" w:ascii="微软雅黑" w:hAnsi="微软雅黑" w:eastAsia="微软雅黑" w:cs="微软雅黑"/>
+                <w:color w:val="auto"/>
+                <w:kern w:val="2"/>
+                <w:sz w:val="24"/>
+                <w:szCs w:val="24"/>
+                <w:u w:val="none"/>
+                <w:lang w:val="en-US" w:eastAsia="zh-CN" w:bidi="ar-SA"/>
+              </w:rPr>
+            </w:pPr>
+            <w:r>
+              <w:rPr>
+                <w:rFonts w:hint="eastAsia" w:ascii="微软雅黑" w:hAnsi="微软雅黑" w:eastAsia="微软雅黑" w:cs="微软雅黑"/>
                 <w:color w:val="auto"/>
                 <w:kern w:val="2"/>
                 <w:sz w:val="24"/>
@@ -3264,18 +3871,18 @@
               <w:bidi w:val="0"/>
               <w:jc w:val="center"/>
               <w:rPr>
-                <w:rFonts w:hint="eastAsia" w:eastAsia="微软雅黑" w:asciiTheme="minorAscii" w:hAnsiTheme="minorAscii" w:cstheme="minorBidi"/>
-                <w:color w:val="auto"/>
-                <w:kern w:val="2"/>
-                <w:sz w:val="24"/>
-                <w:szCs w:val="24"/>
-                <w:u w:val="none"/>
-                <w:lang w:val="en-US" w:eastAsia="zh-CN" w:bidi="ar-SA"/>
-              </w:rPr>
-            </w:pPr>
-            <w:r>
-              <w:rPr>
-                <w:rFonts w:hint="eastAsia" w:eastAsia="微软雅黑" w:asciiTheme="minorAscii" w:hAnsiTheme="minorAscii" w:cstheme="minorBidi"/>
+                <w:rFonts w:hint="eastAsia" w:ascii="微软雅黑" w:hAnsi="微软雅黑" w:eastAsia="微软雅黑" w:cs="微软雅黑"/>
+                <w:color w:val="auto"/>
+                <w:kern w:val="2"/>
+                <w:sz w:val="24"/>
+                <w:szCs w:val="24"/>
+                <w:u w:val="none"/>
+                <w:lang w:val="en-US" w:eastAsia="zh-CN" w:bidi="ar-SA"/>
+              </w:rPr>
+            </w:pPr>
+            <w:r>
+              <w:rPr>
+                <w:rFonts w:hint="eastAsia" w:ascii="微软雅黑" w:hAnsi="微软雅黑" w:eastAsia="微软雅黑" w:cs="微软雅黑"/>
                 <w:color w:val="auto"/>
                 <w:kern w:val="2"/>
                 <w:sz w:val="24"/>
@@ -3306,18 +3913,18 @@
               <w:bidi w:val="0"/>
               <w:jc w:val="center"/>
               <w:rPr>
-                <w:rFonts w:hint="eastAsia" w:eastAsia="微软雅黑" w:asciiTheme="minorAscii" w:hAnsiTheme="minorAscii" w:cstheme="minorBidi"/>
-                <w:color w:val="auto"/>
-                <w:kern w:val="2"/>
-                <w:sz w:val="24"/>
-                <w:szCs w:val="24"/>
-                <w:u w:val="none"/>
-                <w:lang w:val="en-US" w:eastAsia="zh-CN" w:bidi="ar-SA"/>
-              </w:rPr>
-            </w:pPr>
-            <w:r>
-              <w:rPr>
-                <w:rFonts w:hint="eastAsia" w:eastAsia="微软雅黑" w:asciiTheme="minorAscii" w:hAnsiTheme="minorAscii" w:cstheme="minorBidi"/>
+                <w:rFonts w:hint="eastAsia" w:ascii="微软雅黑" w:hAnsi="微软雅黑" w:eastAsia="微软雅黑" w:cs="微软雅黑"/>
+                <w:color w:val="auto"/>
+                <w:kern w:val="2"/>
+                <w:sz w:val="24"/>
+                <w:szCs w:val="24"/>
+                <w:u w:val="none"/>
+                <w:lang w:val="en-US" w:eastAsia="zh-CN" w:bidi="ar-SA"/>
+              </w:rPr>
+            </w:pPr>
+            <w:r>
+              <w:rPr>
+                <w:rFonts w:hint="eastAsia" w:ascii="微软雅黑" w:hAnsi="微软雅黑" w:eastAsia="微软雅黑" w:cs="微软雅黑"/>
                 <w:color w:val="auto"/>
                 <w:kern w:val="2"/>
                 <w:sz w:val="24"/>
@@ -3348,18 +3955,18 @@
               <w:bidi w:val="0"/>
               <w:jc w:val="center"/>
               <w:rPr>
-                <w:rFonts w:hint="eastAsia" w:eastAsia="微软雅黑" w:asciiTheme="minorAscii" w:hAnsiTheme="minorAscii" w:cstheme="minorBidi"/>
-                <w:color w:val="auto"/>
-                <w:kern w:val="2"/>
-                <w:sz w:val="24"/>
-                <w:szCs w:val="24"/>
-                <w:u w:val="none"/>
-                <w:lang w:val="en-US" w:eastAsia="zh-CN" w:bidi="ar-SA"/>
-              </w:rPr>
-            </w:pPr>
-            <w:r>
-              <w:rPr>
-                <w:rFonts w:hint="eastAsia" w:eastAsia="微软雅黑" w:asciiTheme="minorAscii" w:hAnsiTheme="minorAscii" w:cstheme="minorBidi"/>
+                <w:rFonts w:hint="eastAsia" w:ascii="微软雅黑" w:hAnsi="微软雅黑" w:eastAsia="微软雅黑" w:cs="微软雅黑"/>
+                <w:color w:val="auto"/>
+                <w:kern w:val="2"/>
+                <w:sz w:val="24"/>
+                <w:szCs w:val="24"/>
+                <w:u w:val="none"/>
+                <w:lang w:val="en-US" w:eastAsia="zh-CN" w:bidi="ar-SA"/>
+              </w:rPr>
+            </w:pPr>
+            <w:r>
+              <w:rPr>
+                <w:rFonts w:hint="eastAsia" w:ascii="微软雅黑" w:hAnsi="微软雅黑" w:eastAsia="微软雅黑" w:cs="微软雅黑"/>
                 <w:color w:val="auto"/>
                 <w:kern w:val="2"/>
                 <w:sz w:val="24"/>
@@ -3390,18 +3997,18 @@
               <w:bidi w:val="0"/>
               <w:jc w:val="center"/>
               <w:rPr>
-                <w:rFonts w:hint="eastAsia" w:eastAsia="微软雅黑" w:asciiTheme="minorAscii" w:hAnsiTheme="minorAscii" w:cstheme="minorBidi"/>
-                <w:color w:val="auto"/>
-                <w:kern w:val="2"/>
-                <w:sz w:val="24"/>
-                <w:szCs w:val="24"/>
-                <w:u w:val="none"/>
-                <w:lang w:val="en-US" w:eastAsia="zh-CN" w:bidi="ar-SA"/>
-              </w:rPr>
-            </w:pPr>
-            <w:r>
-              <w:rPr>
-                <w:rFonts w:hint="eastAsia" w:eastAsia="微软雅黑" w:asciiTheme="minorAscii" w:hAnsiTheme="minorAscii" w:cstheme="minorBidi"/>
+                <w:rFonts w:hint="eastAsia" w:ascii="微软雅黑" w:hAnsi="微软雅黑" w:eastAsia="微软雅黑" w:cs="微软雅黑"/>
+                <w:color w:val="auto"/>
+                <w:kern w:val="2"/>
+                <w:sz w:val="24"/>
+                <w:szCs w:val="24"/>
+                <w:u w:val="none"/>
+                <w:lang w:val="en-US" w:eastAsia="zh-CN" w:bidi="ar-SA"/>
+              </w:rPr>
+            </w:pPr>
+            <w:r>
+              <w:rPr>
+                <w:rFonts w:hint="eastAsia" w:ascii="微软雅黑" w:hAnsi="微软雅黑" w:eastAsia="微软雅黑" w:cs="微软雅黑"/>
                 <w:color w:val="auto"/>
                 <w:kern w:val="2"/>
                 <w:sz w:val="24"/>
@@ -3432,18 +4039,18 @@
               <w:bidi w:val="0"/>
               <w:jc w:val="center"/>
               <w:rPr>
-                <w:rFonts w:hint="eastAsia" w:eastAsia="微软雅黑" w:asciiTheme="minorAscii" w:hAnsiTheme="minorAscii" w:cstheme="minorBidi"/>
-                <w:color w:val="auto"/>
-                <w:kern w:val="2"/>
-                <w:sz w:val="24"/>
-                <w:szCs w:val="24"/>
-                <w:u w:val="none"/>
-                <w:lang w:val="en-US" w:eastAsia="zh-CN" w:bidi="ar-SA"/>
-              </w:rPr>
-            </w:pPr>
-            <w:r>
-              <w:rPr>
-                <w:rFonts w:hint="eastAsia" w:eastAsia="微软雅黑" w:asciiTheme="minorAscii" w:hAnsiTheme="minorAscii" w:cstheme="minorBidi"/>
+                <w:rFonts w:hint="eastAsia" w:ascii="微软雅黑" w:hAnsi="微软雅黑" w:eastAsia="微软雅黑" w:cs="微软雅黑"/>
+                <w:color w:val="auto"/>
+                <w:kern w:val="2"/>
+                <w:sz w:val="24"/>
+                <w:szCs w:val="24"/>
+                <w:u w:val="none"/>
+                <w:lang w:val="en-US" w:eastAsia="zh-CN" w:bidi="ar-SA"/>
+              </w:rPr>
+            </w:pPr>
+            <w:r>
+              <w:rPr>
+                <w:rFonts w:hint="eastAsia" w:ascii="微软雅黑" w:hAnsi="微软雅黑" w:eastAsia="微软雅黑" w:cs="微软雅黑"/>
                 <w:color w:val="auto"/>
                 <w:kern w:val="2"/>
                 <w:sz w:val="24"/>
@@ -3474,18 +4081,18 @@
               <w:bidi w:val="0"/>
               <w:jc w:val="center"/>
               <w:rPr>
-                <w:rFonts w:hint="eastAsia" w:eastAsia="微软雅黑" w:asciiTheme="minorAscii" w:hAnsiTheme="minorAscii" w:cstheme="minorBidi"/>
-                <w:color w:val="auto"/>
-                <w:kern w:val="2"/>
-                <w:sz w:val="24"/>
-                <w:szCs w:val="24"/>
-                <w:u w:val="none"/>
-                <w:lang w:val="en-US" w:eastAsia="zh-CN" w:bidi="ar-SA"/>
-              </w:rPr>
-            </w:pPr>
-            <w:r>
-              <w:rPr>
-                <w:rFonts w:hint="eastAsia" w:eastAsia="微软雅黑" w:asciiTheme="minorAscii" w:hAnsiTheme="minorAscii" w:cstheme="minorBidi"/>
+                <w:rFonts w:hint="eastAsia" w:ascii="微软雅黑" w:hAnsi="微软雅黑" w:eastAsia="微软雅黑" w:cs="微软雅黑"/>
+                <w:color w:val="auto"/>
+                <w:kern w:val="2"/>
+                <w:sz w:val="24"/>
+                <w:szCs w:val="24"/>
+                <w:u w:val="none"/>
+                <w:lang w:val="en-US" w:eastAsia="zh-CN" w:bidi="ar-SA"/>
+              </w:rPr>
+            </w:pPr>
+            <w:r>
+              <w:rPr>
+                <w:rFonts w:hint="eastAsia" w:ascii="微软雅黑" w:hAnsi="微软雅黑" w:eastAsia="微软雅黑" w:cs="微软雅黑"/>
                 <w:color w:val="auto"/>
                 <w:kern w:val="2"/>
                 <w:sz w:val="24"/>
@@ -3516,18 +4123,648 @@
               <w:bidi w:val="0"/>
               <w:jc w:val="center"/>
               <w:rPr>
-                <w:rFonts w:hint="eastAsia" w:eastAsia="微软雅黑" w:asciiTheme="minorAscii" w:hAnsiTheme="minorAscii" w:cstheme="minorBidi"/>
-                <w:color w:val="auto"/>
-                <w:kern w:val="2"/>
-                <w:sz w:val="24"/>
-                <w:szCs w:val="24"/>
-                <w:u w:val="none"/>
-                <w:lang w:val="en-US" w:eastAsia="zh-CN" w:bidi="ar-SA"/>
-              </w:rPr>
-            </w:pPr>
-            <w:r>
-              <w:rPr>
-                <w:rFonts w:hint="eastAsia" w:eastAsia="微软雅黑" w:asciiTheme="minorAscii" w:hAnsiTheme="minorAscii" w:cstheme="minorBidi"/>
+                <w:rFonts w:hint="eastAsia" w:ascii="微软雅黑" w:hAnsi="微软雅黑" w:eastAsia="微软雅黑" w:cs="微软雅黑"/>
+                <w:color w:val="auto"/>
+                <w:kern w:val="2"/>
+                <w:sz w:val="24"/>
+                <w:szCs w:val="24"/>
+                <w:u w:val="none"/>
+                <w:lang w:val="en-US" w:eastAsia="zh-CN" w:bidi="ar-SA"/>
+              </w:rPr>
+            </w:pPr>
+            <w:r>
+              <w:rPr>
+                <w:rFonts w:hint="eastAsia" w:ascii="微软雅黑" w:hAnsi="微软雅黑" w:eastAsia="微软雅黑" w:cs="微软雅黑"/>
+                <w:color w:val="auto"/>
+                <w:kern w:val="2"/>
+                <w:sz w:val="24"/>
+                <w:szCs w:val="24"/>
+                <w:u w:val="none"/>
+                <w:lang w:val="en-US" w:eastAsia="zh-CN" w:bidi="ar-SA"/>
+              </w:rPr>
+              <w:t>标准</w:t>
+            </w:r>
+          </w:p>
+        </w:tc>
+      </w:tr>
+      <w:tr>
+        <w:tblPrEx>
+          <w:tblBorders>
+            <w:top w:val="none" w:color="auto" w:sz="0" w:space="0"/>
+            <w:left w:val="none" w:color="auto" w:sz="0" w:space="0"/>
+            <w:bottom w:val="none" w:color="auto" w:sz="0" w:space="0"/>
+            <w:right w:val="none" w:color="auto" w:sz="0" w:space="0"/>
+            <w:insideH w:val="none" w:color="auto" w:sz="0" w:space="0"/>
+            <w:insideV w:val="none" w:color="auto" w:sz="0" w:space="0"/>
+          </w:tblBorders>
+          <w:tblCellMar>
+            <w:top w:w="0" w:type="dxa"/>
+            <w:left w:w="108" w:type="dxa"/>
+            <w:bottom w:w="0" w:type="dxa"/>
+            <w:right w:w="108" w:type="dxa"/>
+          </w:tblCellMar>
+        </w:tblPrEx>
+        <w:trPr>
+          <w:trHeight w:val="315" w:hRule="atLeast"/>
+        </w:trPr>
+        <w:tc>
+          <w:tcPr>
+            <w:tcW w:w="0" w:type="auto"/>
+            <w:tcBorders>
+              <w:top w:val="nil"/>
+              <w:left w:val="nil"/>
+              <w:bottom w:val="nil"/>
+              <w:right w:val="nil"/>
+            </w:tcBorders>
+            <w:shd w:val="clear"/>
+            <w:noWrap/>
+            <w:vAlign w:val="center"/>
+          </w:tcPr>
+          <w:p>
+            <w:pPr>
+              <w:pStyle w:val="10"/>
+              <w:bidi w:val="0"/>
+              <w:jc w:val="center"/>
+              <w:rPr>
+                <w:rFonts w:hint="eastAsia" w:ascii="微软雅黑" w:hAnsi="微软雅黑" w:eastAsia="微软雅黑" w:cs="微软雅黑"/>
+                <w:color w:val="auto"/>
+                <w:kern w:val="2"/>
+                <w:sz w:val="24"/>
+                <w:szCs w:val="24"/>
+                <w:u w:val="none"/>
+                <w:lang w:val="en-US" w:eastAsia="zh-CN" w:bidi="ar-SA"/>
+              </w:rPr>
+            </w:pPr>
+            <w:r>
+              <w:rPr>
+                <w:rFonts w:hint="eastAsia" w:ascii="微软雅黑" w:hAnsi="微软雅黑" w:eastAsia="微软雅黑" w:cs="微软雅黑"/>
+                <w:color w:val="auto"/>
+                <w:kern w:val="2"/>
+                <w:sz w:val="24"/>
+                <w:szCs w:val="24"/>
+                <w:u w:val="none"/>
+                <w:lang w:val="en-US" w:eastAsia="zh-CN" w:bidi="ar-SA"/>
+              </w:rPr>
+              <w:t>周八</w:t>
+            </w:r>
+          </w:p>
+        </w:tc>
+        <w:tc>
+          <w:tcPr>
+            <w:tcW w:w="0" w:type="auto"/>
+            <w:tcBorders>
+              <w:top w:val="nil"/>
+              <w:left w:val="nil"/>
+              <w:bottom w:val="nil"/>
+              <w:right w:val="nil"/>
+            </w:tcBorders>
+            <w:shd w:val="clear"/>
+            <w:noWrap/>
+            <w:vAlign w:val="center"/>
+          </w:tcPr>
+          <w:p>
+            <w:pPr>
+              <w:pStyle w:val="10"/>
+              <w:bidi w:val="0"/>
+              <w:jc w:val="center"/>
+              <w:rPr>
+                <w:rFonts w:hint="eastAsia" w:ascii="微软雅黑" w:hAnsi="微软雅黑" w:eastAsia="微软雅黑" w:cs="微软雅黑"/>
+                <w:color w:val="auto"/>
+                <w:kern w:val="2"/>
+                <w:sz w:val="24"/>
+                <w:szCs w:val="24"/>
+                <w:u w:val="none"/>
+                <w:lang w:val="en-US" w:eastAsia="zh-CN" w:bidi="ar-SA"/>
+              </w:rPr>
+            </w:pPr>
+            <w:r>
+              <w:rPr>
+                <w:rFonts w:hint="eastAsia" w:ascii="微软雅黑" w:hAnsi="微软雅黑" w:eastAsia="微软雅黑" w:cs="微软雅黑"/>
+                <w:color w:val="auto"/>
+                <w:kern w:val="2"/>
+                <w:sz w:val="24"/>
+                <w:szCs w:val="24"/>
+                <w:u w:val="none"/>
+                <w:lang w:val="en-US" w:eastAsia="zh-CN" w:bidi="ar-SA"/>
+              </w:rPr>
+              <w:t>数据库管理员</w:t>
+            </w:r>
+          </w:p>
+        </w:tc>
+        <w:tc>
+          <w:tcPr>
+            <w:tcW w:w="0" w:type="auto"/>
+            <w:tcBorders>
+              <w:top w:val="nil"/>
+              <w:left w:val="nil"/>
+              <w:bottom w:val="nil"/>
+              <w:right w:val="nil"/>
+            </w:tcBorders>
+            <w:shd w:val="clear"/>
+            <w:noWrap/>
+            <w:vAlign w:val="center"/>
+          </w:tcPr>
+          <w:p>
+            <w:pPr>
+              <w:pStyle w:val="10"/>
+              <w:bidi w:val="0"/>
+              <w:jc w:val="center"/>
+              <w:rPr>
+                <w:rFonts w:hint="eastAsia" w:ascii="微软雅黑" w:hAnsi="微软雅黑" w:eastAsia="微软雅黑" w:cs="微软雅黑"/>
+                <w:color w:val="auto"/>
+                <w:kern w:val="2"/>
+                <w:sz w:val="24"/>
+                <w:szCs w:val="24"/>
+                <w:u w:val="none"/>
+                <w:lang w:val="en-US" w:eastAsia="zh-CN" w:bidi="ar-SA"/>
+              </w:rPr>
+            </w:pPr>
+            <w:r>
+              <w:rPr>
+                <w:rFonts w:hint="eastAsia" w:ascii="微软雅黑" w:hAnsi="微软雅黑" w:eastAsia="微软雅黑" w:cs="微软雅黑"/>
+                <w:color w:val="auto"/>
+                <w:kern w:val="2"/>
+                <w:sz w:val="24"/>
+                <w:szCs w:val="24"/>
+                <w:u w:val="none"/>
+                <w:lang w:val="en-US" w:eastAsia="zh-CN" w:bidi="ar-SA"/>
+              </w:rPr>
+              <w:t>工时</w:t>
+            </w:r>
+          </w:p>
+        </w:tc>
+        <w:tc>
+          <w:tcPr>
+            <w:tcW w:w="0" w:type="auto"/>
+            <w:tcBorders>
+              <w:top w:val="nil"/>
+              <w:left w:val="nil"/>
+              <w:bottom w:val="nil"/>
+              <w:right w:val="nil"/>
+            </w:tcBorders>
+            <w:shd w:val="clear"/>
+            <w:noWrap/>
+            <w:vAlign w:val="center"/>
+          </w:tcPr>
+          <w:p>
+            <w:pPr>
+              <w:pStyle w:val="10"/>
+              <w:bidi w:val="0"/>
+              <w:jc w:val="center"/>
+              <w:rPr>
+                <w:rFonts w:hint="eastAsia" w:ascii="微软雅黑" w:hAnsi="微软雅黑" w:eastAsia="微软雅黑" w:cs="微软雅黑"/>
+                <w:color w:val="auto"/>
+                <w:kern w:val="2"/>
+                <w:sz w:val="24"/>
+                <w:szCs w:val="24"/>
+                <w:u w:val="none"/>
+                <w:lang w:val="en-US" w:eastAsia="zh-CN" w:bidi="ar-SA"/>
+              </w:rPr>
+            </w:pPr>
+            <w:r>
+              <w:rPr>
+                <w:rFonts w:hint="eastAsia" w:ascii="微软雅黑" w:hAnsi="微软雅黑" w:eastAsia="微软雅黑" w:cs="微软雅黑"/>
+                <w:color w:val="auto"/>
+                <w:kern w:val="2"/>
+                <w:sz w:val="24"/>
+                <w:szCs w:val="24"/>
+                <w:u w:val="none"/>
+                <w:lang w:val="en-US" w:eastAsia="zh-CN" w:bidi="ar-SA"/>
+              </w:rPr>
+              <w:t>￥140.00 /h</w:t>
+            </w:r>
+          </w:p>
+        </w:tc>
+        <w:tc>
+          <w:tcPr>
+            <w:tcW w:w="0" w:type="auto"/>
+            <w:tcBorders>
+              <w:top w:val="nil"/>
+              <w:left w:val="nil"/>
+              <w:bottom w:val="nil"/>
+              <w:right w:val="nil"/>
+            </w:tcBorders>
+            <w:shd w:val="clear"/>
+            <w:noWrap/>
+            <w:vAlign w:val="center"/>
+          </w:tcPr>
+          <w:p>
+            <w:pPr>
+              <w:pStyle w:val="10"/>
+              <w:bidi w:val="0"/>
+              <w:jc w:val="center"/>
+              <w:rPr>
+                <w:rFonts w:hint="eastAsia" w:ascii="微软雅黑" w:hAnsi="微软雅黑" w:eastAsia="微软雅黑" w:cs="微软雅黑"/>
+                <w:color w:val="auto"/>
+                <w:kern w:val="2"/>
+                <w:sz w:val="24"/>
+                <w:szCs w:val="24"/>
+                <w:u w:val="none"/>
+                <w:lang w:val="en-US" w:eastAsia="zh-CN" w:bidi="ar-SA"/>
+              </w:rPr>
+            </w:pPr>
+            <w:r>
+              <w:rPr>
+                <w:rFonts w:hint="eastAsia" w:ascii="微软雅黑" w:hAnsi="微软雅黑" w:eastAsia="微软雅黑" w:cs="微软雅黑"/>
+                <w:color w:val="auto"/>
+                <w:kern w:val="2"/>
+                <w:sz w:val="24"/>
+                <w:szCs w:val="24"/>
+                <w:u w:val="none"/>
+                <w:lang w:val="en-US" w:eastAsia="zh-CN" w:bidi="ar-SA"/>
+              </w:rPr>
+              <w:t>￥160.00 /h</w:t>
+            </w:r>
+          </w:p>
+        </w:tc>
+        <w:tc>
+          <w:tcPr>
+            <w:tcW w:w="0" w:type="auto"/>
+            <w:tcBorders>
+              <w:top w:val="nil"/>
+              <w:left w:val="nil"/>
+              <w:bottom w:val="nil"/>
+              <w:right w:val="nil"/>
+            </w:tcBorders>
+            <w:shd w:val="clear"/>
+            <w:noWrap/>
+            <w:vAlign w:val="center"/>
+          </w:tcPr>
+          <w:p>
+            <w:pPr>
+              <w:pStyle w:val="10"/>
+              <w:bidi w:val="0"/>
+              <w:jc w:val="center"/>
+              <w:rPr>
+                <w:rFonts w:hint="eastAsia" w:ascii="微软雅黑" w:hAnsi="微软雅黑" w:eastAsia="微软雅黑" w:cs="微软雅黑"/>
+                <w:color w:val="auto"/>
+                <w:kern w:val="2"/>
+                <w:sz w:val="24"/>
+                <w:szCs w:val="24"/>
+                <w:u w:val="none"/>
+                <w:lang w:val="en-US" w:eastAsia="zh-CN" w:bidi="ar-SA"/>
+              </w:rPr>
+            </w:pPr>
+            <w:r>
+              <w:rPr>
+                <w:rFonts w:hint="eastAsia" w:ascii="微软雅黑" w:hAnsi="微软雅黑" w:eastAsia="微软雅黑" w:cs="微软雅黑"/>
+                <w:color w:val="auto"/>
+                <w:kern w:val="2"/>
+                <w:sz w:val="24"/>
+                <w:szCs w:val="24"/>
+                <w:u w:val="none"/>
+                <w:lang w:val="en-US" w:eastAsia="zh-CN" w:bidi="ar-SA"/>
+              </w:rPr>
+              <w:t>按比例</w:t>
+            </w:r>
+          </w:p>
+        </w:tc>
+        <w:tc>
+          <w:tcPr>
+            <w:tcW w:w="0" w:type="auto"/>
+            <w:tcBorders>
+              <w:top w:val="nil"/>
+              <w:left w:val="nil"/>
+              <w:bottom w:val="nil"/>
+              <w:right w:val="nil"/>
+            </w:tcBorders>
+            <w:shd w:val="clear"/>
+            <w:noWrap/>
+            <w:vAlign w:val="center"/>
+          </w:tcPr>
+          <w:p>
+            <w:pPr>
+              <w:pStyle w:val="10"/>
+              <w:bidi w:val="0"/>
+              <w:jc w:val="center"/>
+              <w:rPr>
+                <w:rFonts w:hint="eastAsia" w:ascii="微软雅黑" w:hAnsi="微软雅黑" w:eastAsia="微软雅黑" w:cs="微软雅黑"/>
+                <w:color w:val="auto"/>
+                <w:kern w:val="2"/>
+                <w:sz w:val="24"/>
+                <w:szCs w:val="24"/>
+                <w:u w:val="none"/>
+                <w:lang w:val="en-US" w:eastAsia="zh-CN" w:bidi="ar-SA"/>
+              </w:rPr>
+            </w:pPr>
+            <w:r>
+              <w:rPr>
+                <w:rFonts w:hint="eastAsia" w:ascii="微软雅黑" w:hAnsi="微软雅黑" w:eastAsia="微软雅黑" w:cs="微软雅黑"/>
+                <w:color w:val="auto"/>
+                <w:kern w:val="2"/>
+                <w:sz w:val="24"/>
+                <w:szCs w:val="24"/>
+                <w:u w:val="none"/>
+                <w:lang w:val="en-US" w:eastAsia="zh-CN" w:bidi="ar-SA"/>
+              </w:rPr>
+              <w:t>标准</w:t>
+            </w:r>
+          </w:p>
+        </w:tc>
+      </w:tr>
+      <w:tr>
+        <w:tblPrEx>
+          <w:tblBorders>
+            <w:top w:val="none" w:color="auto" w:sz="0" w:space="0"/>
+            <w:left w:val="none" w:color="auto" w:sz="0" w:space="0"/>
+            <w:bottom w:val="none" w:color="auto" w:sz="0" w:space="0"/>
+            <w:right w:val="none" w:color="auto" w:sz="0" w:space="0"/>
+            <w:insideH w:val="none" w:color="auto" w:sz="0" w:space="0"/>
+            <w:insideV w:val="none" w:color="auto" w:sz="0" w:space="0"/>
+          </w:tblBorders>
+          <w:tblCellMar>
+            <w:top w:w="0" w:type="dxa"/>
+            <w:left w:w="108" w:type="dxa"/>
+            <w:bottom w:w="0" w:type="dxa"/>
+            <w:right w:w="108" w:type="dxa"/>
+          </w:tblCellMar>
+        </w:tblPrEx>
+        <w:trPr>
+          <w:trHeight w:val="315" w:hRule="atLeast"/>
+        </w:trPr>
+        <w:tc>
+          <w:tcPr>
+            <w:tcW w:w="0" w:type="auto"/>
+            <w:tcBorders>
+              <w:top w:val="nil"/>
+              <w:left w:val="nil"/>
+              <w:bottom w:val="nil"/>
+              <w:right w:val="nil"/>
+            </w:tcBorders>
+            <w:shd w:val="clear"/>
+            <w:noWrap/>
+            <w:vAlign w:val="center"/>
+          </w:tcPr>
+          <w:p>
+            <w:pPr>
+              <w:pStyle w:val="10"/>
+              <w:bidi w:val="0"/>
+              <w:jc w:val="center"/>
+              <w:rPr>
+                <w:rFonts w:hint="eastAsia" w:ascii="微软雅黑" w:hAnsi="微软雅黑" w:eastAsia="微软雅黑" w:cs="微软雅黑"/>
+                <w:color w:val="auto"/>
+                <w:kern w:val="2"/>
+                <w:sz w:val="24"/>
+                <w:szCs w:val="24"/>
+                <w:u w:val="none"/>
+                <w:lang w:val="en-US" w:eastAsia="zh-CN" w:bidi="ar-SA"/>
+              </w:rPr>
+            </w:pPr>
+            <w:r>
+              <w:rPr>
+                <w:rFonts w:hint="eastAsia" w:ascii="微软雅黑" w:hAnsi="微软雅黑" w:eastAsia="微软雅黑" w:cs="微软雅黑"/>
+                <w:color w:val="auto"/>
+                <w:kern w:val="2"/>
+                <w:sz w:val="24"/>
+                <w:szCs w:val="24"/>
+                <w:u w:val="none"/>
+                <w:lang w:val="en-US" w:eastAsia="zh-CN" w:bidi="ar-SA"/>
+              </w:rPr>
+              <w:t>吴九</w:t>
+            </w:r>
+          </w:p>
+        </w:tc>
+        <w:tc>
+          <w:tcPr>
+            <w:tcW w:w="0" w:type="auto"/>
+            <w:tcBorders>
+              <w:top w:val="nil"/>
+              <w:left w:val="nil"/>
+              <w:bottom w:val="nil"/>
+              <w:right w:val="nil"/>
+            </w:tcBorders>
+            <w:shd w:val="clear"/>
+            <w:noWrap/>
+            <w:vAlign w:val="center"/>
+          </w:tcPr>
+          <w:p>
+            <w:pPr>
+              <w:pStyle w:val="10"/>
+              <w:bidi w:val="0"/>
+              <w:jc w:val="center"/>
+              <w:rPr>
+                <w:rFonts w:hint="eastAsia" w:ascii="微软雅黑" w:hAnsi="微软雅黑" w:eastAsia="微软雅黑" w:cs="微软雅黑"/>
+                <w:color w:val="auto"/>
+                <w:kern w:val="2"/>
+                <w:sz w:val="24"/>
+                <w:szCs w:val="24"/>
+                <w:u w:val="none"/>
+                <w:lang w:val="en-US" w:eastAsia="zh-CN" w:bidi="ar-SA"/>
+              </w:rPr>
+            </w:pPr>
+            <w:r>
+              <w:rPr>
+                <w:rFonts w:hint="eastAsia" w:ascii="微软雅黑" w:hAnsi="微软雅黑" w:eastAsia="微软雅黑" w:cs="微软雅黑"/>
+                <w:color w:val="auto"/>
+                <w:kern w:val="2"/>
+                <w:sz w:val="24"/>
+                <w:szCs w:val="24"/>
+                <w:u w:val="none"/>
+                <w:lang w:val="en-US" w:eastAsia="zh-CN" w:bidi="ar-SA"/>
+              </w:rPr>
+              <w:t>测试工程师</w:t>
+            </w:r>
+          </w:p>
+        </w:tc>
+        <w:tc>
+          <w:tcPr>
+            <w:tcW w:w="0" w:type="auto"/>
+            <w:tcBorders>
+              <w:top w:val="nil"/>
+              <w:left w:val="nil"/>
+              <w:bottom w:val="nil"/>
+              <w:right w:val="nil"/>
+            </w:tcBorders>
+            <w:shd w:val="clear"/>
+            <w:noWrap/>
+            <w:vAlign w:val="center"/>
+          </w:tcPr>
+          <w:p>
+            <w:pPr>
+              <w:pStyle w:val="10"/>
+              <w:bidi w:val="0"/>
+              <w:jc w:val="center"/>
+              <w:rPr>
+                <w:rFonts w:hint="eastAsia" w:ascii="微软雅黑" w:hAnsi="微软雅黑" w:eastAsia="微软雅黑" w:cs="微软雅黑"/>
+                <w:color w:val="auto"/>
+                <w:kern w:val="2"/>
+                <w:sz w:val="24"/>
+                <w:szCs w:val="24"/>
+                <w:u w:val="none"/>
+                <w:lang w:val="en-US" w:eastAsia="zh-CN" w:bidi="ar-SA"/>
+              </w:rPr>
+            </w:pPr>
+            <w:r>
+              <w:rPr>
+                <w:rFonts w:hint="eastAsia" w:ascii="微软雅黑" w:hAnsi="微软雅黑" w:eastAsia="微软雅黑" w:cs="微软雅黑"/>
+                <w:color w:val="auto"/>
+                <w:kern w:val="2"/>
+                <w:sz w:val="24"/>
+                <w:szCs w:val="24"/>
+                <w:u w:val="none"/>
+                <w:lang w:val="en-US" w:eastAsia="zh-CN" w:bidi="ar-SA"/>
+              </w:rPr>
+              <w:t>工时</w:t>
+            </w:r>
+          </w:p>
+        </w:tc>
+        <w:tc>
+          <w:tcPr>
+            <w:tcW w:w="0" w:type="auto"/>
+            <w:tcBorders>
+              <w:top w:val="nil"/>
+              <w:left w:val="nil"/>
+              <w:bottom w:val="nil"/>
+              <w:right w:val="nil"/>
+            </w:tcBorders>
+            <w:shd w:val="clear"/>
+            <w:noWrap/>
+            <w:vAlign w:val="center"/>
+          </w:tcPr>
+          <w:p>
+            <w:pPr>
+              <w:pStyle w:val="10"/>
+              <w:bidi w:val="0"/>
+              <w:jc w:val="center"/>
+              <w:rPr>
+                <w:rFonts w:hint="eastAsia" w:ascii="微软雅黑" w:hAnsi="微软雅黑" w:eastAsia="微软雅黑" w:cs="微软雅黑"/>
+                <w:color w:val="auto"/>
+                <w:kern w:val="2"/>
+                <w:sz w:val="24"/>
+                <w:szCs w:val="24"/>
+                <w:u w:val="none"/>
+                <w:lang w:val="en-US" w:eastAsia="zh-CN" w:bidi="ar-SA"/>
+              </w:rPr>
+            </w:pPr>
+            <w:r>
+              <w:rPr>
+                <w:rFonts w:hint="eastAsia" w:ascii="微软雅黑" w:hAnsi="微软雅黑" w:eastAsia="微软雅黑" w:cs="微软雅黑"/>
+                <w:color w:val="auto"/>
+                <w:kern w:val="2"/>
+                <w:sz w:val="24"/>
+                <w:szCs w:val="24"/>
+                <w:u w:val="none"/>
+                <w:lang w:val="en-US" w:eastAsia="zh-CN" w:bidi="ar-SA"/>
+              </w:rPr>
+              <w:t>￥110.00 /h</w:t>
+            </w:r>
+          </w:p>
+        </w:tc>
+        <w:tc>
+          <w:tcPr>
+            <w:tcW w:w="0" w:type="auto"/>
+            <w:tcBorders>
+              <w:top w:val="nil"/>
+              <w:left w:val="nil"/>
+              <w:bottom w:val="nil"/>
+              <w:right w:val="nil"/>
+            </w:tcBorders>
+            <w:shd w:val="clear"/>
+            <w:noWrap/>
+            <w:vAlign w:val="center"/>
+          </w:tcPr>
+          <w:p>
+            <w:pPr>
+              <w:pStyle w:val="10"/>
+              <w:bidi w:val="0"/>
+              <w:jc w:val="center"/>
+              <w:rPr>
+                <w:rFonts w:hint="eastAsia" w:ascii="微软雅黑" w:hAnsi="微软雅黑" w:eastAsia="微软雅黑" w:cs="微软雅黑"/>
+                <w:color w:val="auto"/>
+                <w:kern w:val="2"/>
+                <w:sz w:val="24"/>
+                <w:szCs w:val="24"/>
+                <w:u w:val="none"/>
+                <w:lang w:val="en-US" w:eastAsia="zh-CN" w:bidi="ar-SA"/>
+              </w:rPr>
+            </w:pPr>
+            <w:r>
+              <w:rPr>
+                <w:rFonts w:hint="eastAsia" w:ascii="微软雅黑" w:hAnsi="微软雅黑" w:eastAsia="微软雅黑" w:cs="微软雅黑"/>
+                <w:color w:val="auto"/>
+                <w:kern w:val="2"/>
+                <w:sz w:val="24"/>
+                <w:szCs w:val="24"/>
+                <w:u w:val="none"/>
+                <w:lang w:val="en-US" w:eastAsia="zh-CN" w:bidi="ar-SA"/>
+              </w:rPr>
+              <w:t>￥130.00 /h</w:t>
+            </w:r>
+          </w:p>
+        </w:tc>
+        <w:tc>
+          <w:tcPr>
+            <w:tcW w:w="0" w:type="auto"/>
+            <w:tcBorders>
+              <w:top w:val="nil"/>
+              <w:left w:val="nil"/>
+              <w:bottom w:val="nil"/>
+              <w:right w:val="nil"/>
+            </w:tcBorders>
+            <w:shd w:val="clear"/>
+            <w:noWrap/>
+            <w:vAlign w:val="center"/>
+          </w:tcPr>
+          <w:p>
+            <w:pPr>
+              <w:pStyle w:val="10"/>
+              <w:bidi w:val="0"/>
+              <w:jc w:val="center"/>
+              <w:rPr>
+                <w:rFonts w:hint="eastAsia" w:ascii="微软雅黑" w:hAnsi="微软雅黑" w:eastAsia="微软雅黑" w:cs="微软雅黑"/>
+                <w:color w:val="auto"/>
+                <w:kern w:val="2"/>
+                <w:sz w:val="24"/>
+                <w:szCs w:val="24"/>
+                <w:u w:val="none"/>
+                <w:lang w:val="en-US" w:eastAsia="zh-CN" w:bidi="ar-SA"/>
+              </w:rPr>
+            </w:pPr>
+            <w:r>
+              <w:rPr>
+                <w:rFonts w:hint="eastAsia" w:ascii="微软雅黑" w:hAnsi="微软雅黑" w:eastAsia="微软雅黑" w:cs="微软雅黑"/>
+                <w:color w:val="auto"/>
+                <w:kern w:val="2"/>
+                <w:sz w:val="24"/>
+                <w:szCs w:val="24"/>
+                <w:u w:val="none"/>
+                <w:lang w:val="en-US" w:eastAsia="zh-CN" w:bidi="ar-SA"/>
+              </w:rPr>
+              <w:t>按比例</w:t>
+            </w:r>
+          </w:p>
+        </w:tc>
+        <w:tc>
+          <w:tcPr>
+            <w:tcW w:w="0" w:type="auto"/>
+            <w:tcBorders>
+              <w:top w:val="nil"/>
+              <w:left w:val="nil"/>
+              <w:bottom w:val="nil"/>
+              <w:right w:val="nil"/>
+            </w:tcBorders>
+            <w:shd w:val="clear"/>
+            <w:noWrap/>
+            <w:vAlign w:val="center"/>
+          </w:tcPr>
+          <w:p>
+            <w:pPr>
+              <w:pStyle w:val="10"/>
+              <w:bidi w:val="0"/>
+              <w:jc w:val="center"/>
+              <w:rPr>
+                <w:rFonts w:hint="eastAsia" w:ascii="微软雅黑" w:hAnsi="微软雅黑" w:eastAsia="微软雅黑" w:cs="微软雅黑"/>
+                <w:color w:val="auto"/>
+                <w:kern w:val="2"/>
+                <w:sz w:val="24"/>
+                <w:szCs w:val="24"/>
+                <w:u w:val="none"/>
+                <w:lang w:val="en-US" w:eastAsia="zh-CN" w:bidi="ar-SA"/>
+              </w:rPr>
+            </w:pPr>
+            <w:r>
+              <w:rPr>
+                <w:rFonts w:hint="eastAsia" w:ascii="微软雅黑" w:hAnsi="微软雅黑" w:eastAsia="微软雅黑" w:cs="微软雅黑"/>
                 <w:color w:val="auto"/>
                 <w:kern w:val="2"/>
                 <w:sz w:val="24"/>
@@ -3580,26 +4817,26 @@
               <w:bidi w:val="0"/>
               <w:jc w:val="center"/>
               <w:rPr>
-                <w:rFonts w:hint="eastAsia" w:eastAsia="微软雅黑" w:asciiTheme="minorAscii" w:hAnsiTheme="minorAscii" w:cstheme="minorBidi"/>
-                <w:color w:val="auto"/>
-                <w:kern w:val="2"/>
-                <w:sz w:val="24"/>
-                <w:szCs w:val="24"/>
-                <w:u w:val="none"/>
-                <w:lang w:val="en-US" w:eastAsia="zh-CN" w:bidi="ar-SA"/>
-              </w:rPr>
-            </w:pPr>
-            <w:r>
-              <w:rPr>
-                <w:rFonts w:hint="eastAsia" w:eastAsia="微软雅黑" w:asciiTheme="minorAscii" w:hAnsiTheme="minorAscii" w:cstheme="minorBidi"/>
-                <w:color w:val="auto"/>
-                <w:kern w:val="2"/>
-                <w:sz w:val="24"/>
-                <w:szCs w:val="24"/>
-                <w:u w:val="none"/>
-                <w:lang w:val="en-US" w:eastAsia="zh-CN" w:bidi="ar-SA"/>
-              </w:rPr>
-              <w:t>周八</w:t>
+                <w:rFonts w:hint="eastAsia" w:ascii="微软雅黑" w:hAnsi="微软雅黑" w:eastAsia="微软雅黑" w:cs="微软雅黑"/>
+                <w:color w:val="auto"/>
+                <w:kern w:val="2"/>
+                <w:sz w:val="24"/>
+                <w:szCs w:val="24"/>
+                <w:u w:val="none"/>
+                <w:lang w:val="en-US" w:eastAsia="zh-CN" w:bidi="ar-SA"/>
+              </w:rPr>
+            </w:pPr>
+            <w:r>
+              <w:rPr>
+                <w:rFonts w:hint="eastAsia" w:ascii="微软雅黑" w:hAnsi="微软雅黑" w:eastAsia="微软雅黑" w:cs="微软雅黑"/>
+                <w:color w:val="auto"/>
+                <w:kern w:val="2"/>
+                <w:sz w:val="24"/>
+                <w:szCs w:val="24"/>
+                <w:u w:val="none"/>
+                <w:lang w:val="en-US" w:eastAsia="zh-CN" w:bidi="ar-SA"/>
+              </w:rPr>
+              <w:t>郑十</w:t>
             </w:r>
           </w:p>
         </w:tc>
@@ -3622,26 +4859,26 @@
               <w:bidi w:val="0"/>
               <w:jc w:val="center"/>
               <w:rPr>
-                <w:rFonts w:hint="eastAsia" w:eastAsia="微软雅黑" w:asciiTheme="minorAscii" w:hAnsiTheme="minorAscii" w:cstheme="minorBidi"/>
-                <w:color w:val="auto"/>
-                <w:kern w:val="2"/>
-                <w:sz w:val="24"/>
-                <w:szCs w:val="24"/>
-                <w:u w:val="none"/>
-                <w:lang w:val="en-US" w:eastAsia="zh-CN" w:bidi="ar-SA"/>
-              </w:rPr>
-            </w:pPr>
-            <w:r>
-              <w:rPr>
-                <w:rFonts w:hint="eastAsia" w:eastAsia="微软雅黑" w:asciiTheme="minorAscii" w:hAnsiTheme="minorAscii" w:cstheme="minorBidi"/>
-                <w:color w:val="auto"/>
-                <w:kern w:val="2"/>
-                <w:sz w:val="24"/>
-                <w:szCs w:val="24"/>
-                <w:u w:val="none"/>
-                <w:lang w:val="en-US" w:eastAsia="zh-CN" w:bidi="ar-SA"/>
-              </w:rPr>
-              <w:t>数据库管理员</w:t>
+                <w:rFonts w:hint="eastAsia" w:ascii="微软雅黑" w:hAnsi="微软雅黑" w:eastAsia="微软雅黑" w:cs="微软雅黑"/>
+                <w:color w:val="auto"/>
+                <w:kern w:val="2"/>
+                <w:sz w:val="24"/>
+                <w:szCs w:val="24"/>
+                <w:u w:val="none"/>
+                <w:lang w:val="en-US" w:eastAsia="zh-CN" w:bidi="ar-SA"/>
+              </w:rPr>
+            </w:pPr>
+            <w:r>
+              <w:rPr>
+                <w:rFonts w:hint="eastAsia" w:ascii="微软雅黑" w:hAnsi="微软雅黑" w:eastAsia="微软雅黑" w:cs="微软雅黑"/>
+                <w:color w:val="auto"/>
+                <w:kern w:val="2"/>
+                <w:sz w:val="24"/>
+                <w:szCs w:val="24"/>
+                <w:u w:val="none"/>
+                <w:lang w:val="en-US" w:eastAsia="zh-CN" w:bidi="ar-SA"/>
+              </w:rPr>
+              <w:t>UI/UX设计师</w:t>
             </w:r>
           </w:p>
         </w:tc>
@@ -3664,18 +4901,18 @@
               <w:bidi w:val="0"/>
               <w:jc w:val="center"/>
               <w:rPr>
-                <w:rFonts w:hint="eastAsia" w:eastAsia="微软雅黑" w:asciiTheme="minorAscii" w:hAnsiTheme="minorAscii" w:cstheme="minorBidi"/>
-                <w:color w:val="auto"/>
-                <w:kern w:val="2"/>
-                <w:sz w:val="24"/>
-                <w:szCs w:val="24"/>
-                <w:u w:val="none"/>
-                <w:lang w:val="en-US" w:eastAsia="zh-CN" w:bidi="ar-SA"/>
-              </w:rPr>
-            </w:pPr>
-            <w:r>
-              <w:rPr>
-                <w:rFonts w:hint="eastAsia" w:eastAsia="微软雅黑" w:asciiTheme="minorAscii" w:hAnsiTheme="minorAscii" w:cstheme="minorBidi"/>
+                <w:rFonts w:hint="eastAsia" w:ascii="微软雅黑" w:hAnsi="微软雅黑" w:eastAsia="微软雅黑" w:cs="微软雅黑"/>
+                <w:color w:val="auto"/>
+                <w:kern w:val="2"/>
+                <w:sz w:val="24"/>
+                <w:szCs w:val="24"/>
+                <w:u w:val="none"/>
+                <w:lang w:val="en-US" w:eastAsia="zh-CN" w:bidi="ar-SA"/>
+              </w:rPr>
+            </w:pPr>
+            <w:r>
+              <w:rPr>
+                <w:rFonts w:hint="eastAsia" w:ascii="微软雅黑" w:hAnsi="微软雅黑" w:eastAsia="微软雅黑" w:cs="微软雅黑"/>
                 <w:color w:val="auto"/>
                 <w:kern w:val="2"/>
                 <w:sz w:val="24"/>
@@ -3706,26 +4943,26 @@
               <w:bidi w:val="0"/>
               <w:jc w:val="center"/>
               <w:rPr>
-                <w:rFonts w:hint="eastAsia" w:eastAsia="微软雅黑" w:asciiTheme="minorAscii" w:hAnsiTheme="minorAscii" w:cstheme="minorBidi"/>
-                <w:color w:val="auto"/>
-                <w:kern w:val="2"/>
-                <w:sz w:val="24"/>
-                <w:szCs w:val="24"/>
-                <w:u w:val="none"/>
-                <w:lang w:val="en-US" w:eastAsia="zh-CN" w:bidi="ar-SA"/>
-              </w:rPr>
-            </w:pPr>
-            <w:r>
-              <w:rPr>
-                <w:rFonts w:hint="eastAsia" w:eastAsia="微软雅黑" w:asciiTheme="minorAscii" w:hAnsiTheme="minorAscii" w:cstheme="minorBidi"/>
-                <w:color w:val="auto"/>
-                <w:kern w:val="2"/>
-                <w:sz w:val="24"/>
-                <w:szCs w:val="24"/>
-                <w:u w:val="none"/>
-                <w:lang w:val="en-US" w:eastAsia="zh-CN" w:bidi="ar-SA"/>
-              </w:rPr>
-              <w:t>￥140.00 /h</w:t>
+                <w:rFonts w:hint="eastAsia" w:ascii="微软雅黑" w:hAnsi="微软雅黑" w:eastAsia="微软雅黑" w:cs="微软雅黑"/>
+                <w:color w:val="auto"/>
+                <w:kern w:val="2"/>
+                <w:sz w:val="24"/>
+                <w:szCs w:val="24"/>
+                <w:u w:val="none"/>
+                <w:lang w:val="en-US" w:eastAsia="zh-CN" w:bidi="ar-SA"/>
+              </w:rPr>
+            </w:pPr>
+            <w:r>
+              <w:rPr>
+                <w:rFonts w:hint="eastAsia" w:ascii="微软雅黑" w:hAnsi="微软雅黑" w:eastAsia="微软雅黑" w:cs="微软雅黑"/>
+                <w:color w:val="auto"/>
+                <w:kern w:val="2"/>
+                <w:sz w:val="24"/>
+                <w:szCs w:val="24"/>
+                <w:u w:val="none"/>
+                <w:lang w:val="en-US" w:eastAsia="zh-CN" w:bidi="ar-SA"/>
+              </w:rPr>
+              <w:t>￥110.00 /h</w:t>
             </w:r>
           </w:p>
         </w:tc>
@@ -3748,26 +4985,26 @@
               <w:bidi w:val="0"/>
               <w:jc w:val="center"/>
               <w:rPr>
-                <w:rFonts w:hint="eastAsia" w:eastAsia="微软雅黑" w:asciiTheme="minorAscii" w:hAnsiTheme="minorAscii" w:cstheme="minorBidi"/>
-                <w:color w:val="auto"/>
-                <w:kern w:val="2"/>
-                <w:sz w:val="24"/>
-                <w:szCs w:val="24"/>
-                <w:u w:val="none"/>
-                <w:lang w:val="en-US" w:eastAsia="zh-CN" w:bidi="ar-SA"/>
-              </w:rPr>
-            </w:pPr>
-            <w:r>
-              <w:rPr>
-                <w:rFonts w:hint="eastAsia" w:eastAsia="微软雅黑" w:asciiTheme="minorAscii" w:hAnsiTheme="minorAscii" w:cstheme="minorBidi"/>
-                <w:color w:val="auto"/>
-                <w:kern w:val="2"/>
-                <w:sz w:val="24"/>
-                <w:szCs w:val="24"/>
-                <w:u w:val="none"/>
-                <w:lang w:val="en-US" w:eastAsia="zh-CN" w:bidi="ar-SA"/>
-              </w:rPr>
-              <w:t>￥160.00 /h</w:t>
+                <w:rFonts w:hint="eastAsia" w:ascii="微软雅黑" w:hAnsi="微软雅黑" w:eastAsia="微软雅黑" w:cs="微软雅黑"/>
+                <w:color w:val="auto"/>
+                <w:kern w:val="2"/>
+                <w:sz w:val="24"/>
+                <w:szCs w:val="24"/>
+                <w:u w:val="none"/>
+                <w:lang w:val="en-US" w:eastAsia="zh-CN" w:bidi="ar-SA"/>
+              </w:rPr>
+            </w:pPr>
+            <w:r>
+              <w:rPr>
+                <w:rFonts w:hint="eastAsia" w:ascii="微软雅黑" w:hAnsi="微软雅黑" w:eastAsia="微软雅黑" w:cs="微软雅黑"/>
+                <w:color w:val="auto"/>
+                <w:kern w:val="2"/>
+                <w:sz w:val="24"/>
+                <w:szCs w:val="24"/>
+                <w:u w:val="none"/>
+                <w:lang w:val="en-US" w:eastAsia="zh-CN" w:bidi="ar-SA"/>
+              </w:rPr>
+              <w:t>￥130.00 /h</w:t>
             </w:r>
           </w:p>
         </w:tc>
@@ -3790,18 +5027,18 @@
               <w:bidi w:val="0"/>
               <w:jc w:val="center"/>
               <w:rPr>
-                <w:rFonts w:hint="eastAsia" w:eastAsia="微软雅黑" w:asciiTheme="minorAscii" w:hAnsiTheme="minorAscii" w:cstheme="minorBidi"/>
-                <w:color w:val="auto"/>
-                <w:kern w:val="2"/>
-                <w:sz w:val="24"/>
-                <w:szCs w:val="24"/>
-                <w:u w:val="none"/>
-                <w:lang w:val="en-US" w:eastAsia="zh-CN" w:bidi="ar-SA"/>
-              </w:rPr>
-            </w:pPr>
-            <w:r>
-              <w:rPr>
-                <w:rFonts w:hint="eastAsia" w:eastAsia="微软雅黑" w:asciiTheme="minorAscii" w:hAnsiTheme="minorAscii" w:cstheme="minorBidi"/>
+                <w:rFonts w:hint="eastAsia" w:ascii="微软雅黑" w:hAnsi="微软雅黑" w:eastAsia="微软雅黑" w:cs="微软雅黑"/>
+                <w:color w:val="auto"/>
+                <w:kern w:val="2"/>
+                <w:sz w:val="24"/>
+                <w:szCs w:val="24"/>
+                <w:u w:val="none"/>
+                <w:lang w:val="en-US" w:eastAsia="zh-CN" w:bidi="ar-SA"/>
+              </w:rPr>
+            </w:pPr>
+            <w:r>
+              <w:rPr>
+                <w:rFonts w:hint="eastAsia" w:ascii="微软雅黑" w:hAnsi="微软雅黑" w:eastAsia="微软雅黑" w:cs="微软雅黑"/>
                 <w:color w:val="auto"/>
                 <w:kern w:val="2"/>
                 <w:sz w:val="24"/>
@@ -3832,18 +5069,18 @@
               <w:bidi w:val="0"/>
               <w:jc w:val="center"/>
               <w:rPr>
-                <w:rFonts w:hint="eastAsia" w:eastAsia="微软雅黑" w:asciiTheme="minorAscii" w:hAnsiTheme="minorAscii" w:cstheme="minorBidi"/>
-                <w:color w:val="auto"/>
-                <w:kern w:val="2"/>
-                <w:sz w:val="24"/>
-                <w:szCs w:val="24"/>
-                <w:u w:val="none"/>
-                <w:lang w:val="en-US" w:eastAsia="zh-CN" w:bidi="ar-SA"/>
-              </w:rPr>
-            </w:pPr>
-            <w:r>
-              <w:rPr>
-                <w:rFonts w:hint="eastAsia" w:eastAsia="微软雅黑" w:asciiTheme="minorAscii" w:hAnsiTheme="minorAscii" w:cstheme="minorBidi"/>
+                <w:rFonts w:hint="eastAsia" w:ascii="微软雅黑" w:hAnsi="微软雅黑" w:eastAsia="微软雅黑" w:cs="微软雅黑"/>
+                <w:color w:val="auto"/>
+                <w:kern w:val="2"/>
+                <w:sz w:val="24"/>
+                <w:szCs w:val="24"/>
+                <w:u w:val="none"/>
+                <w:lang w:val="en-US" w:eastAsia="zh-CN" w:bidi="ar-SA"/>
+              </w:rPr>
+            </w:pPr>
+            <w:r>
+              <w:rPr>
+                <w:rFonts w:hint="eastAsia" w:ascii="微软雅黑" w:hAnsi="微软雅黑" w:eastAsia="微软雅黑" w:cs="微软雅黑"/>
                 <w:color w:val="auto"/>
                 <w:kern w:val="2"/>
                 <w:sz w:val="24"/>
@@ -3866,7 +5103,6 @@
             <w:insideH w:val="none" w:color="auto" w:sz="0" w:space="0"/>
             <w:insideV w:val="none" w:color="auto" w:sz="0" w:space="0"/>
           </w:tblBorders>
-          <w:shd w:val="clear"/>
           <w:tblCellMar>
             <w:top w:w="0" w:type="dxa"/>
             <w:left w:w="108" w:type="dxa"/>
@@ -3896,26 +5132,26 @@
               <w:bidi w:val="0"/>
               <w:jc w:val="center"/>
               <w:rPr>
-                <w:rFonts w:hint="eastAsia" w:eastAsia="微软雅黑" w:asciiTheme="minorAscii" w:hAnsiTheme="minorAscii" w:cstheme="minorBidi"/>
-                <w:color w:val="auto"/>
-                <w:kern w:val="2"/>
-                <w:sz w:val="24"/>
-                <w:szCs w:val="24"/>
-                <w:u w:val="none"/>
-                <w:lang w:val="en-US" w:eastAsia="zh-CN" w:bidi="ar-SA"/>
-              </w:rPr>
-            </w:pPr>
-            <w:r>
-              <w:rPr>
-                <w:rFonts w:hint="eastAsia" w:eastAsia="微软雅黑" w:asciiTheme="minorAscii" w:hAnsiTheme="minorAscii" w:cstheme="minorBidi"/>
-                <w:color w:val="auto"/>
-                <w:kern w:val="2"/>
-                <w:sz w:val="24"/>
-                <w:szCs w:val="24"/>
-                <w:u w:val="none"/>
-                <w:lang w:val="en-US" w:eastAsia="zh-CN" w:bidi="ar-SA"/>
-              </w:rPr>
-              <w:t>吴九</w:t>
+                <w:rFonts w:hint="eastAsia" w:ascii="微软雅黑" w:hAnsi="微软雅黑" w:eastAsia="微软雅黑" w:cs="微软雅黑"/>
+                <w:color w:val="auto"/>
+                <w:kern w:val="2"/>
+                <w:sz w:val="24"/>
+                <w:szCs w:val="24"/>
+                <w:u w:val="none"/>
+                <w:lang w:val="en-US" w:eastAsia="zh-CN" w:bidi="ar-SA"/>
+              </w:rPr>
+            </w:pPr>
+            <w:r>
+              <w:rPr>
+                <w:rFonts w:hint="eastAsia" w:ascii="微软雅黑" w:hAnsi="微软雅黑" w:eastAsia="微软雅黑" w:cs="微软雅黑"/>
+                <w:color w:val="auto"/>
+                <w:kern w:val="2"/>
+                <w:sz w:val="24"/>
+                <w:szCs w:val="24"/>
+                <w:u w:val="none"/>
+                <w:lang w:val="en-US" w:eastAsia="zh-CN" w:bidi="ar-SA"/>
+              </w:rPr>
+              <w:t>钱十一</w:t>
             </w:r>
           </w:p>
         </w:tc>
@@ -3938,26 +5174,26 @@
               <w:bidi w:val="0"/>
               <w:jc w:val="center"/>
               <w:rPr>
-                <w:rFonts w:hint="eastAsia" w:eastAsia="微软雅黑" w:asciiTheme="minorAscii" w:hAnsiTheme="minorAscii" w:cstheme="minorBidi"/>
-                <w:color w:val="auto"/>
-                <w:kern w:val="2"/>
-                <w:sz w:val="24"/>
-                <w:szCs w:val="24"/>
-                <w:u w:val="none"/>
-                <w:lang w:val="en-US" w:eastAsia="zh-CN" w:bidi="ar-SA"/>
-              </w:rPr>
-            </w:pPr>
-            <w:r>
-              <w:rPr>
-                <w:rFonts w:hint="eastAsia" w:eastAsia="微软雅黑" w:asciiTheme="minorAscii" w:hAnsiTheme="minorAscii" w:cstheme="minorBidi"/>
-                <w:color w:val="auto"/>
-                <w:kern w:val="2"/>
-                <w:sz w:val="24"/>
-                <w:szCs w:val="24"/>
-                <w:u w:val="none"/>
-                <w:lang w:val="en-US" w:eastAsia="zh-CN" w:bidi="ar-SA"/>
-              </w:rPr>
-              <w:t>测试工程师</w:t>
+                <w:rFonts w:hint="eastAsia" w:ascii="微软雅黑" w:hAnsi="微软雅黑" w:eastAsia="微软雅黑" w:cs="微软雅黑"/>
+                <w:color w:val="auto"/>
+                <w:kern w:val="2"/>
+                <w:sz w:val="24"/>
+                <w:szCs w:val="24"/>
+                <w:u w:val="none"/>
+                <w:lang w:val="en-US" w:eastAsia="zh-CN" w:bidi="ar-SA"/>
+              </w:rPr>
+            </w:pPr>
+            <w:r>
+              <w:rPr>
+                <w:rFonts w:hint="eastAsia" w:ascii="微软雅黑" w:hAnsi="微软雅黑" w:eastAsia="微软雅黑" w:cs="微软雅黑"/>
+                <w:color w:val="auto"/>
+                <w:kern w:val="2"/>
+                <w:sz w:val="24"/>
+                <w:szCs w:val="24"/>
+                <w:u w:val="none"/>
+                <w:lang w:val="en-US" w:eastAsia="zh-CN" w:bidi="ar-SA"/>
+              </w:rPr>
+              <w:t>技术支持</w:t>
             </w:r>
           </w:p>
         </w:tc>
@@ -3980,18 +5216,18 @@
               <w:bidi w:val="0"/>
               <w:jc w:val="center"/>
               <w:rPr>
-                <w:rFonts w:hint="eastAsia" w:eastAsia="微软雅黑" w:asciiTheme="minorAscii" w:hAnsiTheme="minorAscii" w:cstheme="minorBidi"/>
-                <w:color w:val="auto"/>
-                <w:kern w:val="2"/>
-                <w:sz w:val="24"/>
-                <w:szCs w:val="24"/>
-                <w:u w:val="none"/>
-                <w:lang w:val="en-US" w:eastAsia="zh-CN" w:bidi="ar-SA"/>
-              </w:rPr>
-            </w:pPr>
-            <w:r>
-              <w:rPr>
-                <w:rFonts w:hint="eastAsia" w:eastAsia="微软雅黑" w:asciiTheme="minorAscii" w:hAnsiTheme="minorAscii" w:cstheme="minorBidi"/>
+                <w:rFonts w:hint="eastAsia" w:ascii="微软雅黑" w:hAnsi="微软雅黑" w:eastAsia="微软雅黑" w:cs="微软雅黑"/>
+                <w:color w:val="auto"/>
+                <w:kern w:val="2"/>
+                <w:sz w:val="24"/>
+                <w:szCs w:val="24"/>
+                <w:u w:val="none"/>
+                <w:lang w:val="en-US" w:eastAsia="zh-CN" w:bidi="ar-SA"/>
+              </w:rPr>
+            </w:pPr>
+            <w:r>
+              <w:rPr>
+                <w:rFonts w:hint="eastAsia" w:ascii="微软雅黑" w:hAnsi="微软雅黑" w:eastAsia="微软雅黑" w:cs="微软雅黑"/>
                 <w:color w:val="auto"/>
                 <w:kern w:val="2"/>
                 <w:sz w:val="24"/>
@@ -4022,18 +5258,18 @@
               <w:bidi w:val="0"/>
               <w:jc w:val="center"/>
               <w:rPr>
-                <w:rFonts w:hint="eastAsia" w:eastAsia="微软雅黑" w:asciiTheme="minorAscii" w:hAnsiTheme="minorAscii" w:cstheme="minorBidi"/>
-                <w:color w:val="auto"/>
-                <w:kern w:val="2"/>
-                <w:sz w:val="24"/>
-                <w:szCs w:val="24"/>
-                <w:u w:val="none"/>
-                <w:lang w:val="en-US" w:eastAsia="zh-CN" w:bidi="ar-SA"/>
-              </w:rPr>
-            </w:pPr>
-            <w:r>
-              <w:rPr>
-                <w:rFonts w:hint="eastAsia" w:eastAsia="微软雅黑" w:asciiTheme="minorAscii" w:hAnsiTheme="minorAscii" w:cstheme="minorBidi"/>
+                <w:rFonts w:hint="eastAsia" w:ascii="微软雅黑" w:hAnsi="微软雅黑" w:eastAsia="微软雅黑" w:cs="微软雅黑"/>
+                <w:color w:val="auto"/>
+                <w:kern w:val="2"/>
+                <w:sz w:val="24"/>
+                <w:szCs w:val="24"/>
+                <w:u w:val="none"/>
+                <w:lang w:val="en-US" w:eastAsia="zh-CN" w:bidi="ar-SA"/>
+              </w:rPr>
+            </w:pPr>
+            <w:r>
+              <w:rPr>
+                <w:rFonts w:hint="eastAsia" w:ascii="微软雅黑" w:hAnsi="微软雅黑" w:eastAsia="微软雅黑" w:cs="微软雅黑"/>
                 <w:color w:val="auto"/>
                 <w:kern w:val="2"/>
                 <w:sz w:val="24"/>
@@ -4064,18 +5300,18 @@
               <w:bidi w:val="0"/>
               <w:jc w:val="center"/>
               <w:rPr>
-                <w:rFonts w:hint="eastAsia" w:eastAsia="微软雅黑" w:asciiTheme="minorAscii" w:hAnsiTheme="minorAscii" w:cstheme="minorBidi"/>
-                <w:color w:val="auto"/>
-                <w:kern w:val="2"/>
-                <w:sz w:val="24"/>
-                <w:szCs w:val="24"/>
-                <w:u w:val="none"/>
-                <w:lang w:val="en-US" w:eastAsia="zh-CN" w:bidi="ar-SA"/>
-              </w:rPr>
-            </w:pPr>
-            <w:r>
-              <w:rPr>
-                <w:rFonts w:hint="eastAsia" w:eastAsia="微软雅黑" w:asciiTheme="minorAscii" w:hAnsiTheme="minorAscii" w:cstheme="minorBidi"/>
+                <w:rFonts w:hint="eastAsia" w:ascii="微软雅黑" w:hAnsi="微软雅黑" w:eastAsia="微软雅黑" w:cs="微软雅黑"/>
+                <w:color w:val="auto"/>
+                <w:kern w:val="2"/>
+                <w:sz w:val="24"/>
+                <w:szCs w:val="24"/>
+                <w:u w:val="none"/>
+                <w:lang w:val="en-US" w:eastAsia="zh-CN" w:bidi="ar-SA"/>
+              </w:rPr>
+            </w:pPr>
+            <w:r>
+              <w:rPr>
+                <w:rFonts w:hint="eastAsia" w:ascii="微软雅黑" w:hAnsi="微软雅黑" w:eastAsia="微软雅黑" w:cs="微软雅黑"/>
                 <w:color w:val="auto"/>
                 <w:kern w:val="2"/>
                 <w:sz w:val="24"/>
@@ -4106,18 +5342,18 @@
               <w:bidi w:val="0"/>
               <w:jc w:val="center"/>
               <w:rPr>
-                <w:rFonts w:hint="eastAsia" w:eastAsia="微软雅黑" w:asciiTheme="minorAscii" w:hAnsiTheme="minorAscii" w:cstheme="minorBidi"/>
-                <w:color w:val="auto"/>
-                <w:kern w:val="2"/>
-                <w:sz w:val="24"/>
-                <w:szCs w:val="24"/>
-                <w:u w:val="none"/>
-                <w:lang w:val="en-US" w:eastAsia="zh-CN" w:bidi="ar-SA"/>
-              </w:rPr>
-            </w:pPr>
-            <w:r>
-              <w:rPr>
-                <w:rFonts w:hint="eastAsia" w:eastAsia="微软雅黑" w:asciiTheme="minorAscii" w:hAnsiTheme="minorAscii" w:cstheme="minorBidi"/>
+                <w:rFonts w:hint="eastAsia" w:ascii="微软雅黑" w:hAnsi="微软雅黑" w:eastAsia="微软雅黑" w:cs="微软雅黑"/>
+                <w:color w:val="auto"/>
+                <w:kern w:val="2"/>
+                <w:sz w:val="24"/>
+                <w:szCs w:val="24"/>
+                <w:u w:val="none"/>
+                <w:lang w:val="en-US" w:eastAsia="zh-CN" w:bidi="ar-SA"/>
+              </w:rPr>
+            </w:pPr>
+            <w:r>
+              <w:rPr>
+                <w:rFonts w:hint="eastAsia" w:ascii="微软雅黑" w:hAnsi="微软雅黑" w:eastAsia="微软雅黑" w:cs="微软雅黑"/>
                 <w:color w:val="auto"/>
                 <w:kern w:val="2"/>
                 <w:sz w:val="24"/>
@@ -4148,18 +5384,18 @@
               <w:bidi w:val="0"/>
               <w:jc w:val="center"/>
               <w:rPr>
-                <w:rFonts w:hint="eastAsia" w:eastAsia="微软雅黑" w:asciiTheme="minorAscii" w:hAnsiTheme="minorAscii" w:cstheme="minorBidi"/>
-                <w:color w:val="auto"/>
-                <w:kern w:val="2"/>
-                <w:sz w:val="24"/>
-                <w:szCs w:val="24"/>
-                <w:u w:val="none"/>
-                <w:lang w:val="en-US" w:eastAsia="zh-CN" w:bidi="ar-SA"/>
-              </w:rPr>
-            </w:pPr>
-            <w:r>
-              <w:rPr>
-                <w:rFonts w:hint="eastAsia" w:eastAsia="微软雅黑" w:asciiTheme="minorAscii" w:hAnsiTheme="minorAscii" w:cstheme="minorBidi"/>
+                <w:rFonts w:hint="eastAsia" w:ascii="微软雅黑" w:hAnsi="微软雅黑" w:eastAsia="微软雅黑" w:cs="微软雅黑"/>
+                <w:color w:val="auto"/>
+                <w:kern w:val="2"/>
+                <w:sz w:val="24"/>
+                <w:szCs w:val="24"/>
+                <w:u w:val="none"/>
+                <w:lang w:val="en-US" w:eastAsia="zh-CN" w:bidi="ar-SA"/>
+              </w:rPr>
+            </w:pPr>
+            <w:r>
+              <w:rPr>
+                <w:rFonts w:hint="eastAsia" w:ascii="微软雅黑" w:hAnsi="微软雅黑" w:eastAsia="微软雅黑" w:cs="微软雅黑"/>
                 <w:color w:val="auto"/>
                 <w:kern w:val="2"/>
                 <w:sz w:val="24"/>
@@ -4182,7 +5418,6 @@
             <w:insideH w:val="none" w:color="auto" w:sz="0" w:space="0"/>
             <w:insideV w:val="none" w:color="auto" w:sz="0" w:space="0"/>
           </w:tblBorders>
-          <w:shd w:val="clear"/>
           <w:tblCellMar>
             <w:top w:w="0" w:type="dxa"/>
             <w:left w:w="108" w:type="dxa"/>
@@ -4212,26 +5447,26 @@
               <w:bidi w:val="0"/>
               <w:jc w:val="center"/>
               <w:rPr>
-                <w:rFonts w:hint="eastAsia" w:eastAsia="微软雅黑" w:asciiTheme="minorAscii" w:hAnsiTheme="minorAscii" w:cstheme="minorBidi"/>
-                <w:color w:val="auto"/>
-                <w:kern w:val="2"/>
-                <w:sz w:val="24"/>
-                <w:szCs w:val="24"/>
-                <w:u w:val="none"/>
-                <w:lang w:val="en-US" w:eastAsia="zh-CN" w:bidi="ar-SA"/>
-              </w:rPr>
-            </w:pPr>
-            <w:r>
-              <w:rPr>
-                <w:rFonts w:hint="eastAsia" w:eastAsia="微软雅黑" w:asciiTheme="minorAscii" w:hAnsiTheme="minorAscii" w:cstheme="minorBidi"/>
-                <w:color w:val="auto"/>
-                <w:kern w:val="2"/>
-                <w:sz w:val="24"/>
-                <w:szCs w:val="24"/>
-                <w:u w:val="none"/>
-                <w:lang w:val="en-US" w:eastAsia="zh-CN" w:bidi="ar-SA"/>
-              </w:rPr>
-              <w:t>郑十</w:t>
+                <w:rFonts w:hint="eastAsia" w:ascii="微软雅黑" w:hAnsi="微软雅黑" w:eastAsia="微软雅黑" w:cs="微软雅黑"/>
+                <w:color w:val="auto"/>
+                <w:kern w:val="2"/>
+                <w:sz w:val="24"/>
+                <w:szCs w:val="24"/>
+                <w:u w:val="none"/>
+                <w:lang w:val="en-US" w:eastAsia="zh-CN" w:bidi="ar-SA"/>
+              </w:rPr>
+            </w:pPr>
+            <w:r>
+              <w:rPr>
+                <w:rFonts w:hint="eastAsia" w:ascii="微软雅黑" w:hAnsi="微软雅黑" w:eastAsia="微软雅黑" w:cs="微软雅黑"/>
+                <w:color w:val="auto"/>
+                <w:kern w:val="2"/>
+                <w:sz w:val="24"/>
+                <w:szCs w:val="24"/>
+                <w:u w:val="none"/>
+                <w:lang w:val="en-US" w:eastAsia="zh-CN" w:bidi="ar-SA"/>
+              </w:rPr>
+              <w:t>刘十二</w:t>
             </w:r>
           </w:p>
         </w:tc>
@@ -4254,26 +5489,26 @@
               <w:bidi w:val="0"/>
               <w:jc w:val="center"/>
               <w:rPr>
-                <w:rFonts w:hint="eastAsia" w:eastAsia="微软雅黑" w:asciiTheme="minorAscii" w:hAnsiTheme="minorAscii" w:cstheme="minorBidi"/>
-                <w:color w:val="auto"/>
-                <w:kern w:val="2"/>
-                <w:sz w:val="24"/>
-                <w:szCs w:val="24"/>
-                <w:u w:val="none"/>
-                <w:lang w:val="en-US" w:eastAsia="zh-CN" w:bidi="ar-SA"/>
-              </w:rPr>
-            </w:pPr>
-            <w:r>
-              <w:rPr>
-                <w:rFonts w:hint="eastAsia" w:eastAsia="微软雅黑" w:asciiTheme="minorAscii" w:hAnsiTheme="minorAscii" w:cstheme="minorBidi"/>
-                <w:color w:val="auto"/>
-                <w:kern w:val="2"/>
-                <w:sz w:val="24"/>
-                <w:szCs w:val="24"/>
-                <w:u w:val="none"/>
-                <w:lang w:val="en-US" w:eastAsia="zh-CN" w:bidi="ar-SA"/>
-              </w:rPr>
-              <w:t>UI/UX设计师</w:t>
+                <w:rFonts w:hint="eastAsia" w:ascii="微软雅黑" w:hAnsi="微软雅黑" w:eastAsia="微软雅黑" w:cs="微软雅黑"/>
+                <w:color w:val="auto"/>
+                <w:kern w:val="2"/>
+                <w:sz w:val="24"/>
+                <w:szCs w:val="24"/>
+                <w:u w:val="none"/>
+                <w:lang w:val="en-US" w:eastAsia="zh-CN" w:bidi="ar-SA"/>
+              </w:rPr>
+            </w:pPr>
+            <w:r>
+              <w:rPr>
+                <w:rFonts w:hint="eastAsia" w:ascii="微软雅黑" w:hAnsi="微软雅黑" w:eastAsia="微软雅黑" w:cs="微软雅黑"/>
+                <w:color w:val="auto"/>
+                <w:kern w:val="2"/>
+                <w:sz w:val="24"/>
+                <w:szCs w:val="24"/>
+                <w:u w:val="none"/>
+                <w:lang w:val="en-US" w:eastAsia="zh-CN" w:bidi="ar-SA"/>
+              </w:rPr>
+              <w:t>文档工程师</w:t>
             </w:r>
           </w:p>
         </w:tc>
@@ -4296,18 +5531,18 @@
               <w:bidi w:val="0"/>
               <w:jc w:val="center"/>
               <w:rPr>
-                <w:rFonts w:hint="eastAsia" w:eastAsia="微软雅黑" w:asciiTheme="minorAscii" w:hAnsiTheme="minorAscii" w:cstheme="minorBidi"/>
-                <w:color w:val="auto"/>
-                <w:kern w:val="2"/>
-                <w:sz w:val="24"/>
-                <w:szCs w:val="24"/>
-                <w:u w:val="none"/>
-                <w:lang w:val="en-US" w:eastAsia="zh-CN" w:bidi="ar-SA"/>
-              </w:rPr>
-            </w:pPr>
-            <w:r>
-              <w:rPr>
-                <w:rFonts w:hint="eastAsia" w:eastAsia="微软雅黑" w:asciiTheme="minorAscii" w:hAnsiTheme="minorAscii" w:cstheme="minorBidi"/>
+                <w:rFonts w:hint="eastAsia" w:ascii="微软雅黑" w:hAnsi="微软雅黑" w:eastAsia="微软雅黑" w:cs="微软雅黑"/>
+                <w:color w:val="auto"/>
+                <w:kern w:val="2"/>
+                <w:sz w:val="24"/>
+                <w:szCs w:val="24"/>
+                <w:u w:val="none"/>
+                <w:lang w:val="en-US" w:eastAsia="zh-CN" w:bidi="ar-SA"/>
+              </w:rPr>
+            </w:pPr>
+            <w:r>
+              <w:rPr>
+                <w:rFonts w:hint="eastAsia" w:ascii="微软雅黑" w:hAnsi="微软雅黑" w:eastAsia="微软雅黑" w:cs="微软雅黑"/>
                 <w:color w:val="auto"/>
                 <w:kern w:val="2"/>
                 <w:sz w:val="24"/>
@@ -4338,18 +5573,18 @@
               <w:bidi w:val="0"/>
               <w:jc w:val="center"/>
               <w:rPr>
-                <w:rFonts w:hint="eastAsia" w:eastAsia="微软雅黑" w:asciiTheme="minorAscii" w:hAnsiTheme="minorAscii" w:cstheme="minorBidi"/>
-                <w:color w:val="auto"/>
-                <w:kern w:val="2"/>
-                <w:sz w:val="24"/>
-                <w:szCs w:val="24"/>
-                <w:u w:val="none"/>
-                <w:lang w:val="en-US" w:eastAsia="zh-CN" w:bidi="ar-SA"/>
-              </w:rPr>
-            </w:pPr>
-            <w:r>
-              <w:rPr>
-                <w:rFonts w:hint="eastAsia" w:eastAsia="微软雅黑" w:asciiTheme="minorAscii" w:hAnsiTheme="minorAscii" w:cstheme="minorBidi"/>
+                <w:rFonts w:hint="eastAsia" w:ascii="微软雅黑" w:hAnsi="微软雅黑" w:eastAsia="微软雅黑" w:cs="微软雅黑"/>
+                <w:color w:val="auto"/>
+                <w:kern w:val="2"/>
+                <w:sz w:val="24"/>
+                <w:szCs w:val="24"/>
+                <w:u w:val="none"/>
+                <w:lang w:val="en-US" w:eastAsia="zh-CN" w:bidi="ar-SA"/>
+              </w:rPr>
+            </w:pPr>
+            <w:r>
+              <w:rPr>
+                <w:rFonts w:hint="eastAsia" w:ascii="微软雅黑" w:hAnsi="微软雅黑" w:eastAsia="微软雅黑" w:cs="微软雅黑"/>
                 <w:color w:val="auto"/>
                 <w:kern w:val="2"/>
                 <w:sz w:val="24"/>
@@ -4380,18 +5615,18 @@
               <w:bidi w:val="0"/>
               <w:jc w:val="center"/>
               <w:rPr>
-                <w:rFonts w:hint="eastAsia" w:eastAsia="微软雅黑" w:asciiTheme="minorAscii" w:hAnsiTheme="minorAscii" w:cstheme="minorBidi"/>
-                <w:color w:val="auto"/>
-                <w:kern w:val="2"/>
-                <w:sz w:val="24"/>
-                <w:szCs w:val="24"/>
-                <w:u w:val="none"/>
-                <w:lang w:val="en-US" w:eastAsia="zh-CN" w:bidi="ar-SA"/>
-              </w:rPr>
-            </w:pPr>
-            <w:r>
-              <w:rPr>
-                <w:rFonts w:hint="eastAsia" w:eastAsia="微软雅黑" w:asciiTheme="minorAscii" w:hAnsiTheme="minorAscii" w:cstheme="minorBidi"/>
+                <w:rFonts w:hint="eastAsia" w:ascii="微软雅黑" w:hAnsi="微软雅黑" w:eastAsia="微软雅黑" w:cs="微软雅黑"/>
+                <w:color w:val="auto"/>
+                <w:kern w:val="2"/>
+                <w:sz w:val="24"/>
+                <w:szCs w:val="24"/>
+                <w:u w:val="none"/>
+                <w:lang w:val="en-US" w:eastAsia="zh-CN" w:bidi="ar-SA"/>
+              </w:rPr>
+            </w:pPr>
+            <w:r>
+              <w:rPr>
+                <w:rFonts w:hint="eastAsia" w:ascii="微软雅黑" w:hAnsi="微软雅黑" w:eastAsia="微软雅黑" w:cs="微软雅黑"/>
                 <w:color w:val="auto"/>
                 <w:kern w:val="2"/>
                 <w:sz w:val="24"/>
@@ -4422,18 +5657,18 @@
               <w:bidi w:val="0"/>
               <w:jc w:val="center"/>
               <w:rPr>
-                <w:rFonts w:hint="eastAsia" w:eastAsia="微软雅黑" w:asciiTheme="minorAscii" w:hAnsiTheme="minorAscii" w:cstheme="minorBidi"/>
-                <w:color w:val="auto"/>
-                <w:kern w:val="2"/>
-                <w:sz w:val="24"/>
-                <w:szCs w:val="24"/>
-                <w:u w:val="none"/>
-                <w:lang w:val="en-US" w:eastAsia="zh-CN" w:bidi="ar-SA"/>
-              </w:rPr>
-            </w:pPr>
-            <w:r>
-              <w:rPr>
-                <w:rFonts w:hint="eastAsia" w:eastAsia="微软雅黑" w:asciiTheme="minorAscii" w:hAnsiTheme="minorAscii" w:cstheme="minorBidi"/>
+                <w:rFonts w:hint="eastAsia" w:ascii="微软雅黑" w:hAnsi="微软雅黑" w:eastAsia="微软雅黑" w:cs="微软雅黑"/>
+                <w:color w:val="auto"/>
+                <w:kern w:val="2"/>
+                <w:sz w:val="24"/>
+                <w:szCs w:val="24"/>
+                <w:u w:val="none"/>
+                <w:lang w:val="en-US" w:eastAsia="zh-CN" w:bidi="ar-SA"/>
+              </w:rPr>
+            </w:pPr>
+            <w:r>
+              <w:rPr>
+                <w:rFonts w:hint="eastAsia" w:ascii="微软雅黑" w:hAnsi="微软雅黑" w:eastAsia="微软雅黑" w:cs="微软雅黑"/>
                 <w:color w:val="auto"/>
                 <w:kern w:val="2"/>
                 <w:sz w:val="24"/>
@@ -4464,650 +5699,18 @@
               <w:bidi w:val="0"/>
               <w:jc w:val="center"/>
               <w:rPr>
-                <w:rFonts w:hint="eastAsia" w:eastAsia="微软雅黑" w:asciiTheme="minorAscii" w:hAnsiTheme="minorAscii" w:cstheme="minorBidi"/>
-                <w:color w:val="auto"/>
-                <w:kern w:val="2"/>
-                <w:sz w:val="24"/>
-                <w:szCs w:val="24"/>
-                <w:u w:val="none"/>
-                <w:lang w:val="en-US" w:eastAsia="zh-CN" w:bidi="ar-SA"/>
-              </w:rPr>
-            </w:pPr>
-            <w:r>
-              <w:rPr>
-                <w:rFonts w:hint="eastAsia" w:eastAsia="微软雅黑" w:asciiTheme="minorAscii" w:hAnsiTheme="minorAscii" w:cstheme="minorBidi"/>
-                <w:color w:val="auto"/>
-                <w:kern w:val="2"/>
-                <w:sz w:val="24"/>
-                <w:szCs w:val="24"/>
-                <w:u w:val="none"/>
-                <w:lang w:val="en-US" w:eastAsia="zh-CN" w:bidi="ar-SA"/>
-              </w:rPr>
-              <w:t>标准</w:t>
-            </w:r>
-          </w:p>
-        </w:tc>
-      </w:tr>
-      <w:tr>
-        <w:tblPrEx>
-          <w:tblBorders>
-            <w:top w:val="none" w:color="auto" w:sz="0" w:space="0"/>
-            <w:left w:val="none" w:color="auto" w:sz="0" w:space="0"/>
-            <w:bottom w:val="none" w:color="auto" w:sz="0" w:space="0"/>
-            <w:right w:val="none" w:color="auto" w:sz="0" w:space="0"/>
-            <w:insideH w:val="none" w:color="auto" w:sz="0" w:space="0"/>
-            <w:insideV w:val="none" w:color="auto" w:sz="0" w:space="0"/>
-          </w:tblBorders>
-          <w:shd w:val="clear"/>
-          <w:tblCellMar>
-            <w:top w:w="0" w:type="dxa"/>
-            <w:left w:w="108" w:type="dxa"/>
-            <w:bottom w:w="0" w:type="dxa"/>
-            <w:right w:w="108" w:type="dxa"/>
-          </w:tblCellMar>
-        </w:tblPrEx>
-        <w:trPr>
-          <w:trHeight w:val="315" w:hRule="atLeast"/>
-        </w:trPr>
-        <w:tc>
-          <w:tcPr>
-            <w:tcW w:w="0" w:type="auto"/>
-            <w:tcBorders>
-              <w:top w:val="nil"/>
-              <w:left w:val="nil"/>
-              <w:bottom w:val="nil"/>
-              <w:right w:val="nil"/>
-            </w:tcBorders>
-            <w:shd w:val="clear"/>
-            <w:noWrap/>
-            <w:vAlign w:val="center"/>
-          </w:tcPr>
-          <w:p>
-            <w:pPr>
-              <w:pStyle w:val="10"/>
-              <w:bidi w:val="0"/>
-              <w:jc w:val="center"/>
-              <w:rPr>
-                <w:rFonts w:hint="eastAsia" w:eastAsia="微软雅黑" w:asciiTheme="minorAscii" w:hAnsiTheme="minorAscii" w:cstheme="minorBidi"/>
-                <w:color w:val="auto"/>
-                <w:kern w:val="2"/>
-                <w:sz w:val="24"/>
-                <w:szCs w:val="24"/>
-                <w:u w:val="none"/>
-                <w:lang w:val="en-US" w:eastAsia="zh-CN" w:bidi="ar-SA"/>
-              </w:rPr>
-            </w:pPr>
-            <w:r>
-              <w:rPr>
-                <w:rFonts w:hint="eastAsia" w:eastAsia="微软雅黑" w:asciiTheme="minorAscii" w:hAnsiTheme="minorAscii" w:cstheme="minorBidi"/>
-                <w:color w:val="auto"/>
-                <w:kern w:val="2"/>
-                <w:sz w:val="24"/>
-                <w:szCs w:val="24"/>
-                <w:u w:val="none"/>
-                <w:lang w:val="en-US" w:eastAsia="zh-CN" w:bidi="ar-SA"/>
-              </w:rPr>
-              <w:t>钱十一</w:t>
-            </w:r>
-          </w:p>
-        </w:tc>
-        <w:tc>
-          <w:tcPr>
-            <w:tcW w:w="0" w:type="auto"/>
-            <w:tcBorders>
-              <w:top w:val="nil"/>
-              <w:left w:val="nil"/>
-              <w:bottom w:val="nil"/>
-              <w:right w:val="nil"/>
-            </w:tcBorders>
-            <w:shd w:val="clear"/>
-            <w:noWrap/>
-            <w:vAlign w:val="center"/>
-          </w:tcPr>
-          <w:p>
-            <w:pPr>
-              <w:pStyle w:val="10"/>
-              <w:bidi w:val="0"/>
-              <w:jc w:val="center"/>
-              <w:rPr>
-                <w:rFonts w:hint="eastAsia" w:eastAsia="微软雅黑" w:asciiTheme="minorAscii" w:hAnsiTheme="minorAscii" w:cstheme="minorBidi"/>
-                <w:color w:val="auto"/>
-                <w:kern w:val="2"/>
-                <w:sz w:val="24"/>
-                <w:szCs w:val="24"/>
-                <w:u w:val="none"/>
-                <w:lang w:val="en-US" w:eastAsia="zh-CN" w:bidi="ar-SA"/>
-              </w:rPr>
-            </w:pPr>
-            <w:r>
-              <w:rPr>
-                <w:rFonts w:hint="eastAsia" w:eastAsia="微软雅黑" w:asciiTheme="minorAscii" w:hAnsiTheme="minorAscii" w:cstheme="minorBidi"/>
-                <w:color w:val="auto"/>
-                <w:kern w:val="2"/>
-                <w:sz w:val="24"/>
-                <w:szCs w:val="24"/>
-                <w:u w:val="none"/>
-                <w:lang w:val="en-US" w:eastAsia="zh-CN" w:bidi="ar-SA"/>
-              </w:rPr>
-              <w:t>技术支持</w:t>
-            </w:r>
-          </w:p>
-        </w:tc>
-        <w:tc>
-          <w:tcPr>
-            <w:tcW w:w="0" w:type="auto"/>
-            <w:tcBorders>
-              <w:top w:val="nil"/>
-              <w:left w:val="nil"/>
-              <w:bottom w:val="nil"/>
-              <w:right w:val="nil"/>
-            </w:tcBorders>
-            <w:shd w:val="clear"/>
-            <w:noWrap/>
-            <w:vAlign w:val="center"/>
-          </w:tcPr>
-          <w:p>
-            <w:pPr>
-              <w:pStyle w:val="10"/>
-              <w:bidi w:val="0"/>
-              <w:jc w:val="center"/>
-              <w:rPr>
-                <w:rFonts w:hint="eastAsia" w:eastAsia="微软雅黑" w:asciiTheme="minorAscii" w:hAnsiTheme="minorAscii" w:cstheme="minorBidi"/>
-                <w:color w:val="auto"/>
-                <w:kern w:val="2"/>
-                <w:sz w:val="24"/>
-                <w:szCs w:val="24"/>
-                <w:u w:val="none"/>
-                <w:lang w:val="en-US" w:eastAsia="zh-CN" w:bidi="ar-SA"/>
-              </w:rPr>
-            </w:pPr>
-            <w:r>
-              <w:rPr>
-                <w:rFonts w:hint="eastAsia" w:eastAsia="微软雅黑" w:asciiTheme="minorAscii" w:hAnsiTheme="minorAscii" w:cstheme="minorBidi"/>
-                <w:color w:val="auto"/>
-                <w:kern w:val="2"/>
-                <w:sz w:val="24"/>
-                <w:szCs w:val="24"/>
-                <w:u w:val="none"/>
-                <w:lang w:val="en-US" w:eastAsia="zh-CN" w:bidi="ar-SA"/>
-              </w:rPr>
-              <w:t>工时</w:t>
-            </w:r>
-          </w:p>
-        </w:tc>
-        <w:tc>
-          <w:tcPr>
-            <w:tcW w:w="0" w:type="auto"/>
-            <w:tcBorders>
-              <w:top w:val="nil"/>
-              <w:left w:val="nil"/>
-              <w:bottom w:val="nil"/>
-              <w:right w:val="nil"/>
-            </w:tcBorders>
-            <w:shd w:val="clear"/>
-            <w:noWrap/>
-            <w:vAlign w:val="center"/>
-          </w:tcPr>
-          <w:p>
-            <w:pPr>
-              <w:pStyle w:val="10"/>
-              <w:bidi w:val="0"/>
-              <w:jc w:val="center"/>
-              <w:rPr>
-                <w:rFonts w:hint="eastAsia" w:eastAsia="微软雅黑" w:asciiTheme="minorAscii" w:hAnsiTheme="minorAscii" w:cstheme="minorBidi"/>
-                <w:color w:val="auto"/>
-                <w:kern w:val="2"/>
-                <w:sz w:val="24"/>
-                <w:szCs w:val="24"/>
-                <w:u w:val="none"/>
-                <w:lang w:val="en-US" w:eastAsia="zh-CN" w:bidi="ar-SA"/>
-              </w:rPr>
-            </w:pPr>
-            <w:r>
-              <w:rPr>
-                <w:rFonts w:hint="eastAsia" w:eastAsia="微软雅黑" w:asciiTheme="minorAscii" w:hAnsiTheme="minorAscii" w:cstheme="minorBidi"/>
-                <w:color w:val="auto"/>
-                <w:kern w:val="2"/>
-                <w:sz w:val="24"/>
-                <w:szCs w:val="24"/>
-                <w:u w:val="none"/>
-                <w:lang w:val="en-US" w:eastAsia="zh-CN" w:bidi="ar-SA"/>
-              </w:rPr>
-              <w:t>￥110.00 /h</w:t>
-            </w:r>
-          </w:p>
-        </w:tc>
-        <w:tc>
-          <w:tcPr>
-            <w:tcW w:w="0" w:type="auto"/>
-            <w:tcBorders>
-              <w:top w:val="nil"/>
-              <w:left w:val="nil"/>
-              <w:bottom w:val="nil"/>
-              <w:right w:val="nil"/>
-            </w:tcBorders>
-            <w:shd w:val="clear"/>
-            <w:noWrap/>
-            <w:vAlign w:val="center"/>
-          </w:tcPr>
-          <w:p>
-            <w:pPr>
-              <w:pStyle w:val="10"/>
-              <w:bidi w:val="0"/>
-              <w:jc w:val="center"/>
-              <w:rPr>
-                <w:rFonts w:hint="eastAsia" w:eastAsia="微软雅黑" w:asciiTheme="minorAscii" w:hAnsiTheme="minorAscii" w:cstheme="minorBidi"/>
-                <w:color w:val="auto"/>
-                <w:kern w:val="2"/>
-                <w:sz w:val="24"/>
-                <w:szCs w:val="24"/>
-                <w:u w:val="none"/>
-                <w:lang w:val="en-US" w:eastAsia="zh-CN" w:bidi="ar-SA"/>
-              </w:rPr>
-            </w:pPr>
-            <w:r>
-              <w:rPr>
-                <w:rFonts w:hint="eastAsia" w:eastAsia="微软雅黑" w:asciiTheme="minorAscii" w:hAnsiTheme="minorAscii" w:cstheme="minorBidi"/>
-                <w:color w:val="auto"/>
-                <w:kern w:val="2"/>
-                <w:sz w:val="24"/>
-                <w:szCs w:val="24"/>
-                <w:u w:val="none"/>
-                <w:lang w:val="en-US" w:eastAsia="zh-CN" w:bidi="ar-SA"/>
-              </w:rPr>
-              <w:t>￥130.00 /h</w:t>
-            </w:r>
-          </w:p>
-        </w:tc>
-        <w:tc>
-          <w:tcPr>
-            <w:tcW w:w="0" w:type="auto"/>
-            <w:tcBorders>
-              <w:top w:val="nil"/>
-              <w:left w:val="nil"/>
-              <w:bottom w:val="nil"/>
-              <w:right w:val="nil"/>
-            </w:tcBorders>
-            <w:shd w:val="clear"/>
-            <w:noWrap/>
-            <w:vAlign w:val="center"/>
-          </w:tcPr>
-          <w:p>
-            <w:pPr>
-              <w:pStyle w:val="10"/>
-              <w:bidi w:val="0"/>
-              <w:jc w:val="center"/>
-              <w:rPr>
-                <w:rFonts w:hint="eastAsia" w:eastAsia="微软雅黑" w:asciiTheme="minorAscii" w:hAnsiTheme="minorAscii" w:cstheme="minorBidi"/>
-                <w:color w:val="auto"/>
-                <w:kern w:val="2"/>
-                <w:sz w:val="24"/>
-                <w:szCs w:val="24"/>
-                <w:u w:val="none"/>
-                <w:lang w:val="en-US" w:eastAsia="zh-CN" w:bidi="ar-SA"/>
-              </w:rPr>
-            </w:pPr>
-            <w:r>
-              <w:rPr>
-                <w:rFonts w:hint="eastAsia" w:eastAsia="微软雅黑" w:asciiTheme="minorAscii" w:hAnsiTheme="minorAscii" w:cstheme="minorBidi"/>
-                <w:color w:val="auto"/>
-                <w:kern w:val="2"/>
-                <w:sz w:val="24"/>
-                <w:szCs w:val="24"/>
-                <w:u w:val="none"/>
-                <w:lang w:val="en-US" w:eastAsia="zh-CN" w:bidi="ar-SA"/>
-              </w:rPr>
-              <w:t>按比例</w:t>
-            </w:r>
-          </w:p>
-        </w:tc>
-        <w:tc>
-          <w:tcPr>
-            <w:tcW w:w="0" w:type="auto"/>
-            <w:tcBorders>
-              <w:top w:val="nil"/>
-              <w:left w:val="nil"/>
-              <w:bottom w:val="nil"/>
-              <w:right w:val="nil"/>
-            </w:tcBorders>
-            <w:shd w:val="clear"/>
-            <w:noWrap/>
-            <w:vAlign w:val="center"/>
-          </w:tcPr>
-          <w:p>
-            <w:pPr>
-              <w:pStyle w:val="10"/>
-              <w:bidi w:val="0"/>
-              <w:jc w:val="center"/>
-              <w:rPr>
-                <w:rFonts w:hint="eastAsia" w:eastAsia="微软雅黑" w:asciiTheme="minorAscii" w:hAnsiTheme="minorAscii" w:cstheme="minorBidi"/>
-                <w:color w:val="auto"/>
-                <w:kern w:val="2"/>
-                <w:sz w:val="24"/>
-                <w:szCs w:val="24"/>
-                <w:u w:val="none"/>
-                <w:lang w:val="en-US" w:eastAsia="zh-CN" w:bidi="ar-SA"/>
-              </w:rPr>
-            </w:pPr>
-            <w:r>
-              <w:rPr>
-                <w:rFonts w:hint="eastAsia" w:eastAsia="微软雅黑" w:asciiTheme="minorAscii" w:hAnsiTheme="minorAscii" w:cstheme="minorBidi"/>
-                <w:color w:val="auto"/>
-                <w:kern w:val="2"/>
-                <w:sz w:val="24"/>
-                <w:szCs w:val="24"/>
-                <w:u w:val="none"/>
-                <w:lang w:val="en-US" w:eastAsia="zh-CN" w:bidi="ar-SA"/>
-              </w:rPr>
-              <w:t>标准</w:t>
-            </w:r>
-          </w:p>
-        </w:tc>
-      </w:tr>
-      <w:tr>
-        <w:tblPrEx>
-          <w:tblBorders>
-            <w:top w:val="none" w:color="auto" w:sz="0" w:space="0"/>
-            <w:left w:val="none" w:color="auto" w:sz="0" w:space="0"/>
-            <w:bottom w:val="none" w:color="auto" w:sz="0" w:space="0"/>
-            <w:right w:val="none" w:color="auto" w:sz="0" w:space="0"/>
-            <w:insideH w:val="none" w:color="auto" w:sz="0" w:space="0"/>
-            <w:insideV w:val="none" w:color="auto" w:sz="0" w:space="0"/>
-          </w:tblBorders>
-          <w:shd w:val="clear"/>
-          <w:tblCellMar>
-            <w:top w:w="0" w:type="dxa"/>
-            <w:left w:w="108" w:type="dxa"/>
-            <w:bottom w:w="0" w:type="dxa"/>
-            <w:right w:w="108" w:type="dxa"/>
-          </w:tblCellMar>
-        </w:tblPrEx>
-        <w:trPr>
-          <w:trHeight w:val="315" w:hRule="atLeast"/>
-        </w:trPr>
-        <w:tc>
-          <w:tcPr>
-            <w:tcW w:w="0" w:type="auto"/>
-            <w:tcBorders>
-              <w:top w:val="nil"/>
-              <w:left w:val="nil"/>
-              <w:bottom w:val="nil"/>
-              <w:right w:val="nil"/>
-            </w:tcBorders>
-            <w:shd w:val="clear"/>
-            <w:noWrap/>
-            <w:vAlign w:val="center"/>
-          </w:tcPr>
-          <w:p>
-            <w:pPr>
-              <w:pStyle w:val="10"/>
-              <w:bidi w:val="0"/>
-              <w:jc w:val="center"/>
-              <w:rPr>
-                <w:rFonts w:hint="eastAsia" w:eastAsia="微软雅黑" w:asciiTheme="minorAscii" w:hAnsiTheme="minorAscii" w:cstheme="minorBidi"/>
-                <w:color w:val="auto"/>
-                <w:kern w:val="2"/>
-                <w:sz w:val="24"/>
-                <w:szCs w:val="24"/>
-                <w:u w:val="none"/>
-                <w:lang w:val="en-US" w:eastAsia="zh-CN" w:bidi="ar-SA"/>
-              </w:rPr>
-            </w:pPr>
-            <w:r>
-              <w:rPr>
-                <w:rFonts w:hint="eastAsia" w:eastAsia="微软雅黑" w:asciiTheme="minorAscii" w:hAnsiTheme="minorAscii" w:cstheme="minorBidi"/>
-                <w:color w:val="auto"/>
-                <w:kern w:val="2"/>
-                <w:sz w:val="24"/>
-                <w:szCs w:val="24"/>
-                <w:u w:val="none"/>
-                <w:lang w:val="en-US" w:eastAsia="zh-CN" w:bidi="ar-SA"/>
-              </w:rPr>
-              <w:t>刘十二</w:t>
-            </w:r>
-          </w:p>
-        </w:tc>
-        <w:tc>
-          <w:tcPr>
-            <w:tcW w:w="0" w:type="auto"/>
-            <w:tcBorders>
-              <w:top w:val="nil"/>
-              <w:left w:val="nil"/>
-              <w:bottom w:val="nil"/>
-              <w:right w:val="nil"/>
-            </w:tcBorders>
-            <w:shd w:val="clear"/>
-            <w:noWrap/>
-            <w:vAlign w:val="center"/>
-          </w:tcPr>
-          <w:p>
-            <w:pPr>
-              <w:pStyle w:val="10"/>
-              <w:bidi w:val="0"/>
-              <w:jc w:val="center"/>
-              <w:rPr>
-                <w:rFonts w:hint="eastAsia" w:eastAsia="微软雅黑" w:asciiTheme="minorAscii" w:hAnsiTheme="minorAscii" w:cstheme="minorBidi"/>
-                <w:color w:val="auto"/>
-                <w:kern w:val="2"/>
-                <w:sz w:val="24"/>
-                <w:szCs w:val="24"/>
-                <w:u w:val="none"/>
-                <w:lang w:val="en-US" w:eastAsia="zh-CN" w:bidi="ar-SA"/>
-              </w:rPr>
-            </w:pPr>
-            <w:r>
-              <w:rPr>
-                <w:rFonts w:hint="eastAsia" w:eastAsia="微软雅黑" w:asciiTheme="minorAscii" w:hAnsiTheme="minorAscii" w:cstheme="minorBidi"/>
-                <w:color w:val="auto"/>
-                <w:kern w:val="2"/>
-                <w:sz w:val="24"/>
-                <w:szCs w:val="24"/>
-                <w:u w:val="none"/>
-                <w:lang w:val="en-US" w:eastAsia="zh-CN" w:bidi="ar-SA"/>
-              </w:rPr>
-              <w:t>文档工程师</w:t>
-            </w:r>
-          </w:p>
-        </w:tc>
-        <w:tc>
-          <w:tcPr>
-            <w:tcW w:w="0" w:type="auto"/>
-            <w:tcBorders>
-              <w:top w:val="nil"/>
-              <w:left w:val="nil"/>
-              <w:bottom w:val="nil"/>
-              <w:right w:val="nil"/>
-            </w:tcBorders>
-            <w:shd w:val="clear"/>
-            <w:noWrap/>
-            <w:vAlign w:val="center"/>
-          </w:tcPr>
-          <w:p>
-            <w:pPr>
-              <w:pStyle w:val="10"/>
-              <w:bidi w:val="0"/>
-              <w:jc w:val="center"/>
-              <w:rPr>
-                <w:rFonts w:hint="eastAsia" w:eastAsia="微软雅黑" w:asciiTheme="minorAscii" w:hAnsiTheme="minorAscii" w:cstheme="minorBidi"/>
-                <w:color w:val="auto"/>
-                <w:kern w:val="2"/>
-                <w:sz w:val="24"/>
-                <w:szCs w:val="24"/>
-                <w:u w:val="none"/>
-                <w:lang w:val="en-US" w:eastAsia="zh-CN" w:bidi="ar-SA"/>
-              </w:rPr>
-            </w:pPr>
-            <w:r>
-              <w:rPr>
-                <w:rFonts w:hint="eastAsia" w:eastAsia="微软雅黑" w:asciiTheme="minorAscii" w:hAnsiTheme="minorAscii" w:cstheme="minorBidi"/>
-                <w:color w:val="auto"/>
-                <w:kern w:val="2"/>
-                <w:sz w:val="24"/>
-                <w:szCs w:val="24"/>
-                <w:u w:val="none"/>
-                <w:lang w:val="en-US" w:eastAsia="zh-CN" w:bidi="ar-SA"/>
-              </w:rPr>
-              <w:t>工时</w:t>
-            </w:r>
-          </w:p>
-        </w:tc>
-        <w:tc>
-          <w:tcPr>
-            <w:tcW w:w="0" w:type="auto"/>
-            <w:tcBorders>
-              <w:top w:val="nil"/>
-              <w:left w:val="nil"/>
-              <w:bottom w:val="nil"/>
-              <w:right w:val="nil"/>
-            </w:tcBorders>
-            <w:shd w:val="clear"/>
-            <w:noWrap/>
-            <w:vAlign w:val="center"/>
-          </w:tcPr>
-          <w:p>
-            <w:pPr>
-              <w:pStyle w:val="10"/>
-              <w:bidi w:val="0"/>
-              <w:jc w:val="center"/>
-              <w:rPr>
-                <w:rFonts w:hint="eastAsia" w:eastAsia="微软雅黑" w:asciiTheme="minorAscii" w:hAnsiTheme="minorAscii" w:cstheme="minorBidi"/>
-                <w:color w:val="auto"/>
-                <w:kern w:val="2"/>
-                <w:sz w:val="24"/>
-                <w:szCs w:val="24"/>
-                <w:u w:val="none"/>
-                <w:lang w:val="en-US" w:eastAsia="zh-CN" w:bidi="ar-SA"/>
-              </w:rPr>
-            </w:pPr>
-            <w:r>
-              <w:rPr>
-                <w:rFonts w:hint="eastAsia" w:eastAsia="微软雅黑" w:asciiTheme="minorAscii" w:hAnsiTheme="minorAscii" w:cstheme="minorBidi"/>
-                <w:color w:val="auto"/>
-                <w:kern w:val="2"/>
-                <w:sz w:val="24"/>
-                <w:szCs w:val="24"/>
-                <w:u w:val="none"/>
-                <w:lang w:val="en-US" w:eastAsia="zh-CN" w:bidi="ar-SA"/>
-              </w:rPr>
-              <w:t>￥110.00 /h</w:t>
-            </w:r>
-          </w:p>
-        </w:tc>
-        <w:tc>
-          <w:tcPr>
-            <w:tcW w:w="0" w:type="auto"/>
-            <w:tcBorders>
-              <w:top w:val="nil"/>
-              <w:left w:val="nil"/>
-              <w:bottom w:val="nil"/>
-              <w:right w:val="nil"/>
-            </w:tcBorders>
-            <w:shd w:val="clear"/>
-            <w:noWrap/>
-            <w:vAlign w:val="center"/>
-          </w:tcPr>
-          <w:p>
-            <w:pPr>
-              <w:pStyle w:val="10"/>
-              <w:bidi w:val="0"/>
-              <w:jc w:val="center"/>
-              <w:rPr>
-                <w:rFonts w:hint="eastAsia" w:eastAsia="微软雅黑" w:asciiTheme="minorAscii" w:hAnsiTheme="minorAscii" w:cstheme="minorBidi"/>
-                <w:color w:val="auto"/>
-                <w:kern w:val="2"/>
-                <w:sz w:val="24"/>
-                <w:szCs w:val="24"/>
-                <w:u w:val="none"/>
-                <w:lang w:val="en-US" w:eastAsia="zh-CN" w:bidi="ar-SA"/>
-              </w:rPr>
-            </w:pPr>
-            <w:r>
-              <w:rPr>
-                <w:rFonts w:hint="eastAsia" w:eastAsia="微软雅黑" w:asciiTheme="minorAscii" w:hAnsiTheme="minorAscii" w:cstheme="minorBidi"/>
-                <w:color w:val="auto"/>
-                <w:kern w:val="2"/>
-                <w:sz w:val="24"/>
-                <w:szCs w:val="24"/>
-                <w:u w:val="none"/>
-                <w:lang w:val="en-US" w:eastAsia="zh-CN" w:bidi="ar-SA"/>
-              </w:rPr>
-              <w:t>￥130.00 /h</w:t>
-            </w:r>
-          </w:p>
-        </w:tc>
-        <w:tc>
-          <w:tcPr>
-            <w:tcW w:w="0" w:type="auto"/>
-            <w:tcBorders>
-              <w:top w:val="nil"/>
-              <w:left w:val="nil"/>
-              <w:bottom w:val="nil"/>
-              <w:right w:val="nil"/>
-            </w:tcBorders>
-            <w:shd w:val="clear"/>
-            <w:noWrap/>
-            <w:vAlign w:val="center"/>
-          </w:tcPr>
-          <w:p>
-            <w:pPr>
-              <w:pStyle w:val="10"/>
-              <w:bidi w:val="0"/>
-              <w:jc w:val="center"/>
-              <w:rPr>
-                <w:rFonts w:hint="eastAsia" w:eastAsia="微软雅黑" w:asciiTheme="minorAscii" w:hAnsiTheme="minorAscii" w:cstheme="minorBidi"/>
-                <w:color w:val="auto"/>
-                <w:kern w:val="2"/>
-                <w:sz w:val="24"/>
-                <w:szCs w:val="24"/>
-                <w:u w:val="none"/>
-                <w:lang w:val="en-US" w:eastAsia="zh-CN" w:bidi="ar-SA"/>
-              </w:rPr>
-            </w:pPr>
-            <w:r>
-              <w:rPr>
-                <w:rFonts w:hint="eastAsia" w:eastAsia="微软雅黑" w:asciiTheme="minorAscii" w:hAnsiTheme="minorAscii" w:cstheme="minorBidi"/>
-                <w:color w:val="auto"/>
-                <w:kern w:val="2"/>
-                <w:sz w:val="24"/>
-                <w:szCs w:val="24"/>
-                <w:u w:val="none"/>
-                <w:lang w:val="en-US" w:eastAsia="zh-CN" w:bidi="ar-SA"/>
-              </w:rPr>
-              <w:t>按比例</w:t>
-            </w:r>
-          </w:p>
-        </w:tc>
-        <w:tc>
-          <w:tcPr>
-            <w:tcW w:w="0" w:type="auto"/>
-            <w:tcBorders>
-              <w:top w:val="nil"/>
-              <w:left w:val="nil"/>
-              <w:bottom w:val="nil"/>
-              <w:right w:val="nil"/>
-            </w:tcBorders>
-            <w:shd w:val="clear"/>
-            <w:noWrap/>
-            <w:vAlign w:val="center"/>
-          </w:tcPr>
-          <w:p>
-            <w:pPr>
-              <w:pStyle w:val="10"/>
-              <w:bidi w:val="0"/>
-              <w:jc w:val="center"/>
-              <w:rPr>
-                <w:rFonts w:hint="eastAsia" w:eastAsia="微软雅黑" w:asciiTheme="minorAscii" w:hAnsiTheme="minorAscii" w:cstheme="minorBidi"/>
-                <w:color w:val="auto"/>
-                <w:kern w:val="2"/>
-                <w:sz w:val="24"/>
-                <w:szCs w:val="24"/>
-                <w:u w:val="none"/>
-                <w:lang w:val="en-US" w:eastAsia="zh-CN" w:bidi="ar-SA"/>
-              </w:rPr>
-            </w:pPr>
-            <w:r>
-              <w:rPr>
-                <w:rFonts w:hint="eastAsia" w:eastAsia="微软雅黑" w:asciiTheme="minorAscii" w:hAnsiTheme="minorAscii" w:cstheme="minorBidi"/>
+                <w:rFonts w:hint="eastAsia" w:ascii="微软雅黑" w:hAnsi="微软雅黑" w:eastAsia="微软雅黑" w:cs="微软雅黑"/>
+                <w:color w:val="auto"/>
+                <w:kern w:val="2"/>
+                <w:sz w:val="24"/>
+                <w:szCs w:val="24"/>
+                <w:u w:val="none"/>
+                <w:lang w:val="en-US" w:eastAsia="zh-CN" w:bidi="ar-SA"/>
+              </w:rPr>
+            </w:pPr>
+            <w:r>
+              <w:rPr>
+                <w:rFonts w:hint="eastAsia" w:ascii="微软雅黑" w:hAnsi="微软雅黑" w:eastAsia="微软雅黑" w:cs="微软雅黑"/>
                 <w:color w:val="auto"/>
                 <w:kern w:val="2"/>
                 <w:sz w:val="24"/>
@@ -5124,7 +5727,7 @@
     <w:p>
       <w:pPr>
         <w:rPr>
-          <w:rFonts w:hint="default" w:eastAsia="微软雅黑" w:asciiTheme="minorAscii" w:hAnsiTheme="minorAscii" w:cstheme="minorBidi"/>
+          <w:rFonts w:hint="eastAsia" w:ascii="微软雅黑" w:hAnsi="微软雅黑" w:eastAsia="微软雅黑" w:cs="微软雅黑"/>
           <w:color w:val="auto"/>
           <w:kern w:val="2"/>
           <w:sz w:val="24"/>
@@ -5145,13 +5748,13 @@
         <w:bidi w:val="0"/>
         <w:ind w:left="567" w:leftChars="0" w:hanging="567" w:firstLineChars="0"/>
         <w:rPr>
-          <w:rFonts w:hint="default"/>
+          <w:rFonts w:hint="eastAsia" w:ascii="微软雅黑" w:hAnsi="微软雅黑" w:eastAsia="微软雅黑" w:cs="微软雅黑"/>
           <w:lang w:val="en-US" w:eastAsia="zh-CN"/>
         </w:rPr>
       </w:pPr>
       <w:r>
         <w:rPr>
-          <w:rFonts w:hint="eastAsia"/>
+          <w:rFonts w:hint="eastAsia" w:ascii="微软雅黑" w:hAnsi="微软雅黑" w:eastAsia="微软雅黑" w:cs="微软雅黑"/>
           <w:lang w:val="en-US" w:eastAsia="zh-CN"/>
         </w:rPr>
         <w:t>软硬件成本</w:t>
@@ -5161,7 +5764,7 @@
       <w:pPr>
         <w:ind w:left="0" w:leftChars="0" w:firstLine="0" w:firstLineChars="0"/>
         <w:rPr>
-          <w:rFonts w:hint="default" w:eastAsia="微软雅黑" w:asciiTheme="minorAscii" w:hAnsiTheme="minorAscii" w:cstheme="minorBidi"/>
+          <w:rFonts w:hint="eastAsia" w:ascii="微软雅黑" w:hAnsi="微软雅黑" w:eastAsia="微软雅黑" w:cs="微软雅黑"/>
           <w:color w:val="auto"/>
           <w:kern w:val="2"/>
           <w:sz w:val="24"/>
@@ -5175,7 +5778,7 @@
       <w:pPr>
         <w:ind w:left="0" w:leftChars="0" w:firstLine="0" w:firstLineChars="0"/>
         <w:rPr>
-          <w:rFonts w:hint="default" w:eastAsia="微软雅黑" w:asciiTheme="minorAscii" w:hAnsiTheme="minorAscii" w:cstheme="minorBidi"/>
+          <w:rFonts w:hint="eastAsia" w:ascii="微软雅黑" w:hAnsi="微软雅黑" w:eastAsia="微软雅黑" w:cs="微软雅黑"/>
           <w:b/>
           <w:bCs/>
           <w:color w:val="auto"/>
@@ -5188,7 +5791,7 @@
       </w:pPr>
       <w:r>
         <w:rPr>
-          <w:rFonts w:hint="default" w:eastAsia="微软雅黑" w:asciiTheme="minorAscii" w:hAnsiTheme="minorAscii" w:cstheme="minorBidi"/>
+          <w:rFonts w:hint="eastAsia" w:ascii="微软雅黑" w:hAnsi="微软雅黑" w:eastAsia="微软雅黑" w:cs="微软雅黑"/>
           <w:b/>
           <w:bCs/>
           <w:color w:val="auto"/>
@@ -5204,18 +5807,18 @@
     <w:p>
       <w:pPr>
         <w:rPr>
-          <w:rFonts w:hint="default" w:eastAsia="微软雅黑" w:asciiTheme="minorAscii" w:hAnsiTheme="minorAscii" w:cstheme="minorBidi"/>
-          <w:color w:val="auto"/>
-          <w:kern w:val="2"/>
-          <w:sz w:val="24"/>
-          <w:szCs w:val="24"/>
-          <w:u w:val="none"/>
-          <w:lang w:val="en-US" w:eastAsia="zh-CN" w:bidi="ar-SA"/>
-        </w:rPr>
-      </w:pPr>
-      <w:r>
-        <w:rPr>
-          <w:rFonts w:hint="default" w:eastAsia="微软雅黑" w:asciiTheme="minorAscii" w:hAnsiTheme="minorAscii" w:cstheme="minorBidi"/>
+          <w:rFonts w:hint="eastAsia" w:ascii="微软雅黑" w:hAnsi="微软雅黑" w:eastAsia="微软雅黑" w:cs="微软雅黑"/>
+          <w:color w:val="auto"/>
+          <w:kern w:val="2"/>
+          <w:sz w:val="24"/>
+          <w:szCs w:val="24"/>
+          <w:u w:val="none"/>
+          <w:lang w:val="en-US" w:eastAsia="zh-CN" w:bidi="ar-SA"/>
+        </w:rPr>
+      </w:pPr>
+      <w:r>
+        <w:rPr>
+          <w:rFonts w:hint="eastAsia" w:ascii="微软雅黑" w:hAnsi="微软雅黑" w:eastAsia="微软雅黑" w:cs="微软雅黑"/>
           <w:color w:val="auto"/>
           <w:kern w:val="2"/>
           <w:sz w:val="24"/>
@@ -5229,18 +5832,18 @@
     <w:p>
       <w:pPr>
         <w:rPr>
-          <w:rFonts w:hint="default" w:eastAsia="微软雅黑" w:asciiTheme="minorAscii" w:hAnsiTheme="minorAscii" w:cstheme="minorBidi"/>
-          <w:color w:val="auto"/>
-          <w:kern w:val="2"/>
-          <w:sz w:val="24"/>
-          <w:szCs w:val="24"/>
-          <w:u w:val="none"/>
-          <w:lang w:val="en-US" w:eastAsia="zh-CN" w:bidi="ar-SA"/>
-        </w:rPr>
-      </w:pPr>
-      <w:r>
-        <w:rPr>
-          <w:rFonts w:hint="default" w:eastAsia="微软雅黑" w:asciiTheme="minorAscii" w:hAnsiTheme="minorAscii" w:cstheme="minorBidi"/>
+          <w:rFonts w:hint="eastAsia" w:ascii="微软雅黑" w:hAnsi="微软雅黑" w:eastAsia="微软雅黑" w:cs="微软雅黑"/>
+          <w:color w:val="auto"/>
+          <w:kern w:val="2"/>
+          <w:sz w:val="24"/>
+          <w:szCs w:val="24"/>
+          <w:u w:val="none"/>
+          <w:lang w:val="en-US" w:eastAsia="zh-CN" w:bidi="ar-SA"/>
+        </w:rPr>
+      </w:pPr>
+      <w:r>
+        <w:rPr>
+          <w:rFonts w:hint="eastAsia" w:ascii="微软雅黑" w:hAnsi="微软雅黑" w:eastAsia="微软雅黑" w:cs="微软雅黑"/>
           <w:color w:val="auto"/>
           <w:kern w:val="2"/>
           <w:sz w:val="24"/>
@@ -5254,18 +5857,18 @@
     <w:p>
       <w:pPr>
         <w:rPr>
-          <w:rFonts w:hint="default" w:eastAsia="微软雅黑" w:asciiTheme="minorAscii" w:hAnsiTheme="minorAscii" w:cstheme="minorBidi"/>
-          <w:color w:val="auto"/>
-          <w:kern w:val="2"/>
-          <w:sz w:val="24"/>
-          <w:szCs w:val="24"/>
-          <w:u w:val="none"/>
-          <w:lang w:val="en-US" w:eastAsia="zh-CN" w:bidi="ar-SA"/>
-        </w:rPr>
-      </w:pPr>
-      <w:r>
-        <w:rPr>
-          <w:rFonts w:hint="default" w:eastAsia="微软雅黑" w:asciiTheme="minorAscii" w:hAnsiTheme="minorAscii" w:cstheme="minorBidi"/>
+          <w:rFonts w:hint="eastAsia" w:ascii="微软雅黑" w:hAnsi="微软雅黑" w:eastAsia="微软雅黑" w:cs="微软雅黑"/>
+          <w:color w:val="auto"/>
+          <w:kern w:val="2"/>
+          <w:sz w:val="24"/>
+          <w:szCs w:val="24"/>
+          <w:u w:val="none"/>
+          <w:lang w:val="en-US" w:eastAsia="zh-CN" w:bidi="ar-SA"/>
+        </w:rPr>
+      </w:pPr>
+      <w:r>
+        <w:rPr>
+          <w:rFonts w:hint="eastAsia" w:ascii="微软雅黑" w:hAnsi="微软雅黑" w:eastAsia="微软雅黑" w:cs="微软雅黑"/>
           <w:color w:val="auto"/>
           <w:kern w:val="2"/>
           <w:sz w:val="24"/>
@@ -5279,18 +5882,18 @@
     <w:p>
       <w:pPr>
         <w:rPr>
-          <w:rFonts w:hint="default" w:eastAsia="微软雅黑" w:asciiTheme="minorAscii" w:hAnsiTheme="minorAscii" w:cstheme="minorBidi"/>
-          <w:color w:val="auto"/>
-          <w:kern w:val="2"/>
-          <w:sz w:val="24"/>
-          <w:szCs w:val="24"/>
-          <w:u w:val="none"/>
-          <w:lang w:val="en-US" w:eastAsia="zh-CN" w:bidi="ar-SA"/>
-        </w:rPr>
-      </w:pPr>
-      <w:r>
-        <w:rPr>
-          <w:rFonts w:hint="default" w:eastAsia="微软雅黑" w:asciiTheme="minorAscii" w:hAnsiTheme="minorAscii" w:cstheme="minorBidi"/>
+          <w:rFonts w:hint="eastAsia" w:ascii="微软雅黑" w:hAnsi="微软雅黑" w:eastAsia="微软雅黑" w:cs="微软雅黑"/>
+          <w:color w:val="auto"/>
+          <w:kern w:val="2"/>
+          <w:sz w:val="24"/>
+          <w:szCs w:val="24"/>
+          <w:u w:val="none"/>
+          <w:lang w:val="en-US" w:eastAsia="zh-CN" w:bidi="ar-SA"/>
+        </w:rPr>
+      </w:pPr>
+      <w:r>
+        <w:rPr>
+          <w:rFonts w:hint="eastAsia" w:ascii="微软雅黑" w:hAnsi="微软雅黑" w:eastAsia="微软雅黑" w:cs="微软雅黑"/>
           <w:color w:val="auto"/>
           <w:kern w:val="2"/>
           <w:sz w:val="24"/>
@@ -5304,18 +5907,18 @@
     <w:p>
       <w:pPr>
         <w:rPr>
-          <w:rFonts w:hint="default" w:eastAsia="微软雅黑" w:asciiTheme="minorAscii" w:hAnsiTheme="minorAscii" w:cstheme="minorBidi"/>
-          <w:color w:val="auto"/>
-          <w:kern w:val="2"/>
-          <w:sz w:val="24"/>
-          <w:szCs w:val="24"/>
-          <w:u w:val="none"/>
-          <w:lang w:val="en-US" w:eastAsia="zh-CN" w:bidi="ar-SA"/>
-        </w:rPr>
-      </w:pPr>
-      <w:r>
-        <w:rPr>
-          <w:rFonts w:hint="default" w:eastAsia="微软雅黑" w:asciiTheme="minorAscii" w:hAnsiTheme="minorAscii" w:cstheme="minorBidi"/>
+          <w:rFonts w:hint="eastAsia" w:ascii="微软雅黑" w:hAnsi="微软雅黑" w:eastAsia="微软雅黑" w:cs="微软雅黑"/>
+          <w:color w:val="auto"/>
+          <w:kern w:val="2"/>
+          <w:sz w:val="24"/>
+          <w:szCs w:val="24"/>
+          <w:u w:val="none"/>
+          <w:lang w:val="en-US" w:eastAsia="zh-CN" w:bidi="ar-SA"/>
+        </w:rPr>
+      </w:pPr>
+      <w:r>
+        <w:rPr>
+          <w:rFonts w:hint="eastAsia" w:ascii="微软雅黑" w:hAnsi="微软雅黑" w:eastAsia="微软雅黑" w:cs="微软雅黑"/>
           <w:color w:val="auto"/>
           <w:kern w:val="2"/>
           <w:sz w:val="24"/>
@@ -5330,7 +5933,7 @@
       <w:pPr>
         <w:ind w:left="0" w:leftChars="0" w:firstLine="0" w:firstLineChars="0"/>
         <w:rPr>
-          <w:rFonts w:hint="default" w:eastAsia="微软雅黑" w:asciiTheme="minorAscii" w:hAnsiTheme="minorAscii" w:cstheme="minorBidi"/>
+          <w:rFonts w:hint="eastAsia" w:ascii="微软雅黑" w:hAnsi="微软雅黑" w:eastAsia="微软雅黑" w:cs="微软雅黑"/>
           <w:b/>
           <w:bCs/>
           <w:color w:val="auto"/>
@@ -5343,7 +5946,7 @@
       </w:pPr>
       <w:r>
         <w:rPr>
-          <w:rFonts w:hint="default" w:eastAsia="微软雅黑" w:asciiTheme="minorAscii" w:hAnsiTheme="minorAscii" w:cstheme="minorBidi"/>
+          <w:rFonts w:hint="eastAsia" w:ascii="微软雅黑" w:hAnsi="微软雅黑" w:eastAsia="微软雅黑" w:cs="微软雅黑"/>
           <w:b/>
           <w:bCs/>
           <w:color w:val="auto"/>
@@ -5359,18 +5962,18 @@
     <w:p>
       <w:pPr>
         <w:rPr>
-          <w:rFonts w:hint="default" w:eastAsia="微软雅黑" w:asciiTheme="minorAscii" w:hAnsiTheme="minorAscii" w:cstheme="minorBidi"/>
-          <w:color w:val="auto"/>
-          <w:kern w:val="2"/>
-          <w:sz w:val="24"/>
-          <w:szCs w:val="24"/>
-          <w:u w:val="none"/>
-          <w:lang w:val="en-US" w:eastAsia="zh-CN" w:bidi="ar-SA"/>
-        </w:rPr>
-      </w:pPr>
-      <w:r>
-        <w:rPr>
-          <w:rFonts w:hint="default" w:eastAsia="微软雅黑" w:asciiTheme="minorAscii" w:hAnsiTheme="minorAscii" w:cstheme="minorBidi"/>
+          <w:rFonts w:hint="eastAsia" w:ascii="微软雅黑" w:hAnsi="微软雅黑" w:eastAsia="微软雅黑" w:cs="微软雅黑"/>
+          <w:color w:val="auto"/>
+          <w:kern w:val="2"/>
+          <w:sz w:val="24"/>
+          <w:szCs w:val="24"/>
+          <w:u w:val="none"/>
+          <w:lang w:val="en-US" w:eastAsia="zh-CN" w:bidi="ar-SA"/>
+        </w:rPr>
+      </w:pPr>
+      <w:r>
+        <w:rPr>
+          <w:rFonts w:hint="eastAsia" w:ascii="微软雅黑" w:hAnsi="微软雅黑" w:eastAsia="微软雅黑" w:cs="微软雅黑"/>
           <w:color w:val="auto"/>
           <w:kern w:val="2"/>
           <w:sz w:val="24"/>
@@ -5384,18 +5987,18 @@
     <w:p>
       <w:pPr>
         <w:rPr>
-          <w:rFonts w:hint="default" w:eastAsia="微软雅黑" w:asciiTheme="minorAscii" w:hAnsiTheme="minorAscii" w:cstheme="minorBidi"/>
-          <w:color w:val="auto"/>
-          <w:kern w:val="2"/>
-          <w:sz w:val="24"/>
-          <w:szCs w:val="24"/>
-          <w:u w:val="none"/>
-          <w:lang w:val="en-US" w:eastAsia="zh-CN" w:bidi="ar-SA"/>
-        </w:rPr>
-      </w:pPr>
-      <w:r>
-        <w:rPr>
-          <w:rFonts w:hint="default" w:eastAsia="微软雅黑" w:asciiTheme="minorAscii" w:hAnsiTheme="minorAscii" w:cstheme="minorBidi"/>
+          <w:rFonts w:hint="eastAsia" w:ascii="微软雅黑" w:hAnsi="微软雅黑" w:eastAsia="微软雅黑" w:cs="微软雅黑"/>
+          <w:color w:val="auto"/>
+          <w:kern w:val="2"/>
+          <w:sz w:val="24"/>
+          <w:szCs w:val="24"/>
+          <w:u w:val="none"/>
+          <w:lang w:val="en-US" w:eastAsia="zh-CN" w:bidi="ar-SA"/>
+        </w:rPr>
+      </w:pPr>
+      <w:r>
+        <w:rPr>
+          <w:rFonts w:hint="eastAsia" w:ascii="微软雅黑" w:hAnsi="微软雅黑" w:eastAsia="微软雅黑" w:cs="微软雅黑"/>
           <w:color w:val="auto"/>
           <w:kern w:val="2"/>
           <w:sz w:val="24"/>
@@ -5409,18 +6012,18 @@
     <w:p>
       <w:pPr>
         <w:rPr>
-          <w:rFonts w:hint="default" w:eastAsia="微软雅黑" w:asciiTheme="minorAscii" w:hAnsiTheme="minorAscii" w:cstheme="minorBidi"/>
-          <w:color w:val="auto"/>
-          <w:kern w:val="2"/>
-          <w:sz w:val="24"/>
-          <w:szCs w:val="24"/>
-          <w:u w:val="none"/>
-          <w:lang w:val="en-US" w:eastAsia="zh-CN" w:bidi="ar-SA"/>
-        </w:rPr>
-      </w:pPr>
-      <w:r>
-        <w:rPr>
-          <w:rFonts w:hint="default" w:eastAsia="微软雅黑" w:asciiTheme="minorAscii" w:hAnsiTheme="minorAscii" w:cstheme="minorBidi"/>
+          <w:rFonts w:hint="eastAsia" w:ascii="微软雅黑" w:hAnsi="微软雅黑" w:eastAsia="微软雅黑" w:cs="微软雅黑"/>
+          <w:color w:val="auto"/>
+          <w:kern w:val="2"/>
+          <w:sz w:val="24"/>
+          <w:szCs w:val="24"/>
+          <w:u w:val="none"/>
+          <w:lang w:val="en-US" w:eastAsia="zh-CN" w:bidi="ar-SA"/>
+        </w:rPr>
+      </w:pPr>
+      <w:r>
+        <w:rPr>
+          <w:rFonts w:hint="eastAsia" w:ascii="微软雅黑" w:hAnsi="微软雅黑" w:eastAsia="微软雅黑" w:cs="微软雅黑"/>
           <w:color w:val="auto"/>
           <w:kern w:val="2"/>
           <w:sz w:val="24"/>
@@ -5432,7 +6035,7 @@
       </w:r>
       <w:r>
         <w:rPr>
-          <w:rFonts w:hint="eastAsia" w:eastAsia="微软雅黑" w:cstheme="minorBidi"/>
+          <w:rFonts w:hint="eastAsia" w:ascii="微软雅黑" w:hAnsi="微软雅黑" w:eastAsia="微软雅黑" w:cs="微软雅黑"/>
           <w:color w:val="auto"/>
           <w:kern w:val="2"/>
           <w:sz w:val="24"/>
@@ -5444,7 +6047,7 @@
       </w:r>
       <w:r>
         <w:rPr>
-          <w:rFonts w:hint="default" w:eastAsia="微软雅黑" w:asciiTheme="minorAscii" w:hAnsiTheme="minorAscii" w:cstheme="minorBidi"/>
+          <w:rFonts w:hint="eastAsia" w:ascii="微软雅黑" w:hAnsi="微软雅黑" w:eastAsia="微软雅黑" w:cs="微软雅黑"/>
           <w:color w:val="auto"/>
           <w:kern w:val="2"/>
           <w:sz w:val="24"/>
@@ -5458,18 +6061,18 @@
     <w:p>
       <w:pPr>
         <w:rPr>
-          <w:rFonts w:hint="default" w:eastAsia="微软雅黑" w:asciiTheme="minorAscii" w:hAnsiTheme="minorAscii" w:cstheme="minorBidi"/>
-          <w:color w:val="auto"/>
-          <w:kern w:val="2"/>
-          <w:sz w:val="24"/>
-          <w:szCs w:val="24"/>
-          <w:u w:val="none"/>
-          <w:lang w:val="en-US" w:eastAsia="zh-CN" w:bidi="ar-SA"/>
-        </w:rPr>
-      </w:pPr>
-      <w:r>
-        <w:rPr>
-          <w:rFonts w:hint="default" w:eastAsia="微软雅黑" w:asciiTheme="minorAscii" w:hAnsiTheme="minorAscii" w:cstheme="minorBidi"/>
+          <w:rFonts w:hint="eastAsia" w:ascii="微软雅黑" w:hAnsi="微软雅黑" w:eastAsia="微软雅黑" w:cs="微软雅黑"/>
+          <w:color w:val="auto"/>
+          <w:kern w:val="2"/>
+          <w:sz w:val="24"/>
+          <w:szCs w:val="24"/>
+          <w:u w:val="none"/>
+          <w:lang w:val="en-US" w:eastAsia="zh-CN" w:bidi="ar-SA"/>
+        </w:rPr>
+      </w:pPr>
+      <w:r>
+        <w:rPr>
+          <w:rFonts w:hint="eastAsia" w:ascii="微软雅黑" w:hAnsi="微软雅黑" w:eastAsia="微软雅黑" w:cs="微软雅黑"/>
           <w:color w:val="auto"/>
           <w:kern w:val="2"/>
           <w:sz w:val="24"/>
@@ -5481,7 +6084,7 @@
       </w:r>
       <w:r>
         <w:rPr>
-          <w:rFonts w:hint="eastAsia" w:eastAsia="微软雅黑" w:cstheme="minorBidi"/>
+          <w:rFonts w:hint="eastAsia" w:ascii="微软雅黑" w:hAnsi="微软雅黑" w:eastAsia="微软雅黑" w:cs="微软雅黑"/>
           <w:color w:val="auto"/>
           <w:kern w:val="2"/>
           <w:sz w:val="24"/>
@@ -5495,18 +6098,18 @@
     <w:p>
       <w:pPr>
         <w:rPr>
-          <w:rFonts w:hint="default" w:eastAsia="微软雅黑" w:asciiTheme="minorAscii" w:hAnsiTheme="minorAscii" w:cstheme="minorBidi"/>
-          <w:color w:val="auto"/>
-          <w:kern w:val="2"/>
-          <w:sz w:val="24"/>
-          <w:szCs w:val="24"/>
-          <w:u w:val="none"/>
-          <w:lang w:val="en-US" w:eastAsia="zh-CN" w:bidi="ar-SA"/>
-        </w:rPr>
-      </w:pPr>
-      <w:r>
-        <w:rPr>
-          <w:rFonts w:hint="default" w:eastAsia="微软雅黑" w:asciiTheme="minorAscii" w:hAnsiTheme="minorAscii" w:cstheme="minorBidi"/>
+          <w:rFonts w:hint="eastAsia" w:ascii="微软雅黑" w:hAnsi="微软雅黑" w:eastAsia="微软雅黑" w:cs="微软雅黑"/>
+          <w:color w:val="auto"/>
+          <w:kern w:val="2"/>
+          <w:sz w:val="24"/>
+          <w:szCs w:val="24"/>
+          <w:u w:val="none"/>
+          <w:lang w:val="en-US" w:eastAsia="zh-CN" w:bidi="ar-SA"/>
+        </w:rPr>
+      </w:pPr>
+      <w:r>
+        <w:rPr>
+          <w:rFonts w:hint="eastAsia" w:ascii="微软雅黑" w:hAnsi="微软雅黑" w:eastAsia="微软雅黑" w:cs="微软雅黑"/>
           <w:color w:val="auto"/>
           <w:kern w:val="2"/>
           <w:sz w:val="24"/>
@@ -5518,7 +6121,7 @@
       </w:r>
       <w:r>
         <w:rPr>
-          <w:rFonts w:hint="eastAsia" w:eastAsia="微软雅黑" w:cstheme="minorBidi"/>
+          <w:rFonts w:hint="eastAsia" w:ascii="微软雅黑" w:hAnsi="微软雅黑" w:eastAsia="微软雅黑" w:cs="微软雅黑"/>
           <w:color w:val="auto"/>
           <w:kern w:val="2"/>
           <w:sz w:val="24"/>
@@ -5530,7 +6133,7 @@
       </w:r>
       <w:r>
         <w:rPr>
-          <w:rFonts w:hint="default" w:eastAsia="微软雅黑" w:asciiTheme="minorAscii" w:hAnsiTheme="minorAscii" w:cstheme="minorBidi"/>
+          <w:rFonts w:hint="eastAsia" w:ascii="微软雅黑" w:hAnsi="微软雅黑" w:eastAsia="微软雅黑" w:cs="微软雅黑"/>
           <w:color w:val="auto"/>
           <w:kern w:val="2"/>
           <w:sz w:val="24"/>
@@ -5545,7 +6148,7 @@
       <w:pPr>
         <w:ind w:left="0" w:leftChars="0" w:firstLine="0" w:firstLineChars="0"/>
         <w:rPr>
-          <w:rFonts w:hint="default" w:eastAsia="微软雅黑" w:asciiTheme="minorAscii" w:hAnsiTheme="minorAscii" w:cstheme="minorBidi"/>
+          <w:rFonts w:hint="eastAsia" w:ascii="微软雅黑" w:hAnsi="微软雅黑" w:eastAsia="微软雅黑" w:cs="微软雅黑"/>
           <w:b/>
           <w:bCs/>
           <w:color w:val="auto"/>
@@ -5558,7 +6161,7 @@
       </w:pPr>
       <w:r>
         <w:rPr>
-          <w:rFonts w:hint="default" w:eastAsia="微软雅黑" w:asciiTheme="minorAscii" w:hAnsiTheme="minorAscii" w:cstheme="minorBidi"/>
+          <w:rFonts w:hint="eastAsia" w:ascii="微软雅黑" w:hAnsi="微软雅黑" w:eastAsia="微软雅黑" w:cs="微软雅黑"/>
           <w:b/>
           <w:bCs/>
           <w:color w:val="auto"/>
@@ -5574,18 +6177,18 @@
     <w:p>
       <w:pPr>
         <w:rPr>
-          <w:rFonts w:hint="default" w:eastAsia="微软雅黑" w:asciiTheme="minorAscii" w:hAnsiTheme="minorAscii" w:cstheme="minorBidi"/>
-          <w:color w:val="auto"/>
-          <w:kern w:val="2"/>
-          <w:sz w:val="24"/>
-          <w:szCs w:val="24"/>
-          <w:u w:val="none"/>
-          <w:lang w:val="en-US" w:eastAsia="zh-CN" w:bidi="ar-SA"/>
-        </w:rPr>
-      </w:pPr>
-      <w:r>
-        <w:rPr>
-          <w:rFonts w:hint="default" w:eastAsia="微软雅黑" w:asciiTheme="minorAscii" w:hAnsiTheme="minorAscii" w:cstheme="minorBidi"/>
+          <w:rFonts w:hint="eastAsia" w:ascii="微软雅黑" w:hAnsi="微软雅黑" w:eastAsia="微软雅黑" w:cs="微软雅黑"/>
+          <w:color w:val="auto"/>
+          <w:kern w:val="2"/>
+          <w:sz w:val="24"/>
+          <w:szCs w:val="24"/>
+          <w:u w:val="none"/>
+          <w:lang w:val="en-US" w:eastAsia="zh-CN" w:bidi="ar-SA"/>
+        </w:rPr>
+      </w:pPr>
+      <w:r>
+        <w:rPr>
+          <w:rFonts w:hint="eastAsia" w:ascii="微软雅黑" w:hAnsi="微软雅黑" w:eastAsia="微软雅黑" w:cs="微软雅黑"/>
           <w:color w:val="auto"/>
           <w:kern w:val="2"/>
           <w:sz w:val="24"/>
@@ -5599,18 +6202,18 @@
     <w:p>
       <w:pPr>
         <w:rPr>
-          <w:rFonts w:hint="default" w:eastAsia="微软雅黑" w:asciiTheme="minorAscii" w:hAnsiTheme="minorAscii" w:cstheme="minorBidi"/>
-          <w:color w:val="auto"/>
-          <w:kern w:val="2"/>
-          <w:sz w:val="24"/>
-          <w:szCs w:val="24"/>
-          <w:u w:val="none"/>
-          <w:lang w:val="en-US" w:eastAsia="zh-CN" w:bidi="ar-SA"/>
-        </w:rPr>
-      </w:pPr>
-      <w:r>
-        <w:rPr>
-          <w:rFonts w:hint="default" w:eastAsia="微软雅黑" w:asciiTheme="minorAscii" w:hAnsiTheme="minorAscii" w:cstheme="minorBidi"/>
+          <w:rFonts w:hint="eastAsia" w:ascii="微软雅黑" w:hAnsi="微软雅黑" w:eastAsia="微软雅黑" w:cs="微软雅黑"/>
+          <w:color w:val="auto"/>
+          <w:kern w:val="2"/>
+          <w:sz w:val="24"/>
+          <w:szCs w:val="24"/>
+          <w:u w:val="none"/>
+          <w:lang w:val="en-US" w:eastAsia="zh-CN" w:bidi="ar-SA"/>
+        </w:rPr>
+      </w:pPr>
+      <w:r>
+        <w:rPr>
+          <w:rFonts w:hint="eastAsia" w:ascii="微软雅黑" w:hAnsi="微软雅黑" w:eastAsia="微软雅黑" w:cs="微软雅黑"/>
           <w:color w:val="auto"/>
           <w:kern w:val="2"/>
           <w:sz w:val="24"/>
@@ -5624,18 +6227,18 @@
     <w:p>
       <w:pPr>
         <w:rPr>
-          <w:rFonts w:hint="default" w:eastAsia="微软雅黑" w:asciiTheme="minorAscii" w:hAnsiTheme="minorAscii" w:cstheme="minorBidi"/>
-          <w:color w:val="auto"/>
-          <w:kern w:val="2"/>
-          <w:sz w:val="24"/>
-          <w:szCs w:val="24"/>
-          <w:u w:val="none"/>
-          <w:lang w:val="en-US" w:eastAsia="zh-CN" w:bidi="ar-SA"/>
-        </w:rPr>
-      </w:pPr>
-      <w:r>
-        <w:rPr>
-          <w:rFonts w:hint="default" w:eastAsia="微软雅黑" w:asciiTheme="minorAscii" w:hAnsiTheme="minorAscii" w:cstheme="minorBidi"/>
+          <w:rFonts w:hint="eastAsia" w:ascii="微软雅黑" w:hAnsi="微软雅黑" w:eastAsia="微软雅黑" w:cs="微软雅黑"/>
+          <w:color w:val="auto"/>
+          <w:kern w:val="2"/>
+          <w:sz w:val="24"/>
+          <w:szCs w:val="24"/>
+          <w:u w:val="none"/>
+          <w:lang w:val="en-US" w:eastAsia="zh-CN" w:bidi="ar-SA"/>
+        </w:rPr>
+      </w:pPr>
+      <w:r>
+        <w:rPr>
+          <w:rFonts w:hint="eastAsia" w:ascii="微软雅黑" w:hAnsi="微软雅黑" w:eastAsia="微软雅黑" w:cs="微软雅黑"/>
           <w:color w:val="auto"/>
           <w:kern w:val="2"/>
           <w:sz w:val="24"/>
@@ -5649,18 +6252,18 @@
     <w:p>
       <w:pPr>
         <w:rPr>
-          <w:rFonts w:hint="default" w:eastAsia="微软雅黑" w:asciiTheme="minorAscii" w:hAnsiTheme="minorAscii" w:cstheme="minorBidi"/>
-          <w:color w:val="auto"/>
-          <w:kern w:val="2"/>
-          <w:sz w:val="24"/>
-          <w:szCs w:val="24"/>
-          <w:u w:val="none"/>
-          <w:lang w:val="en-US" w:eastAsia="zh-CN" w:bidi="ar-SA"/>
-        </w:rPr>
-      </w:pPr>
-      <w:r>
-        <w:rPr>
-          <w:rFonts w:hint="default" w:eastAsia="微软雅黑" w:asciiTheme="minorAscii" w:hAnsiTheme="minorAscii" w:cstheme="minorBidi"/>
+          <w:rFonts w:hint="eastAsia" w:ascii="微软雅黑" w:hAnsi="微软雅黑" w:eastAsia="微软雅黑" w:cs="微软雅黑"/>
+          <w:color w:val="auto"/>
+          <w:kern w:val="2"/>
+          <w:sz w:val="24"/>
+          <w:szCs w:val="24"/>
+          <w:u w:val="none"/>
+          <w:lang w:val="en-US" w:eastAsia="zh-CN" w:bidi="ar-SA"/>
+        </w:rPr>
+      </w:pPr>
+      <w:r>
+        <w:rPr>
+          <w:rFonts w:hint="eastAsia" w:ascii="微软雅黑" w:hAnsi="微软雅黑" w:eastAsia="微软雅黑" w:cs="微软雅黑"/>
           <w:color w:val="auto"/>
           <w:kern w:val="2"/>
           <w:sz w:val="24"/>
@@ -5672,7 +6275,7 @@
       </w:r>
       <w:r>
         <w:rPr>
-          <w:rFonts w:hint="eastAsia" w:eastAsia="微软雅黑" w:cstheme="minorBidi"/>
+          <w:rFonts w:hint="eastAsia" w:ascii="微软雅黑" w:hAnsi="微软雅黑" w:eastAsia="微软雅黑" w:cs="微软雅黑"/>
           <w:color w:val="auto"/>
           <w:kern w:val="2"/>
           <w:sz w:val="24"/>
@@ -5686,18 +6289,18 @@
     <w:p>
       <w:pPr>
         <w:rPr>
-          <w:rFonts w:hint="default" w:eastAsia="微软雅黑" w:asciiTheme="minorAscii" w:hAnsiTheme="minorAscii" w:cstheme="minorBidi"/>
-          <w:color w:val="auto"/>
-          <w:kern w:val="2"/>
-          <w:sz w:val="24"/>
-          <w:szCs w:val="24"/>
-          <w:u w:val="none"/>
-          <w:lang w:val="en-US" w:eastAsia="zh-CN" w:bidi="ar-SA"/>
-        </w:rPr>
-      </w:pPr>
-      <w:r>
-        <w:rPr>
-          <w:rFonts w:hint="default" w:eastAsia="微软雅黑" w:asciiTheme="minorAscii" w:hAnsiTheme="minorAscii" w:cstheme="minorBidi"/>
+          <w:rFonts w:hint="eastAsia" w:ascii="微软雅黑" w:hAnsi="微软雅黑" w:eastAsia="微软雅黑" w:cs="微软雅黑"/>
+          <w:color w:val="auto"/>
+          <w:kern w:val="2"/>
+          <w:sz w:val="24"/>
+          <w:szCs w:val="24"/>
+          <w:u w:val="none"/>
+          <w:lang w:val="en-US" w:eastAsia="zh-CN" w:bidi="ar-SA"/>
+        </w:rPr>
+      </w:pPr>
+      <w:r>
+        <w:rPr>
+          <w:rFonts w:hint="eastAsia" w:ascii="微软雅黑" w:hAnsi="微软雅黑" w:eastAsia="微软雅黑" w:cs="微软雅黑"/>
           <w:color w:val="auto"/>
           <w:kern w:val="2"/>
           <w:sz w:val="24"/>
@@ -5709,7 +6312,7 @@
       </w:r>
       <w:r>
         <w:rPr>
-          <w:rFonts w:hint="eastAsia" w:eastAsia="微软雅黑" w:cstheme="minorBidi"/>
+          <w:rFonts w:hint="eastAsia" w:ascii="微软雅黑" w:hAnsi="微软雅黑" w:eastAsia="微软雅黑" w:cs="微软雅黑"/>
           <w:color w:val="auto"/>
           <w:kern w:val="2"/>
           <w:sz w:val="24"/>
@@ -5721,7 +6324,7 @@
       </w:r>
       <w:r>
         <w:rPr>
-          <w:rFonts w:hint="default" w:eastAsia="微软雅黑" w:asciiTheme="minorAscii" w:hAnsiTheme="minorAscii" w:cstheme="minorBidi"/>
+          <w:rFonts w:hint="eastAsia" w:ascii="微软雅黑" w:hAnsi="微软雅黑" w:eastAsia="微软雅黑" w:cs="微软雅黑"/>
           <w:color w:val="auto"/>
           <w:kern w:val="2"/>
           <w:sz w:val="24"/>
@@ -5736,7 +6339,7 @@
       <w:pPr>
         <w:ind w:left="0" w:leftChars="0" w:firstLine="0" w:firstLineChars="0"/>
         <w:rPr>
-          <w:rFonts w:hint="default" w:eastAsia="微软雅黑" w:asciiTheme="minorAscii" w:hAnsiTheme="minorAscii" w:cstheme="minorBidi"/>
+          <w:rFonts w:hint="eastAsia" w:ascii="微软雅黑" w:hAnsi="微软雅黑" w:eastAsia="微软雅黑" w:cs="微软雅黑"/>
           <w:b/>
           <w:bCs/>
           <w:color w:val="auto"/>
@@ -5749,7 +6352,7 @@
       </w:pPr>
       <w:r>
         <w:rPr>
-          <w:rFonts w:hint="default" w:eastAsia="微软雅黑" w:asciiTheme="minorAscii" w:hAnsiTheme="minorAscii" w:cstheme="minorBidi"/>
+          <w:rFonts w:hint="eastAsia" w:ascii="微软雅黑" w:hAnsi="微软雅黑" w:eastAsia="微软雅黑" w:cs="微软雅黑"/>
           <w:b/>
           <w:bCs/>
           <w:color w:val="auto"/>
@@ -5765,18 +6368,18 @@
     <w:p>
       <w:pPr>
         <w:rPr>
-          <w:rFonts w:hint="default" w:eastAsia="微软雅黑" w:asciiTheme="minorAscii" w:hAnsiTheme="minorAscii" w:cstheme="minorBidi"/>
-          <w:color w:val="auto"/>
-          <w:kern w:val="2"/>
-          <w:sz w:val="24"/>
-          <w:szCs w:val="24"/>
-          <w:u w:val="none"/>
-          <w:lang w:val="en-US" w:eastAsia="zh-CN" w:bidi="ar-SA"/>
-        </w:rPr>
-      </w:pPr>
-      <w:r>
-        <w:rPr>
-          <w:rFonts w:hint="default" w:eastAsia="微软雅黑" w:asciiTheme="minorAscii" w:hAnsiTheme="minorAscii" w:cstheme="minorBidi"/>
+          <w:rFonts w:hint="eastAsia" w:ascii="微软雅黑" w:hAnsi="微软雅黑" w:eastAsia="微软雅黑" w:cs="微软雅黑"/>
+          <w:color w:val="auto"/>
+          <w:kern w:val="2"/>
+          <w:sz w:val="24"/>
+          <w:szCs w:val="24"/>
+          <w:u w:val="none"/>
+          <w:lang w:val="en-US" w:eastAsia="zh-CN" w:bidi="ar-SA"/>
+        </w:rPr>
+      </w:pPr>
+      <w:r>
+        <w:rPr>
+          <w:rFonts w:hint="eastAsia" w:ascii="微软雅黑" w:hAnsi="微软雅黑" w:eastAsia="微软雅黑" w:cs="微软雅黑"/>
           <w:color w:val="auto"/>
           <w:kern w:val="2"/>
           <w:sz w:val="24"/>
@@ -5790,18 +6393,18 @@
     <w:p>
       <w:pPr>
         <w:rPr>
-          <w:rFonts w:hint="default" w:eastAsia="微软雅黑" w:asciiTheme="minorAscii" w:hAnsiTheme="minorAscii" w:cstheme="minorBidi"/>
-          <w:color w:val="auto"/>
-          <w:kern w:val="2"/>
-          <w:sz w:val="24"/>
-          <w:szCs w:val="24"/>
-          <w:u w:val="none"/>
-          <w:lang w:val="en-US" w:eastAsia="zh-CN" w:bidi="ar-SA"/>
-        </w:rPr>
-      </w:pPr>
-      <w:r>
-        <w:rPr>
-          <w:rFonts w:hint="default" w:eastAsia="微软雅黑" w:asciiTheme="minorAscii" w:hAnsiTheme="minorAscii" w:cstheme="minorBidi"/>
+          <w:rFonts w:hint="eastAsia" w:ascii="微软雅黑" w:hAnsi="微软雅黑" w:eastAsia="微软雅黑" w:cs="微软雅黑"/>
+          <w:color w:val="auto"/>
+          <w:kern w:val="2"/>
+          <w:sz w:val="24"/>
+          <w:szCs w:val="24"/>
+          <w:u w:val="none"/>
+          <w:lang w:val="en-US" w:eastAsia="zh-CN" w:bidi="ar-SA"/>
+        </w:rPr>
+      </w:pPr>
+      <w:r>
+        <w:rPr>
+          <w:rFonts w:hint="eastAsia" w:ascii="微软雅黑" w:hAnsi="微软雅黑" w:eastAsia="微软雅黑" w:cs="微软雅黑"/>
           <w:color w:val="auto"/>
           <w:kern w:val="2"/>
           <w:sz w:val="24"/>
@@ -5815,18 +6418,18 @@
     <w:p>
       <w:pPr>
         <w:rPr>
-          <w:rFonts w:hint="default" w:eastAsia="微软雅黑" w:asciiTheme="minorAscii" w:hAnsiTheme="minorAscii" w:cstheme="minorBidi"/>
-          <w:color w:val="auto"/>
-          <w:kern w:val="2"/>
-          <w:sz w:val="24"/>
-          <w:szCs w:val="24"/>
-          <w:u w:val="none"/>
-          <w:lang w:val="en-US" w:eastAsia="zh-CN" w:bidi="ar-SA"/>
-        </w:rPr>
-      </w:pPr>
-      <w:r>
-        <w:rPr>
-          <w:rFonts w:hint="default" w:eastAsia="微软雅黑" w:asciiTheme="minorAscii" w:hAnsiTheme="minorAscii" w:cstheme="minorBidi"/>
+          <w:rFonts w:hint="eastAsia" w:ascii="微软雅黑" w:hAnsi="微软雅黑" w:eastAsia="微软雅黑" w:cs="微软雅黑"/>
+          <w:color w:val="auto"/>
+          <w:kern w:val="2"/>
+          <w:sz w:val="24"/>
+          <w:szCs w:val="24"/>
+          <w:u w:val="none"/>
+          <w:lang w:val="en-US" w:eastAsia="zh-CN" w:bidi="ar-SA"/>
+        </w:rPr>
+      </w:pPr>
+      <w:r>
+        <w:rPr>
+          <w:rFonts w:hint="eastAsia" w:ascii="微软雅黑" w:hAnsi="微软雅黑" w:eastAsia="微软雅黑" w:cs="微软雅黑"/>
           <w:color w:val="auto"/>
           <w:kern w:val="2"/>
           <w:sz w:val="24"/>
@@ -5840,18 +6443,18 @@
     <w:p>
       <w:pPr>
         <w:rPr>
-          <w:rFonts w:hint="default" w:eastAsia="微软雅黑" w:asciiTheme="minorAscii" w:hAnsiTheme="minorAscii" w:cstheme="minorBidi"/>
-          <w:color w:val="auto"/>
-          <w:kern w:val="2"/>
-          <w:sz w:val="24"/>
-          <w:szCs w:val="24"/>
-          <w:u w:val="none"/>
-          <w:lang w:val="en-US" w:eastAsia="zh-CN" w:bidi="ar-SA"/>
-        </w:rPr>
-      </w:pPr>
-      <w:r>
-        <w:rPr>
-          <w:rFonts w:hint="default" w:eastAsia="微软雅黑" w:asciiTheme="minorAscii" w:hAnsiTheme="minorAscii" w:cstheme="minorBidi"/>
+          <w:rFonts w:hint="eastAsia" w:ascii="微软雅黑" w:hAnsi="微软雅黑" w:eastAsia="微软雅黑" w:cs="微软雅黑"/>
+          <w:color w:val="auto"/>
+          <w:kern w:val="2"/>
+          <w:sz w:val="24"/>
+          <w:szCs w:val="24"/>
+          <w:u w:val="none"/>
+          <w:lang w:val="en-US" w:eastAsia="zh-CN" w:bidi="ar-SA"/>
+        </w:rPr>
+      </w:pPr>
+      <w:r>
+        <w:rPr>
+          <w:rFonts w:hint="eastAsia" w:ascii="微软雅黑" w:hAnsi="微软雅黑" w:eastAsia="微软雅黑" w:cs="微软雅黑"/>
           <w:color w:val="auto"/>
           <w:kern w:val="2"/>
           <w:sz w:val="24"/>
@@ -5863,7 +6466,7 @@
       </w:r>
       <w:r>
         <w:rPr>
-          <w:rFonts w:hint="eastAsia" w:eastAsia="微软雅黑" w:cstheme="minorBidi"/>
+          <w:rFonts w:hint="eastAsia" w:ascii="微软雅黑" w:hAnsi="微软雅黑" w:eastAsia="微软雅黑" w:cs="微软雅黑"/>
           <w:color w:val="auto"/>
           <w:kern w:val="2"/>
           <w:sz w:val="24"/>
@@ -5877,18 +6480,18 @@
     <w:p>
       <w:pPr>
         <w:rPr>
-          <w:rFonts w:hint="default" w:eastAsia="微软雅黑" w:asciiTheme="minorAscii" w:hAnsiTheme="minorAscii" w:cstheme="minorBidi"/>
-          <w:color w:val="auto"/>
-          <w:kern w:val="2"/>
-          <w:sz w:val="24"/>
-          <w:szCs w:val="24"/>
-          <w:u w:val="none"/>
-          <w:lang w:val="en-US" w:eastAsia="zh-CN" w:bidi="ar-SA"/>
-        </w:rPr>
-      </w:pPr>
-      <w:r>
-        <w:rPr>
-          <w:rFonts w:hint="default" w:eastAsia="微软雅黑" w:asciiTheme="minorAscii" w:hAnsiTheme="minorAscii" w:cstheme="minorBidi"/>
+          <w:rFonts w:hint="eastAsia" w:ascii="微软雅黑" w:hAnsi="微软雅黑" w:eastAsia="微软雅黑" w:cs="微软雅黑"/>
+          <w:color w:val="auto"/>
+          <w:kern w:val="2"/>
+          <w:sz w:val="24"/>
+          <w:szCs w:val="24"/>
+          <w:u w:val="none"/>
+          <w:lang w:val="en-US" w:eastAsia="zh-CN" w:bidi="ar-SA"/>
+        </w:rPr>
+      </w:pPr>
+      <w:r>
+        <w:rPr>
+          <w:rFonts w:hint="eastAsia" w:ascii="微软雅黑" w:hAnsi="微软雅黑" w:eastAsia="微软雅黑" w:cs="微软雅黑"/>
           <w:color w:val="auto"/>
           <w:kern w:val="2"/>
           <w:sz w:val="24"/>
@@ -5900,7 +6503,7 @@
       </w:r>
       <w:r>
         <w:rPr>
-          <w:rFonts w:hint="eastAsia" w:eastAsia="微软雅黑" w:cstheme="minorBidi"/>
+          <w:rFonts w:hint="eastAsia" w:ascii="微软雅黑" w:hAnsi="微软雅黑" w:eastAsia="微软雅黑" w:cs="微软雅黑"/>
           <w:color w:val="auto"/>
           <w:kern w:val="2"/>
           <w:sz w:val="24"/>
@@ -5912,7 +6515,7 @@
       </w:r>
       <w:r>
         <w:rPr>
-          <w:rFonts w:hint="default" w:eastAsia="微软雅黑" w:asciiTheme="minorAscii" w:hAnsiTheme="minorAscii" w:cstheme="minorBidi"/>
+          <w:rFonts w:hint="eastAsia" w:ascii="微软雅黑" w:hAnsi="微软雅黑" w:eastAsia="微软雅黑" w:cs="微软雅黑"/>
           <w:color w:val="auto"/>
           <w:kern w:val="2"/>
           <w:sz w:val="24"/>
@@ -5927,7 +6530,7 @@
       <w:pPr>
         <w:ind w:left="0" w:leftChars="0" w:firstLine="0" w:firstLineChars="0"/>
         <w:rPr>
-          <w:rFonts w:hint="default" w:eastAsia="微软雅黑" w:asciiTheme="minorAscii" w:hAnsiTheme="minorAscii" w:cstheme="minorBidi"/>
+          <w:rFonts w:hint="eastAsia" w:ascii="微软雅黑" w:hAnsi="微软雅黑" w:eastAsia="微软雅黑" w:cs="微软雅黑"/>
           <w:b/>
           <w:bCs/>
           <w:color w:val="auto"/>
@@ -5940,7 +6543,7 @@
       </w:pPr>
       <w:r>
         <w:rPr>
-          <w:rFonts w:hint="default" w:eastAsia="微软雅黑" w:asciiTheme="minorAscii" w:hAnsiTheme="minorAscii" w:cstheme="minorBidi"/>
+          <w:rFonts w:hint="eastAsia" w:ascii="微软雅黑" w:hAnsi="微软雅黑" w:eastAsia="微软雅黑" w:cs="微软雅黑"/>
           <w:b/>
           <w:bCs/>
           <w:color w:val="auto"/>
@@ -5956,18 +6559,18 @@
     <w:p>
       <w:pPr>
         <w:rPr>
-          <w:rFonts w:hint="default" w:eastAsia="微软雅黑" w:asciiTheme="minorAscii" w:hAnsiTheme="minorAscii" w:cstheme="minorBidi"/>
-          <w:color w:val="auto"/>
-          <w:kern w:val="2"/>
-          <w:sz w:val="24"/>
-          <w:szCs w:val="24"/>
-          <w:u w:val="none"/>
-          <w:lang w:val="en-US" w:eastAsia="zh-CN" w:bidi="ar-SA"/>
-        </w:rPr>
-      </w:pPr>
-      <w:r>
-        <w:rPr>
-          <w:rFonts w:hint="default" w:eastAsia="微软雅黑" w:asciiTheme="minorAscii" w:hAnsiTheme="minorAscii" w:cstheme="minorBidi"/>
+          <w:rFonts w:hint="eastAsia" w:ascii="微软雅黑" w:hAnsi="微软雅黑" w:eastAsia="微软雅黑" w:cs="微软雅黑"/>
+          <w:color w:val="auto"/>
+          <w:kern w:val="2"/>
+          <w:sz w:val="24"/>
+          <w:szCs w:val="24"/>
+          <w:u w:val="none"/>
+          <w:lang w:val="en-US" w:eastAsia="zh-CN" w:bidi="ar-SA"/>
+        </w:rPr>
+      </w:pPr>
+      <w:r>
+        <w:rPr>
+          <w:rFonts w:hint="eastAsia" w:ascii="微软雅黑" w:hAnsi="微软雅黑" w:eastAsia="微软雅黑" w:cs="微软雅黑"/>
           <w:color w:val="auto"/>
           <w:kern w:val="2"/>
           <w:sz w:val="24"/>
@@ -5981,18 +6584,18 @@
     <w:p>
       <w:pPr>
         <w:rPr>
-          <w:rFonts w:hint="default" w:eastAsia="微软雅黑" w:asciiTheme="minorAscii" w:hAnsiTheme="minorAscii" w:cstheme="minorBidi"/>
-          <w:color w:val="auto"/>
-          <w:kern w:val="2"/>
-          <w:sz w:val="24"/>
-          <w:szCs w:val="24"/>
-          <w:u w:val="none"/>
-          <w:lang w:val="en-US" w:eastAsia="zh-CN" w:bidi="ar-SA"/>
-        </w:rPr>
-      </w:pPr>
-      <w:r>
-        <w:rPr>
-          <w:rFonts w:hint="default" w:eastAsia="微软雅黑" w:asciiTheme="minorAscii" w:hAnsiTheme="minorAscii" w:cstheme="minorBidi"/>
+          <w:rFonts w:hint="eastAsia" w:ascii="微软雅黑" w:hAnsi="微软雅黑" w:eastAsia="微软雅黑" w:cs="微软雅黑"/>
+          <w:color w:val="auto"/>
+          <w:kern w:val="2"/>
+          <w:sz w:val="24"/>
+          <w:szCs w:val="24"/>
+          <w:u w:val="none"/>
+          <w:lang w:val="en-US" w:eastAsia="zh-CN" w:bidi="ar-SA"/>
+        </w:rPr>
+      </w:pPr>
+      <w:r>
+        <w:rPr>
+          <w:rFonts w:hint="eastAsia" w:ascii="微软雅黑" w:hAnsi="微软雅黑" w:eastAsia="微软雅黑" w:cs="微软雅黑"/>
           <w:color w:val="auto"/>
           <w:kern w:val="2"/>
           <w:sz w:val="24"/>
@@ -6006,18 +6609,18 @@
     <w:p>
       <w:pPr>
         <w:rPr>
-          <w:rFonts w:hint="default" w:eastAsia="微软雅黑" w:asciiTheme="minorAscii" w:hAnsiTheme="minorAscii" w:cstheme="minorBidi"/>
-          <w:color w:val="auto"/>
-          <w:kern w:val="2"/>
-          <w:sz w:val="24"/>
-          <w:szCs w:val="24"/>
-          <w:u w:val="none"/>
-          <w:lang w:val="en-US" w:eastAsia="zh-CN" w:bidi="ar-SA"/>
-        </w:rPr>
-      </w:pPr>
-      <w:r>
-        <w:rPr>
-          <w:rFonts w:hint="default" w:eastAsia="微软雅黑" w:asciiTheme="minorAscii" w:hAnsiTheme="minorAscii" w:cstheme="minorBidi"/>
+          <w:rFonts w:hint="eastAsia" w:ascii="微软雅黑" w:hAnsi="微软雅黑" w:eastAsia="微软雅黑" w:cs="微软雅黑"/>
+          <w:color w:val="auto"/>
+          <w:kern w:val="2"/>
+          <w:sz w:val="24"/>
+          <w:szCs w:val="24"/>
+          <w:u w:val="none"/>
+          <w:lang w:val="en-US" w:eastAsia="zh-CN" w:bidi="ar-SA"/>
+        </w:rPr>
+      </w:pPr>
+      <w:r>
+        <w:rPr>
+          <w:rFonts w:hint="eastAsia" w:ascii="微软雅黑" w:hAnsi="微软雅黑" w:eastAsia="微软雅黑" w:cs="微软雅黑"/>
           <w:color w:val="auto"/>
           <w:kern w:val="2"/>
           <w:sz w:val="24"/>
@@ -6031,18 +6634,18 @@
     <w:p>
       <w:pPr>
         <w:rPr>
-          <w:rFonts w:hint="default" w:eastAsia="微软雅黑" w:asciiTheme="minorAscii" w:hAnsiTheme="minorAscii" w:cstheme="minorBidi"/>
-          <w:color w:val="auto"/>
-          <w:kern w:val="2"/>
-          <w:sz w:val="24"/>
-          <w:szCs w:val="24"/>
-          <w:u w:val="none"/>
-          <w:lang w:val="en-US" w:eastAsia="zh-CN" w:bidi="ar-SA"/>
-        </w:rPr>
-      </w:pPr>
-      <w:r>
-        <w:rPr>
-          <w:rFonts w:hint="default" w:eastAsia="微软雅黑" w:asciiTheme="minorAscii" w:hAnsiTheme="minorAscii" w:cstheme="minorBidi"/>
+          <w:rFonts w:hint="eastAsia" w:ascii="微软雅黑" w:hAnsi="微软雅黑" w:eastAsia="微软雅黑" w:cs="微软雅黑"/>
+          <w:color w:val="auto"/>
+          <w:kern w:val="2"/>
+          <w:sz w:val="24"/>
+          <w:szCs w:val="24"/>
+          <w:u w:val="none"/>
+          <w:lang w:val="en-US" w:eastAsia="zh-CN" w:bidi="ar-SA"/>
+        </w:rPr>
+      </w:pPr>
+      <w:r>
+        <w:rPr>
+          <w:rFonts w:hint="eastAsia" w:ascii="微软雅黑" w:hAnsi="微软雅黑" w:eastAsia="微软雅黑" w:cs="微软雅黑"/>
           <w:color w:val="auto"/>
           <w:kern w:val="2"/>
           <w:sz w:val="24"/>
@@ -6054,7 +6657,7 @@
       </w:r>
       <w:r>
         <w:rPr>
-          <w:rFonts w:hint="eastAsia" w:eastAsia="微软雅黑" w:cstheme="minorBidi"/>
+          <w:rFonts w:hint="eastAsia" w:ascii="微软雅黑" w:hAnsi="微软雅黑" w:eastAsia="微软雅黑" w:cs="微软雅黑"/>
           <w:color w:val="auto"/>
           <w:kern w:val="2"/>
           <w:sz w:val="24"/>
@@ -6068,18 +6671,18 @@
     <w:p>
       <w:pPr>
         <w:rPr>
-          <w:rFonts w:hint="default" w:eastAsia="微软雅黑" w:asciiTheme="minorAscii" w:hAnsiTheme="minorAscii" w:cstheme="minorBidi"/>
-          <w:color w:val="auto"/>
-          <w:kern w:val="2"/>
-          <w:sz w:val="24"/>
-          <w:szCs w:val="24"/>
-          <w:u w:val="none"/>
-          <w:lang w:val="en-US" w:eastAsia="zh-CN" w:bidi="ar-SA"/>
-        </w:rPr>
-      </w:pPr>
-      <w:r>
-        <w:rPr>
-          <w:rFonts w:hint="default" w:eastAsia="微软雅黑" w:asciiTheme="minorAscii" w:hAnsiTheme="minorAscii" w:cstheme="minorBidi"/>
+          <w:rFonts w:hint="eastAsia" w:ascii="微软雅黑" w:hAnsi="微软雅黑" w:eastAsia="微软雅黑" w:cs="微软雅黑"/>
+          <w:color w:val="auto"/>
+          <w:kern w:val="2"/>
+          <w:sz w:val="24"/>
+          <w:szCs w:val="24"/>
+          <w:u w:val="none"/>
+          <w:lang w:val="en-US" w:eastAsia="zh-CN" w:bidi="ar-SA"/>
+        </w:rPr>
+      </w:pPr>
+      <w:r>
+        <w:rPr>
+          <w:rFonts w:hint="eastAsia" w:ascii="微软雅黑" w:hAnsi="微软雅黑" w:eastAsia="微软雅黑" w:cs="微软雅黑"/>
           <w:color w:val="auto"/>
           <w:kern w:val="2"/>
           <w:sz w:val="24"/>
@@ -6091,7 +6694,7 @@
       </w:r>
       <w:r>
         <w:rPr>
-          <w:rFonts w:hint="eastAsia" w:eastAsia="微软雅黑" w:cstheme="minorBidi"/>
+          <w:rFonts w:hint="eastAsia" w:ascii="微软雅黑" w:hAnsi="微软雅黑" w:eastAsia="微软雅黑" w:cs="微软雅黑"/>
           <w:color w:val="auto"/>
           <w:kern w:val="2"/>
           <w:sz w:val="24"/>
@@ -6103,7 +6706,7 @@
       </w:r>
       <w:r>
         <w:rPr>
-          <w:rFonts w:hint="default" w:eastAsia="微软雅黑" w:asciiTheme="minorAscii" w:hAnsiTheme="minorAscii" w:cstheme="minorBidi"/>
+          <w:rFonts w:hint="eastAsia" w:ascii="微软雅黑" w:hAnsi="微软雅黑" w:eastAsia="微软雅黑" w:cs="微软雅黑"/>
           <w:color w:val="auto"/>
           <w:kern w:val="2"/>
           <w:sz w:val="24"/>
@@ -6118,7 +6721,7 @@
       <w:pPr>
         <w:ind w:left="0" w:leftChars="0" w:firstLine="0" w:firstLineChars="0"/>
         <w:rPr>
-          <w:rFonts w:hint="default" w:eastAsia="微软雅黑" w:asciiTheme="minorAscii" w:hAnsiTheme="minorAscii" w:cstheme="minorBidi"/>
+          <w:rFonts w:hint="eastAsia" w:ascii="微软雅黑" w:hAnsi="微软雅黑" w:eastAsia="微软雅黑" w:cs="微软雅黑"/>
           <w:b/>
           <w:bCs/>
           <w:color w:val="auto"/>
@@ -6131,7 +6734,7 @@
       </w:pPr>
       <w:r>
         <w:rPr>
-          <w:rFonts w:hint="default" w:eastAsia="微软雅黑" w:asciiTheme="minorAscii" w:hAnsiTheme="minorAscii" w:cstheme="minorBidi"/>
+          <w:rFonts w:hint="eastAsia" w:ascii="微软雅黑" w:hAnsi="微软雅黑" w:eastAsia="微软雅黑" w:cs="微软雅黑"/>
           <w:b/>
           <w:bCs/>
           <w:color w:val="auto"/>
@@ -6147,18 +6750,18 @@
     <w:p>
       <w:pPr>
         <w:rPr>
-          <w:rFonts w:hint="default" w:eastAsia="微软雅黑" w:asciiTheme="minorAscii" w:hAnsiTheme="minorAscii" w:cstheme="minorBidi"/>
-          <w:color w:val="auto"/>
-          <w:kern w:val="2"/>
-          <w:sz w:val="24"/>
-          <w:szCs w:val="24"/>
-          <w:u w:val="none"/>
-          <w:lang w:val="en-US" w:eastAsia="zh-CN" w:bidi="ar-SA"/>
-        </w:rPr>
-      </w:pPr>
-      <w:r>
-        <w:rPr>
-          <w:rFonts w:hint="default" w:eastAsia="微软雅黑" w:asciiTheme="minorAscii" w:hAnsiTheme="minorAscii" w:cstheme="minorBidi"/>
+          <w:rFonts w:hint="eastAsia" w:ascii="微软雅黑" w:hAnsi="微软雅黑" w:eastAsia="微软雅黑" w:cs="微软雅黑"/>
+          <w:color w:val="auto"/>
+          <w:kern w:val="2"/>
+          <w:sz w:val="24"/>
+          <w:szCs w:val="24"/>
+          <w:u w:val="none"/>
+          <w:lang w:val="en-US" w:eastAsia="zh-CN" w:bidi="ar-SA"/>
+        </w:rPr>
+      </w:pPr>
+      <w:r>
+        <w:rPr>
+          <w:rFonts w:hint="eastAsia" w:ascii="微软雅黑" w:hAnsi="微软雅黑" w:eastAsia="微软雅黑" w:cs="微软雅黑"/>
           <w:color w:val="auto"/>
           <w:kern w:val="2"/>
           <w:sz w:val="24"/>
@@ -6172,18 +6775,18 @@
     <w:p>
       <w:pPr>
         <w:rPr>
-          <w:rFonts w:hint="default" w:eastAsia="微软雅黑" w:asciiTheme="minorAscii" w:hAnsiTheme="minorAscii" w:cstheme="minorBidi"/>
-          <w:color w:val="auto"/>
-          <w:kern w:val="2"/>
-          <w:sz w:val="24"/>
-          <w:szCs w:val="24"/>
-          <w:u w:val="none"/>
-          <w:lang w:val="en-US" w:eastAsia="zh-CN" w:bidi="ar-SA"/>
-        </w:rPr>
-      </w:pPr>
-      <w:r>
-        <w:rPr>
-          <w:rFonts w:hint="default" w:eastAsia="微软雅黑" w:asciiTheme="minorAscii" w:hAnsiTheme="minorAscii" w:cstheme="minorBidi"/>
+          <w:rFonts w:hint="eastAsia" w:ascii="微软雅黑" w:hAnsi="微软雅黑" w:eastAsia="微软雅黑" w:cs="微软雅黑"/>
+          <w:color w:val="auto"/>
+          <w:kern w:val="2"/>
+          <w:sz w:val="24"/>
+          <w:szCs w:val="24"/>
+          <w:u w:val="none"/>
+          <w:lang w:val="en-US" w:eastAsia="zh-CN" w:bidi="ar-SA"/>
+        </w:rPr>
+      </w:pPr>
+      <w:r>
+        <w:rPr>
+          <w:rFonts w:hint="eastAsia" w:ascii="微软雅黑" w:hAnsi="微软雅黑" w:eastAsia="微软雅黑" w:cs="微软雅黑"/>
           <w:color w:val="auto"/>
           <w:kern w:val="2"/>
           <w:sz w:val="24"/>
@@ -6197,18 +6800,18 @@
     <w:p>
       <w:pPr>
         <w:rPr>
-          <w:rFonts w:hint="default" w:eastAsia="微软雅黑" w:asciiTheme="minorAscii" w:hAnsiTheme="minorAscii" w:cstheme="minorBidi"/>
-          <w:color w:val="auto"/>
-          <w:kern w:val="2"/>
-          <w:sz w:val="24"/>
-          <w:szCs w:val="24"/>
-          <w:u w:val="none"/>
-          <w:lang w:val="en-US" w:eastAsia="zh-CN" w:bidi="ar-SA"/>
-        </w:rPr>
-      </w:pPr>
-      <w:r>
-        <w:rPr>
-          <w:rFonts w:hint="default" w:eastAsia="微软雅黑" w:asciiTheme="minorAscii" w:hAnsiTheme="minorAscii" w:cstheme="minorBidi"/>
+          <w:rFonts w:hint="eastAsia" w:ascii="微软雅黑" w:hAnsi="微软雅黑" w:eastAsia="微软雅黑" w:cs="微软雅黑"/>
+          <w:color w:val="auto"/>
+          <w:kern w:val="2"/>
+          <w:sz w:val="24"/>
+          <w:szCs w:val="24"/>
+          <w:u w:val="none"/>
+          <w:lang w:val="en-US" w:eastAsia="zh-CN" w:bidi="ar-SA"/>
+        </w:rPr>
+      </w:pPr>
+      <w:r>
+        <w:rPr>
+          <w:rFonts w:hint="eastAsia" w:ascii="微软雅黑" w:hAnsi="微软雅黑" w:eastAsia="微软雅黑" w:cs="微软雅黑"/>
           <w:color w:val="auto"/>
           <w:kern w:val="2"/>
           <w:sz w:val="24"/>
@@ -6222,18 +6825,18 @@
     <w:p>
       <w:pPr>
         <w:rPr>
-          <w:rFonts w:hint="default" w:eastAsia="微软雅黑" w:asciiTheme="minorAscii" w:hAnsiTheme="minorAscii" w:cstheme="minorBidi"/>
-          <w:color w:val="auto"/>
-          <w:kern w:val="2"/>
-          <w:sz w:val="24"/>
-          <w:szCs w:val="24"/>
-          <w:u w:val="none"/>
-          <w:lang w:val="en-US" w:eastAsia="zh-CN" w:bidi="ar-SA"/>
-        </w:rPr>
-      </w:pPr>
-      <w:r>
-        <w:rPr>
-          <w:rFonts w:hint="default" w:eastAsia="微软雅黑" w:asciiTheme="minorAscii" w:hAnsiTheme="minorAscii" w:cstheme="minorBidi"/>
+          <w:rFonts w:hint="eastAsia" w:ascii="微软雅黑" w:hAnsi="微软雅黑" w:eastAsia="微软雅黑" w:cs="微软雅黑"/>
+          <w:color w:val="auto"/>
+          <w:kern w:val="2"/>
+          <w:sz w:val="24"/>
+          <w:szCs w:val="24"/>
+          <w:u w:val="none"/>
+          <w:lang w:val="en-US" w:eastAsia="zh-CN" w:bidi="ar-SA"/>
+        </w:rPr>
+      </w:pPr>
+      <w:r>
+        <w:rPr>
+          <w:rFonts w:hint="eastAsia" w:ascii="微软雅黑" w:hAnsi="微软雅黑" w:eastAsia="微软雅黑" w:cs="微软雅黑"/>
           <w:color w:val="auto"/>
           <w:kern w:val="2"/>
           <w:sz w:val="24"/>
@@ -6247,18 +6850,18 @@
     <w:p>
       <w:pPr>
         <w:rPr>
-          <w:rFonts w:hint="default" w:eastAsia="微软雅黑" w:asciiTheme="minorAscii" w:hAnsiTheme="minorAscii" w:cstheme="minorBidi"/>
-          <w:color w:val="auto"/>
-          <w:kern w:val="2"/>
-          <w:sz w:val="24"/>
-          <w:szCs w:val="24"/>
-          <w:u w:val="none"/>
-          <w:lang w:val="en-US" w:eastAsia="zh-CN" w:bidi="ar-SA"/>
-        </w:rPr>
-      </w:pPr>
-      <w:r>
-        <w:rPr>
-          <w:rFonts w:hint="default" w:eastAsia="微软雅黑" w:asciiTheme="minorAscii" w:hAnsiTheme="minorAscii" w:cstheme="minorBidi"/>
+          <w:rFonts w:hint="eastAsia" w:ascii="微软雅黑" w:hAnsi="微软雅黑" w:eastAsia="微软雅黑" w:cs="微软雅黑"/>
+          <w:color w:val="auto"/>
+          <w:kern w:val="2"/>
+          <w:sz w:val="24"/>
+          <w:szCs w:val="24"/>
+          <w:u w:val="none"/>
+          <w:lang w:val="en-US" w:eastAsia="zh-CN" w:bidi="ar-SA"/>
+        </w:rPr>
+      </w:pPr>
+      <w:r>
+        <w:rPr>
+          <w:rFonts w:hint="eastAsia" w:ascii="微软雅黑" w:hAnsi="微软雅黑" w:eastAsia="微软雅黑" w:cs="微软雅黑"/>
           <w:color w:val="auto"/>
           <w:kern w:val="2"/>
           <w:sz w:val="24"/>
@@ -6273,7 +6876,7 @@
       <w:pPr>
         <w:ind w:left="0" w:leftChars="0" w:firstLine="0" w:firstLineChars="0"/>
         <w:rPr>
-          <w:rFonts w:hint="default" w:eastAsia="微软雅黑" w:asciiTheme="minorAscii" w:hAnsiTheme="minorAscii" w:cstheme="minorBidi"/>
+          <w:rFonts w:hint="eastAsia" w:ascii="微软雅黑" w:hAnsi="微软雅黑" w:eastAsia="微软雅黑" w:cs="微软雅黑"/>
           <w:b/>
           <w:bCs/>
           <w:color w:val="auto"/>
@@ -6286,7 +6889,7 @@
       </w:pPr>
       <w:r>
         <w:rPr>
-          <w:rFonts w:hint="default" w:eastAsia="微软雅黑" w:asciiTheme="minorAscii" w:hAnsiTheme="minorAscii" w:cstheme="minorBidi"/>
+          <w:rFonts w:hint="eastAsia" w:ascii="微软雅黑" w:hAnsi="微软雅黑" w:eastAsia="微软雅黑" w:cs="微软雅黑"/>
           <w:b/>
           <w:bCs/>
           <w:color w:val="auto"/>
@@ -6302,18 +6905,18 @@
     <w:p>
       <w:pPr>
         <w:rPr>
-          <w:rFonts w:hint="default" w:eastAsia="微软雅黑" w:asciiTheme="minorAscii" w:hAnsiTheme="minorAscii" w:cstheme="minorBidi"/>
-          <w:color w:val="auto"/>
-          <w:kern w:val="2"/>
-          <w:sz w:val="24"/>
-          <w:szCs w:val="24"/>
-          <w:u w:val="none"/>
-          <w:lang w:val="en-US" w:eastAsia="zh-CN" w:bidi="ar-SA"/>
-        </w:rPr>
-      </w:pPr>
-      <w:r>
-        <w:rPr>
-          <w:rFonts w:hint="default" w:eastAsia="微软雅黑" w:asciiTheme="minorAscii" w:hAnsiTheme="minorAscii" w:cstheme="minorBidi"/>
+          <w:rFonts w:hint="eastAsia" w:ascii="微软雅黑" w:hAnsi="微软雅黑" w:eastAsia="微软雅黑" w:cs="微软雅黑"/>
+          <w:color w:val="auto"/>
+          <w:kern w:val="2"/>
+          <w:sz w:val="24"/>
+          <w:szCs w:val="24"/>
+          <w:u w:val="none"/>
+          <w:lang w:val="en-US" w:eastAsia="zh-CN" w:bidi="ar-SA"/>
+        </w:rPr>
+      </w:pPr>
+      <w:r>
+        <w:rPr>
+          <w:rFonts w:hint="eastAsia" w:ascii="微软雅黑" w:hAnsi="微软雅黑" w:eastAsia="微软雅黑" w:cs="微软雅黑"/>
           <w:color w:val="auto"/>
           <w:kern w:val="2"/>
           <w:sz w:val="24"/>
@@ -6327,18 +6930,18 @@
     <w:p>
       <w:pPr>
         <w:rPr>
-          <w:rFonts w:hint="default" w:eastAsia="微软雅黑" w:asciiTheme="minorAscii" w:hAnsiTheme="minorAscii" w:cstheme="minorBidi"/>
-          <w:color w:val="auto"/>
-          <w:kern w:val="2"/>
-          <w:sz w:val="24"/>
-          <w:szCs w:val="24"/>
-          <w:u w:val="none"/>
-          <w:lang w:val="en-US" w:eastAsia="zh-CN" w:bidi="ar-SA"/>
-        </w:rPr>
-      </w:pPr>
-      <w:r>
-        <w:rPr>
-          <w:rFonts w:hint="default" w:eastAsia="微软雅黑" w:asciiTheme="minorAscii" w:hAnsiTheme="minorAscii" w:cstheme="minorBidi"/>
+          <w:rFonts w:hint="eastAsia" w:ascii="微软雅黑" w:hAnsi="微软雅黑" w:eastAsia="微软雅黑" w:cs="微软雅黑"/>
+          <w:color w:val="auto"/>
+          <w:kern w:val="2"/>
+          <w:sz w:val="24"/>
+          <w:szCs w:val="24"/>
+          <w:u w:val="none"/>
+          <w:lang w:val="en-US" w:eastAsia="zh-CN" w:bidi="ar-SA"/>
+        </w:rPr>
+      </w:pPr>
+      <w:r>
+        <w:rPr>
+          <w:rFonts w:hint="eastAsia" w:ascii="微软雅黑" w:hAnsi="微软雅黑" w:eastAsia="微软雅黑" w:cs="微软雅黑"/>
           <w:color w:val="auto"/>
           <w:kern w:val="2"/>
           <w:sz w:val="24"/>
@@ -6352,18 +6955,18 @@
     <w:p>
       <w:pPr>
         <w:rPr>
-          <w:rFonts w:hint="default" w:eastAsia="微软雅黑" w:asciiTheme="minorAscii" w:hAnsiTheme="minorAscii" w:cstheme="minorBidi"/>
-          <w:color w:val="auto"/>
-          <w:kern w:val="2"/>
-          <w:sz w:val="24"/>
-          <w:szCs w:val="24"/>
-          <w:u w:val="none"/>
-          <w:lang w:val="en-US" w:eastAsia="zh-CN" w:bidi="ar-SA"/>
-        </w:rPr>
-      </w:pPr>
-      <w:r>
-        <w:rPr>
-          <w:rFonts w:hint="default" w:eastAsia="微软雅黑" w:asciiTheme="minorAscii" w:hAnsiTheme="minorAscii" w:cstheme="minorBidi"/>
+          <w:rFonts w:hint="eastAsia" w:ascii="微软雅黑" w:hAnsi="微软雅黑" w:eastAsia="微软雅黑" w:cs="微软雅黑"/>
+          <w:color w:val="auto"/>
+          <w:kern w:val="2"/>
+          <w:sz w:val="24"/>
+          <w:szCs w:val="24"/>
+          <w:u w:val="none"/>
+          <w:lang w:val="en-US" w:eastAsia="zh-CN" w:bidi="ar-SA"/>
+        </w:rPr>
+      </w:pPr>
+      <w:r>
+        <w:rPr>
+          <w:rFonts w:hint="eastAsia" w:ascii="微软雅黑" w:hAnsi="微软雅黑" w:eastAsia="微软雅黑" w:cs="微软雅黑"/>
           <w:color w:val="auto"/>
           <w:kern w:val="2"/>
           <w:sz w:val="24"/>
@@ -6377,18 +6980,18 @@
     <w:p>
       <w:pPr>
         <w:rPr>
-          <w:rFonts w:hint="default" w:eastAsia="微软雅黑" w:asciiTheme="minorAscii" w:hAnsiTheme="minorAscii" w:cstheme="minorBidi"/>
-          <w:color w:val="auto"/>
-          <w:kern w:val="2"/>
-          <w:sz w:val="24"/>
-          <w:szCs w:val="24"/>
-          <w:u w:val="none"/>
-          <w:lang w:val="en-US" w:eastAsia="zh-CN" w:bidi="ar-SA"/>
-        </w:rPr>
-      </w:pPr>
-      <w:r>
-        <w:rPr>
-          <w:rFonts w:hint="default" w:eastAsia="微软雅黑" w:asciiTheme="minorAscii" w:hAnsiTheme="minorAscii" w:cstheme="minorBidi"/>
+          <w:rFonts w:hint="eastAsia" w:ascii="微软雅黑" w:hAnsi="微软雅黑" w:eastAsia="微软雅黑" w:cs="微软雅黑"/>
+          <w:color w:val="auto"/>
+          <w:kern w:val="2"/>
+          <w:sz w:val="24"/>
+          <w:szCs w:val="24"/>
+          <w:u w:val="none"/>
+          <w:lang w:val="en-US" w:eastAsia="zh-CN" w:bidi="ar-SA"/>
+        </w:rPr>
+      </w:pPr>
+      <w:r>
+        <w:rPr>
+          <w:rFonts w:hint="eastAsia" w:ascii="微软雅黑" w:hAnsi="微软雅黑" w:eastAsia="微软雅黑" w:cs="微软雅黑"/>
           <w:color w:val="auto"/>
           <w:kern w:val="2"/>
           <w:sz w:val="24"/>
@@ -6403,7 +7006,7 @@
       <w:pPr>
         <w:ind w:left="0" w:leftChars="0" w:firstLine="0" w:firstLineChars="0"/>
         <w:rPr>
-          <w:rFonts w:hint="default" w:eastAsia="微软雅黑" w:asciiTheme="minorAscii" w:hAnsiTheme="minorAscii" w:cstheme="minorBidi"/>
+          <w:rFonts w:hint="eastAsia" w:ascii="微软雅黑" w:hAnsi="微软雅黑" w:eastAsia="微软雅黑" w:cs="微软雅黑"/>
           <w:b/>
           <w:bCs/>
           <w:color w:val="auto"/>
@@ -6416,7 +7019,7 @@
       </w:pPr>
       <w:r>
         <w:rPr>
-          <w:rFonts w:hint="default" w:eastAsia="微软雅黑" w:asciiTheme="minorAscii" w:hAnsiTheme="minorAscii" w:cstheme="minorBidi"/>
+          <w:rFonts w:hint="eastAsia" w:ascii="微软雅黑" w:hAnsi="微软雅黑" w:eastAsia="微软雅黑" w:cs="微软雅黑"/>
           <w:b/>
           <w:bCs/>
           <w:color w:val="auto"/>
@@ -6432,18 +7035,18 @@
     <w:p>
       <w:pPr>
         <w:rPr>
-          <w:rFonts w:hint="default" w:eastAsia="微软雅黑" w:asciiTheme="minorAscii" w:hAnsiTheme="minorAscii" w:cstheme="minorBidi"/>
-          <w:color w:val="auto"/>
-          <w:kern w:val="2"/>
-          <w:sz w:val="24"/>
-          <w:szCs w:val="24"/>
-          <w:u w:val="none"/>
-          <w:lang w:val="en-US" w:eastAsia="zh-CN" w:bidi="ar-SA"/>
-        </w:rPr>
-      </w:pPr>
-      <w:r>
-        <w:rPr>
-          <w:rFonts w:hint="default" w:eastAsia="微软雅黑" w:asciiTheme="minorAscii" w:hAnsiTheme="minorAscii" w:cstheme="minorBidi"/>
+          <w:rFonts w:hint="eastAsia" w:ascii="微软雅黑" w:hAnsi="微软雅黑" w:eastAsia="微软雅黑" w:cs="微软雅黑"/>
+          <w:color w:val="auto"/>
+          <w:kern w:val="2"/>
+          <w:sz w:val="24"/>
+          <w:szCs w:val="24"/>
+          <w:u w:val="none"/>
+          <w:lang w:val="en-US" w:eastAsia="zh-CN" w:bidi="ar-SA"/>
+        </w:rPr>
+      </w:pPr>
+      <w:r>
+        <w:rPr>
+          <w:rFonts w:hint="eastAsia" w:ascii="微软雅黑" w:hAnsi="微软雅黑" w:eastAsia="微软雅黑" w:cs="微软雅黑"/>
           <w:color w:val="auto"/>
           <w:kern w:val="2"/>
           <w:sz w:val="24"/>
@@ -6457,7 +7060,7 @@
     <w:p>
       <w:pPr>
         <w:rPr>
-          <w:rFonts w:hint="default" w:eastAsia="微软雅黑" w:asciiTheme="minorAscii" w:hAnsiTheme="minorAscii" w:cstheme="minorBidi"/>
+          <w:rFonts w:hint="eastAsia" w:ascii="微软雅黑" w:hAnsi="微软雅黑" w:eastAsia="微软雅黑" w:cs="微软雅黑"/>
           <w:color w:val="auto"/>
           <w:kern w:val="2"/>
           <w:sz w:val="24"/>
@@ -6471,7 +7074,7 @@
       <w:pPr>
         <w:ind w:left="0" w:leftChars="0" w:firstLine="0" w:firstLineChars="0"/>
         <w:rPr>
-          <w:rFonts w:hint="default" w:eastAsia="微软雅黑" w:asciiTheme="minorAscii" w:hAnsiTheme="minorAscii" w:cstheme="minorBidi"/>
+          <w:rFonts w:hint="eastAsia" w:ascii="微软雅黑" w:hAnsi="微软雅黑" w:eastAsia="微软雅黑" w:cs="微软雅黑"/>
           <w:b/>
           <w:bCs/>
           <w:color w:val="auto"/>
@@ -6484,7 +7087,7 @@
       </w:pPr>
       <w:r>
         <w:rPr>
-          <w:rFonts w:hint="eastAsia" w:eastAsia="微软雅黑" w:cstheme="minorBidi"/>
+          <w:rFonts w:hint="eastAsia" w:ascii="微软雅黑" w:hAnsi="微软雅黑" w:eastAsia="微软雅黑" w:cs="微软雅黑"/>
           <w:b/>
           <w:bCs/>
           <w:color w:val="auto"/>
@@ -6498,7 +7101,7 @@
       </w:r>
       <w:r>
         <w:rPr>
-          <w:rFonts w:hint="default" w:eastAsia="微软雅黑" w:asciiTheme="minorAscii" w:hAnsiTheme="minorAscii" w:cstheme="minorBidi"/>
+          <w:rFonts w:hint="eastAsia" w:ascii="微软雅黑" w:hAnsi="微软雅黑" w:eastAsia="微软雅黑" w:cs="微软雅黑"/>
           <w:b/>
           <w:bCs/>
           <w:color w:val="auto"/>
@@ -6512,7 +7115,7 @@
       </w:r>
       <w:r>
         <w:rPr>
-          <w:rFonts w:hint="default" w:eastAsia="微软雅黑" w:asciiTheme="minorAscii" w:hAnsiTheme="minorAscii" w:cstheme="minorBidi"/>
+          <w:rFonts w:hint="eastAsia" w:ascii="微软雅黑" w:hAnsi="微软雅黑" w:eastAsia="微软雅黑" w:cs="微软雅黑"/>
           <w:color w:val="auto"/>
           <w:kern w:val="2"/>
           <w:sz w:val="24"/>
@@ -6524,7 +7127,7 @@
       </w:r>
       <w:r>
         <w:rPr>
-          <w:rFonts w:hint="eastAsia" w:eastAsia="微软雅黑" w:cstheme="minorBidi"/>
+          <w:rFonts w:hint="eastAsia" w:ascii="微软雅黑" w:hAnsi="微软雅黑" w:eastAsia="微软雅黑" w:cs="微软雅黑"/>
           <w:color w:val="auto"/>
           <w:kern w:val="2"/>
           <w:sz w:val="24"/>
@@ -6536,7 +7139,7 @@
       </w:r>
       <w:r>
         <w:rPr>
-          <w:rFonts w:hint="default" w:eastAsia="微软雅黑" w:asciiTheme="minorAscii" w:hAnsiTheme="minorAscii" w:cstheme="minorBidi"/>
+          <w:rFonts w:hint="eastAsia" w:ascii="微软雅黑" w:hAnsi="微软雅黑" w:eastAsia="微软雅黑" w:cs="微软雅黑"/>
           <w:color w:val="auto"/>
           <w:kern w:val="2"/>
           <w:sz w:val="24"/>
@@ -6557,13 +7160,13 @@
         <w:bidi w:val="0"/>
         <w:ind w:left="425" w:leftChars="0" w:hanging="425" w:firstLineChars="0"/>
         <w:rPr>
-          <w:rFonts w:hint="default"/>
+          <w:rFonts w:hint="eastAsia" w:ascii="微软雅黑" w:hAnsi="微软雅黑" w:eastAsia="微软雅黑" w:cs="微软雅黑"/>
           <w:lang w:val="en-US" w:eastAsia="zh-CN"/>
         </w:rPr>
       </w:pPr>
       <w:r>
         <w:rPr>
-          <w:rFonts w:hint="eastAsia"/>
+          <w:rFonts w:hint="eastAsia" w:ascii="微软雅黑" w:hAnsi="微软雅黑" w:eastAsia="微软雅黑" w:cs="微软雅黑"/>
           <w:lang w:val="en-US" w:eastAsia="zh-CN"/>
         </w:rPr>
         <w:t>成本计算</w:t>
@@ -6579,13 +7182,13 @@
         <w:bidi w:val="0"/>
         <w:ind w:left="567" w:leftChars="0" w:hanging="567" w:firstLineChars="0"/>
         <w:rPr>
-          <w:rFonts w:hint="default"/>
+          <w:rFonts w:hint="eastAsia" w:ascii="微软雅黑" w:hAnsi="微软雅黑" w:eastAsia="微软雅黑" w:cs="微软雅黑"/>
           <w:lang w:val="en-US" w:eastAsia="zh-CN"/>
         </w:rPr>
       </w:pPr>
       <w:r>
         <w:rPr>
-          <w:rFonts w:hint="eastAsia"/>
+          <w:rFonts w:hint="eastAsia" w:ascii="微软雅黑" w:hAnsi="微软雅黑" w:eastAsia="微软雅黑" w:cs="微软雅黑"/>
           <w:lang w:val="en-US" w:eastAsia="zh-CN"/>
         </w:rPr>
         <w:t>人力资源成本计算</w:t>
@@ -6595,18 +7198,18 @@
       <w:pPr>
         <w:ind w:left="0" w:leftChars="0" w:firstLine="0" w:firstLineChars="0"/>
         <w:rPr>
-          <w:rFonts w:hint="eastAsia" w:eastAsia="微软雅黑" w:asciiTheme="minorAscii" w:hAnsiTheme="minorAscii" w:cstheme="minorBidi"/>
-          <w:color w:val="auto"/>
-          <w:kern w:val="2"/>
-          <w:sz w:val="24"/>
-          <w:szCs w:val="24"/>
-          <w:u w:val="none"/>
-          <w:lang w:val="en-US" w:eastAsia="zh-CN" w:bidi="ar-SA"/>
-        </w:rPr>
-      </w:pPr>
-      <w:r>
-        <w:rPr>
-          <w:rFonts w:hint="eastAsia" w:eastAsia="微软雅黑" w:asciiTheme="minorAscii" w:hAnsiTheme="minorAscii" w:cstheme="minorBidi"/>
+          <w:rFonts w:hint="eastAsia" w:ascii="微软雅黑" w:hAnsi="微软雅黑" w:eastAsia="微软雅黑" w:cs="微软雅黑"/>
+          <w:color w:val="auto"/>
+          <w:kern w:val="2"/>
+          <w:sz w:val="24"/>
+          <w:szCs w:val="24"/>
+          <w:u w:val="none"/>
+          <w:lang w:val="en-US" w:eastAsia="zh-CN" w:bidi="ar-SA"/>
+        </w:rPr>
+      </w:pPr>
+      <w:r>
+        <w:rPr>
+          <w:rFonts w:hint="eastAsia" w:ascii="微软雅黑" w:hAnsi="微软雅黑" w:eastAsia="微软雅黑" w:cs="微软雅黑"/>
           <w:color w:val="auto"/>
           <w:kern w:val="2"/>
           <w:sz w:val="24"/>
@@ -6621,7 +7224,7 @@
       <w:pPr>
         <w:ind w:left="0" w:leftChars="0" w:firstLine="0" w:firstLineChars="0"/>
         <w:rPr>
-          <w:rFonts w:hint="default" w:eastAsia="微软雅黑" w:asciiTheme="minorAscii" w:hAnsiTheme="minorAscii" w:cstheme="minorBidi"/>
+          <w:rFonts w:hint="eastAsia" w:ascii="微软雅黑" w:hAnsi="微软雅黑" w:eastAsia="微软雅黑" w:cs="微软雅黑"/>
           <w:b/>
           <w:bCs/>
           <w:color w:val="auto"/>
@@ -6634,7 +7237,7 @@
       </w:pPr>
       <w:r>
         <w:rPr>
-          <w:rFonts w:hint="default" w:eastAsia="微软雅黑" w:asciiTheme="minorAscii" w:hAnsiTheme="minorAscii" w:cstheme="minorBidi"/>
+          <w:rFonts w:hint="eastAsia" w:ascii="微软雅黑" w:hAnsi="微软雅黑" w:eastAsia="微软雅黑" w:cs="微软雅黑"/>
           <w:b/>
           <w:bCs/>
           <w:color w:val="auto"/>
@@ -6650,18 +7253,18 @@
     <w:p>
       <w:pPr>
         <w:rPr>
-          <w:rFonts w:hint="default" w:eastAsia="微软雅黑" w:asciiTheme="minorAscii" w:hAnsiTheme="minorAscii" w:cstheme="minorBidi"/>
-          <w:color w:val="auto"/>
-          <w:kern w:val="2"/>
-          <w:sz w:val="24"/>
-          <w:szCs w:val="24"/>
-          <w:u w:val="none"/>
-          <w:lang w:val="en-US" w:eastAsia="zh-CN" w:bidi="ar-SA"/>
-        </w:rPr>
-      </w:pPr>
-      <w:r>
-        <w:rPr>
-          <w:rFonts w:hint="default" w:eastAsia="微软雅黑" w:asciiTheme="minorAscii" w:hAnsiTheme="minorAscii" w:cstheme="minorBidi"/>
+          <w:rFonts w:hint="eastAsia" w:ascii="微软雅黑" w:hAnsi="微软雅黑" w:eastAsia="微软雅黑" w:cs="微软雅黑"/>
+          <w:color w:val="auto"/>
+          <w:kern w:val="2"/>
+          <w:sz w:val="24"/>
+          <w:szCs w:val="24"/>
+          <w:u w:val="none"/>
+          <w:lang w:val="en-US" w:eastAsia="zh-CN" w:bidi="ar-SA"/>
+        </w:rPr>
+      </w:pPr>
+      <w:r>
+        <w:rPr>
+          <w:rFonts w:hint="eastAsia" w:ascii="微软雅黑" w:hAnsi="微软雅黑" w:eastAsia="微软雅黑" w:cs="微软雅黑"/>
           <w:color w:val="auto"/>
           <w:kern w:val="2"/>
           <w:sz w:val="24"/>
@@ -6676,7 +7279,7 @@
       <w:pPr>
         <w:ind w:left="0" w:leftChars="0" w:firstLine="0" w:firstLineChars="0"/>
         <w:rPr>
-          <w:rFonts w:hint="default" w:eastAsia="微软雅黑" w:asciiTheme="minorAscii" w:hAnsiTheme="minorAscii" w:cstheme="minorBidi"/>
+          <w:rFonts w:hint="eastAsia" w:ascii="微软雅黑" w:hAnsi="微软雅黑" w:eastAsia="微软雅黑" w:cs="微软雅黑"/>
           <w:b/>
           <w:bCs/>
           <w:color w:val="auto"/>
@@ -6689,7 +7292,7 @@
       </w:pPr>
       <w:r>
         <w:rPr>
-          <w:rFonts w:hint="default" w:eastAsia="微软雅黑" w:asciiTheme="minorAscii" w:hAnsiTheme="minorAscii" w:cstheme="minorBidi"/>
+          <w:rFonts w:hint="eastAsia" w:ascii="微软雅黑" w:hAnsi="微软雅黑" w:eastAsia="微软雅黑" w:cs="微软雅黑"/>
           <w:b/>
           <w:bCs/>
           <w:color w:val="auto"/>
@@ -6705,18 +7308,18 @@
     <w:p>
       <w:pPr>
         <w:rPr>
-          <w:rFonts w:hint="default" w:eastAsia="微软雅黑" w:asciiTheme="minorAscii" w:hAnsiTheme="minorAscii" w:cstheme="minorBidi"/>
-          <w:color w:val="auto"/>
-          <w:kern w:val="2"/>
-          <w:sz w:val="24"/>
-          <w:szCs w:val="24"/>
-          <w:u w:val="none"/>
-          <w:lang w:val="en-US" w:eastAsia="zh-CN" w:bidi="ar-SA"/>
-        </w:rPr>
-      </w:pPr>
-      <w:r>
-        <w:rPr>
-          <w:rFonts w:hint="default" w:eastAsia="微软雅黑" w:asciiTheme="minorAscii" w:hAnsiTheme="minorAscii" w:cstheme="minorBidi"/>
+          <w:rFonts w:hint="eastAsia" w:ascii="微软雅黑" w:hAnsi="微软雅黑" w:eastAsia="微软雅黑" w:cs="微软雅黑"/>
+          <w:color w:val="auto"/>
+          <w:kern w:val="2"/>
+          <w:sz w:val="24"/>
+          <w:szCs w:val="24"/>
+          <w:u w:val="none"/>
+          <w:lang w:val="en-US" w:eastAsia="zh-CN" w:bidi="ar-SA"/>
+        </w:rPr>
+      </w:pPr>
+      <w:r>
+        <w:rPr>
+          <w:rFonts w:hint="eastAsia" w:ascii="微软雅黑" w:hAnsi="微软雅黑" w:eastAsia="微软雅黑" w:cs="微软雅黑"/>
           <w:color w:val="auto"/>
           <w:kern w:val="2"/>
           <w:sz w:val="24"/>
@@ -6731,7 +7334,7 @@
       <w:pPr>
         <w:ind w:left="0" w:leftChars="0" w:firstLine="0" w:firstLineChars="0"/>
         <w:rPr>
-          <w:rFonts w:hint="default" w:eastAsia="微软雅黑" w:asciiTheme="minorAscii" w:hAnsiTheme="minorAscii" w:cstheme="minorBidi"/>
+          <w:rFonts w:hint="eastAsia" w:ascii="微软雅黑" w:hAnsi="微软雅黑" w:eastAsia="微软雅黑" w:cs="微软雅黑"/>
           <w:b/>
           <w:bCs/>
           <w:color w:val="auto"/>
@@ -6744,7 +7347,7 @@
       </w:pPr>
       <w:r>
         <w:rPr>
-          <w:rFonts w:hint="default" w:eastAsia="微软雅黑" w:asciiTheme="minorAscii" w:hAnsiTheme="minorAscii" w:cstheme="minorBidi"/>
+          <w:rFonts w:hint="eastAsia" w:ascii="微软雅黑" w:hAnsi="微软雅黑" w:eastAsia="微软雅黑" w:cs="微软雅黑"/>
           <w:b/>
           <w:bCs/>
           <w:color w:val="auto"/>
@@ -6760,18 +7363,18 @@
     <w:p>
       <w:pPr>
         <w:rPr>
-          <w:rFonts w:hint="default" w:eastAsia="微软雅黑" w:asciiTheme="minorAscii" w:hAnsiTheme="minorAscii" w:cstheme="minorBidi"/>
-          <w:color w:val="auto"/>
-          <w:kern w:val="2"/>
-          <w:sz w:val="24"/>
-          <w:szCs w:val="24"/>
-          <w:u w:val="none"/>
-          <w:lang w:val="en-US" w:eastAsia="zh-CN" w:bidi="ar-SA"/>
-        </w:rPr>
-      </w:pPr>
-      <w:r>
-        <w:rPr>
-          <w:rFonts w:hint="default" w:eastAsia="微软雅黑" w:asciiTheme="minorAscii" w:hAnsiTheme="minorAscii" w:cstheme="minorBidi"/>
+          <w:rFonts w:hint="eastAsia" w:ascii="微软雅黑" w:hAnsi="微软雅黑" w:eastAsia="微软雅黑" w:cs="微软雅黑"/>
+          <w:color w:val="auto"/>
+          <w:kern w:val="2"/>
+          <w:sz w:val="24"/>
+          <w:szCs w:val="24"/>
+          <w:u w:val="none"/>
+          <w:lang w:val="en-US" w:eastAsia="zh-CN" w:bidi="ar-SA"/>
+        </w:rPr>
+      </w:pPr>
+      <w:r>
+        <w:rPr>
+          <w:rFonts w:hint="eastAsia" w:ascii="微软雅黑" w:hAnsi="微软雅黑" w:eastAsia="微软雅黑" w:cs="微软雅黑"/>
           <w:color w:val="auto"/>
           <w:kern w:val="2"/>
           <w:sz w:val="24"/>
@@ -6786,7 +7389,7 @@
       <w:pPr>
         <w:ind w:left="0" w:leftChars="0" w:firstLine="0" w:firstLineChars="0"/>
         <w:rPr>
-          <w:rFonts w:hint="default" w:eastAsia="微软雅黑" w:asciiTheme="minorAscii" w:hAnsiTheme="minorAscii" w:cstheme="minorBidi"/>
+          <w:rFonts w:hint="eastAsia" w:ascii="微软雅黑" w:hAnsi="微软雅黑" w:eastAsia="微软雅黑" w:cs="微软雅黑"/>
           <w:b/>
           <w:bCs/>
           <w:color w:val="auto"/>
@@ -6799,7 +7402,7 @@
       </w:pPr>
       <w:r>
         <w:rPr>
-          <w:rFonts w:hint="default" w:eastAsia="微软雅黑" w:asciiTheme="minorAscii" w:hAnsiTheme="minorAscii" w:cstheme="minorBidi"/>
+          <w:rFonts w:hint="eastAsia" w:ascii="微软雅黑" w:hAnsi="微软雅黑" w:eastAsia="微软雅黑" w:cs="微软雅黑"/>
           <w:b/>
           <w:bCs/>
           <w:color w:val="auto"/>
@@ -6815,18 +7418,18 @@
     <w:p>
       <w:pPr>
         <w:rPr>
-          <w:rFonts w:hint="default" w:eastAsia="微软雅黑" w:asciiTheme="minorAscii" w:hAnsiTheme="minorAscii" w:cstheme="minorBidi"/>
-          <w:color w:val="auto"/>
-          <w:kern w:val="2"/>
-          <w:sz w:val="24"/>
-          <w:szCs w:val="24"/>
-          <w:u w:val="none"/>
-          <w:lang w:val="en-US" w:eastAsia="zh-CN" w:bidi="ar-SA"/>
-        </w:rPr>
-      </w:pPr>
-      <w:r>
-        <w:rPr>
-          <w:rFonts w:hint="default" w:eastAsia="微软雅黑" w:asciiTheme="minorAscii" w:hAnsiTheme="minorAscii" w:cstheme="minorBidi"/>
+          <w:rFonts w:hint="eastAsia" w:ascii="微软雅黑" w:hAnsi="微软雅黑" w:eastAsia="微软雅黑" w:cs="微软雅黑"/>
+          <w:color w:val="auto"/>
+          <w:kern w:val="2"/>
+          <w:sz w:val="24"/>
+          <w:szCs w:val="24"/>
+          <w:u w:val="none"/>
+          <w:lang w:val="en-US" w:eastAsia="zh-CN" w:bidi="ar-SA"/>
+        </w:rPr>
+      </w:pPr>
+      <w:r>
+        <w:rPr>
+          <w:rFonts w:hint="eastAsia" w:ascii="微软雅黑" w:hAnsi="微软雅黑" w:eastAsia="微软雅黑" w:cs="微软雅黑"/>
           <w:color w:val="auto"/>
           <w:kern w:val="2"/>
           <w:sz w:val="24"/>
@@ -6841,7 +7444,7 @@
       <w:pPr>
         <w:ind w:left="0" w:leftChars="0" w:firstLine="0" w:firstLineChars="0"/>
         <w:rPr>
-          <w:rFonts w:hint="default" w:eastAsia="微软雅黑" w:asciiTheme="minorAscii" w:hAnsiTheme="minorAscii" w:cstheme="minorBidi"/>
+          <w:rFonts w:hint="eastAsia" w:ascii="微软雅黑" w:hAnsi="微软雅黑" w:eastAsia="微软雅黑" w:cs="微软雅黑"/>
           <w:b/>
           <w:bCs/>
           <w:color w:val="auto"/>
@@ -6854,7 +7457,7 @@
       </w:pPr>
       <w:r>
         <w:rPr>
-          <w:rFonts w:hint="default" w:eastAsia="微软雅黑" w:asciiTheme="minorAscii" w:hAnsiTheme="minorAscii" w:cstheme="minorBidi"/>
+          <w:rFonts w:hint="eastAsia" w:ascii="微软雅黑" w:hAnsi="微软雅黑" w:eastAsia="微软雅黑" w:cs="微软雅黑"/>
           <w:b/>
           <w:bCs/>
           <w:color w:val="auto"/>
@@ -6870,18 +7473,18 @@
     <w:p>
       <w:pPr>
         <w:rPr>
-          <w:rFonts w:hint="default" w:eastAsia="微软雅黑" w:asciiTheme="minorAscii" w:hAnsiTheme="minorAscii" w:cstheme="minorBidi"/>
-          <w:color w:val="auto"/>
-          <w:kern w:val="2"/>
-          <w:sz w:val="24"/>
-          <w:szCs w:val="24"/>
-          <w:u w:val="none"/>
-          <w:lang w:val="en-US" w:eastAsia="zh-CN" w:bidi="ar-SA"/>
-        </w:rPr>
-      </w:pPr>
-      <w:r>
-        <w:rPr>
-          <w:rFonts w:hint="default" w:eastAsia="微软雅黑" w:asciiTheme="minorAscii" w:hAnsiTheme="minorAscii" w:cstheme="minorBidi"/>
+          <w:rFonts w:hint="eastAsia" w:ascii="微软雅黑" w:hAnsi="微软雅黑" w:eastAsia="微软雅黑" w:cs="微软雅黑"/>
+          <w:color w:val="auto"/>
+          <w:kern w:val="2"/>
+          <w:sz w:val="24"/>
+          <w:szCs w:val="24"/>
+          <w:u w:val="none"/>
+          <w:lang w:val="en-US" w:eastAsia="zh-CN" w:bidi="ar-SA"/>
+        </w:rPr>
+      </w:pPr>
+      <w:r>
+        <w:rPr>
+          <w:rFonts w:hint="eastAsia" w:ascii="微软雅黑" w:hAnsi="微软雅黑" w:eastAsia="微软雅黑" w:cs="微软雅黑"/>
           <w:color w:val="auto"/>
           <w:kern w:val="2"/>
           <w:sz w:val="24"/>
@@ -6896,7 +7499,7 @@
       <w:pPr>
         <w:ind w:left="0" w:leftChars="0" w:firstLine="0" w:firstLineChars="0"/>
         <w:rPr>
-          <w:rFonts w:hint="default" w:eastAsia="微软雅黑" w:asciiTheme="minorAscii" w:hAnsiTheme="minorAscii" w:cstheme="minorBidi"/>
+          <w:rFonts w:hint="eastAsia" w:ascii="微软雅黑" w:hAnsi="微软雅黑" w:eastAsia="微软雅黑" w:cs="微软雅黑"/>
           <w:b/>
           <w:bCs/>
           <w:color w:val="auto"/>
@@ -6909,7 +7512,7 @@
       </w:pPr>
       <w:r>
         <w:rPr>
-          <w:rFonts w:hint="default" w:eastAsia="微软雅黑" w:asciiTheme="minorAscii" w:hAnsiTheme="minorAscii" w:cstheme="minorBidi"/>
+          <w:rFonts w:hint="eastAsia" w:ascii="微软雅黑" w:hAnsi="微软雅黑" w:eastAsia="微软雅黑" w:cs="微软雅黑"/>
           <w:b/>
           <w:bCs/>
           <w:color w:val="auto"/>
@@ -6925,18 +7528,18 @@
     <w:p>
       <w:pPr>
         <w:rPr>
-          <w:rFonts w:hint="default" w:eastAsia="微软雅黑" w:asciiTheme="minorAscii" w:hAnsiTheme="minorAscii" w:cstheme="minorBidi"/>
-          <w:color w:val="auto"/>
-          <w:kern w:val="2"/>
-          <w:sz w:val="24"/>
-          <w:szCs w:val="24"/>
-          <w:u w:val="none"/>
-          <w:lang w:val="en-US" w:eastAsia="zh-CN" w:bidi="ar-SA"/>
-        </w:rPr>
-      </w:pPr>
-      <w:r>
-        <w:rPr>
-          <w:rFonts w:hint="default" w:eastAsia="微软雅黑" w:asciiTheme="minorAscii" w:hAnsiTheme="minorAscii" w:cstheme="minorBidi"/>
+          <w:rFonts w:hint="eastAsia" w:ascii="微软雅黑" w:hAnsi="微软雅黑" w:eastAsia="微软雅黑" w:cs="微软雅黑"/>
+          <w:color w:val="auto"/>
+          <w:kern w:val="2"/>
+          <w:sz w:val="24"/>
+          <w:szCs w:val="24"/>
+          <w:u w:val="none"/>
+          <w:lang w:val="en-US" w:eastAsia="zh-CN" w:bidi="ar-SA"/>
+        </w:rPr>
+      </w:pPr>
+      <w:r>
+        <w:rPr>
+          <w:rFonts w:hint="eastAsia" w:ascii="微软雅黑" w:hAnsi="微软雅黑" w:eastAsia="微软雅黑" w:cs="微软雅黑"/>
           <w:color w:val="auto"/>
           <w:kern w:val="2"/>
           <w:sz w:val="24"/>
@@ -6951,7 +7554,7 @@
       <w:pPr>
         <w:ind w:left="0" w:leftChars="0" w:firstLine="0" w:firstLineChars="0"/>
         <w:rPr>
-          <w:rFonts w:hint="default" w:eastAsia="微软雅黑" w:asciiTheme="minorAscii" w:hAnsiTheme="minorAscii" w:cstheme="minorBidi"/>
+          <w:rFonts w:hint="eastAsia" w:ascii="微软雅黑" w:hAnsi="微软雅黑" w:eastAsia="微软雅黑" w:cs="微软雅黑"/>
           <w:b/>
           <w:bCs/>
           <w:color w:val="auto"/>
@@ -6964,7 +7567,7 @@
       </w:pPr>
       <w:r>
         <w:rPr>
-          <w:rFonts w:hint="default" w:eastAsia="微软雅黑" w:asciiTheme="minorAscii" w:hAnsiTheme="minorAscii" w:cstheme="minorBidi"/>
+          <w:rFonts w:hint="eastAsia" w:ascii="微软雅黑" w:hAnsi="微软雅黑" w:eastAsia="微软雅黑" w:cs="微软雅黑"/>
           <w:b/>
           <w:bCs/>
           <w:color w:val="auto"/>
@@ -6980,18 +7583,18 @@
     <w:p>
       <w:pPr>
         <w:rPr>
-          <w:rFonts w:hint="default" w:eastAsia="微软雅黑" w:asciiTheme="minorAscii" w:hAnsiTheme="minorAscii" w:cstheme="minorBidi"/>
-          <w:color w:val="auto"/>
-          <w:kern w:val="2"/>
-          <w:sz w:val="24"/>
-          <w:szCs w:val="24"/>
-          <w:u w:val="none"/>
-          <w:lang w:val="en-US" w:eastAsia="zh-CN" w:bidi="ar-SA"/>
-        </w:rPr>
-      </w:pPr>
-      <w:r>
-        <w:rPr>
-          <w:rFonts w:hint="default" w:eastAsia="微软雅黑" w:asciiTheme="minorAscii" w:hAnsiTheme="minorAscii" w:cstheme="minorBidi"/>
+          <w:rFonts w:hint="eastAsia" w:ascii="微软雅黑" w:hAnsi="微软雅黑" w:eastAsia="微软雅黑" w:cs="微软雅黑"/>
+          <w:color w:val="auto"/>
+          <w:kern w:val="2"/>
+          <w:sz w:val="24"/>
+          <w:szCs w:val="24"/>
+          <w:u w:val="none"/>
+          <w:lang w:val="en-US" w:eastAsia="zh-CN" w:bidi="ar-SA"/>
+        </w:rPr>
+      </w:pPr>
+      <w:r>
+        <w:rPr>
+          <w:rFonts w:hint="eastAsia" w:ascii="微软雅黑" w:hAnsi="微软雅黑" w:eastAsia="微软雅黑" w:cs="微软雅黑"/>
           <w:color w:val="auto"/>
           <w:kern w:val="2"/>
           <w:sz w:val="24"/>
@@ -7005,7 +7608,7 @@
     <w:p>
       <w:pPr>
         <w:rPr>
-          <w:rFonts w:hint="default" w:eastAsia="微软雅黑" w:asciiTheme="minorAscii" w:hAnsiTheme="minorAscii" w:cstheme="minorBidi"/>
+          <w:rFonts w:hint="eastAsia" w:ascii="微软雅黑" w:hAnsi="微软雅黑" w:eastAsia="微软雅黑" w:cs="微软雅黑"/>
           <w:color w:val="auto"/>
           <w:kern w:val="2"/>
           <w:sz w:val="24"/>
@@ -7019,7 +7622,7 @@
       <w:pPr>
         <w:ind w:left="0" w:leftChars="0" w:firstLine="0" w:firstLineChars="0"/>
         <w:rPr>
-          <w:rFonts w:hint="default" w:eastAsia="微软雅黑" w:asciiTheme="minorAscii" w:hAnsiTheme="minorAscii" w:cstheme="minorBidi"/>
+          <w:rFonts w:hint="eastAsia" w:ascii="微软雅黑" w:hAnsi="微软雅黑" w:eastAsia="微软雅黑" w:cs="微软雅黑"/>
           <w:b/>
           <w:bCs/>
           <w:color w:val="auto"/>
@@ -7032,7 +7635,7 @@
       </w:pPr>
       <w:r>
         <w:rPr>
-          <w:rFonts w:hint="eastAsia" w:eastAsia="微软雅黑" w:cstheme="minorBidi"/>
+          <w:rFonts w:hint="eastAsia" w:ascii="微软雅黑" w:hAnsi="微软雅黑" w:eastAsia="微软雅黑" w:cs="微软雅黑"/>
           <w:b/>
           <w:bCs/>
           <w:color w:val="auto"/>
@@ -7046,7 +7649,7 @@
       </w:r>
       <w:r>
         <w:rPr>
-          <w:rFonts w:hint="default" w:eastAsia="微软雅黑" w:asciiTheme="minorAscii" w:hAnsiTheme="minorAscii" w:cstheme="minorBidi"/>
+          <w:rFonts w:hint="eastAsia" w:ascii="微软雅黑" w:hAnsi="微软雅黑" w:eastAsia="微软雅黑" w:cs="微软雅黑"/>
           <w:b/>
           <w:bCs/>
           <w:color w:val="auto"/>
@@ -7063,18 +7666,18 @@
       <w:pPr>
         <w:ind w:left="0" w:leftChars="0" w:firstLine="0" w:firstLineChars="0"/>
         <w:rPr>
-          <w:rFonts w:hint="default" w:eastAsia="微软雅黑" w:asciiTheme="minorAscii" w:hAnsiTheme="minorAscii" w:cstheme="minorBidi"/>
-          <w:color w:val="auto"/>
-          <w:kern w:val="2"/>
-          <w:sz w:val="24"/>
-          <w:szCs w:val="24"/>
-          <w:u w:val="none"/>
-          <w:lang w:val="en-US" w:eastAsia="zh-CN" w:bidi="ar-SA"/>
-        </w:rPr>
-      </w:pPr>
-      <w:r>
-        <w:rPr>
-          <w:rFonts w:hint="default" w:eastAsia="微软雅黑" w:asciiTheme="minorAscii" w:hAnsiTheme="minorAscii" w:cstheme="minorBidi"/>
+          <w:rFonts w:hint="eastAsia" w:ascii="微软雅黑" w:hAnsi="微软雅黑" w:eastAsia="微软雅黑" w:cs="微软雅黑"/>
+          <w:color w:val="auto"/>
+          <w:kern w:val="2"/>
+          <w:sz w:val="24"/>
+          <w:szCs w:val="24"/>
+          <w:u w:val="none"/>
+          <w:lang w:val="en-US" w:eastAsia="zh-CN" w:bidi="ar-SA"/>
+        </w:rPr>
+      </w:pPr>
+      <w:r>
+        <w:rPr>
+          <w:rFonts w:hint="eastAsia" w:ascii="微软雅黑" w:hAnsi="微软雅黑" w:eastAsia="微软雅黑" w:cs="微软雅黑"/>
           <w:color w:val="auto"/>
           <w:kern w:val="2"/>
           <w:sz w:val="24"/>
@@ -7089,18 +7692,18 @@
       <w:pPr>
         <w:ind w:left="0" w:leftChars="0" w:firstLine="0" w:firstLineChars="0"/>
         <w:rPr>
-          <w:rFonts w:hint="default" w:eastAsia="微软雅黑" w:asciiTheme="minorAscii" w:hAnsiTheme="minorAscii" w:cstheme="minorBidi"/>
-          <w:color w:val="auto"/>
-          <w:kern w:val="2"/>
-          <w:sz w:val="24"/>
-          <w:szCs w:val="24"/>
-          <w:u w:val="none"/>
-          <w:lang w:val="en-US" w:eastAsia="zh-CN" w:bidi="ar-SA"/>
-        </w:rPr>
-      </w:pPr>
-      <w:r>
-        <w:rPr>
-          <w:rFonts w:hint="default" w:eastAsia="微软雅黑" w:asciiTheme="minorAscii" w:hAnsiTheme="minorAscii" w:cstheme="minorBidi"/>
+          <w:rFonts w:hint="eastAsia" w:ascii="微软雅黑" w:hAnsi="微软雅黑" w:eastAsia="微软雅黑" w:cs="微软雅黑"/>
+          <w:color w:val="auto"/>
+          <w:kern w:val="2"/>
+          <w:sz w:val="24"/>
+          <w:szCs w:val="24"/>
+          <w:u w:val="none"/>
+          <w:lang w:val="en-US" w:eastAsia="zh-CN" w:bidi="ar-SA"/>
+        </w:rPr>
+      </w:pPr>
+      <w:r>
+        <w:rPr>
+          <w:rFonts w:hint="eastAsia" w:ascii="微软雅黑" w:hAnsi="微软雅黑" w:eastAsia="微软雅黑" w:cs="微软雅黑"/>
           <w:color w:val="auto"/>
           <w:kern w:val="2"/>
           <w:sz w:val="24"/>
@@ -7115,18 +7718,18 @@
       <w:pPr>
         <w:ind w:left="0" w:leftChars="0" w:firstLine="0" w:firstLineChars="0"/>
         <w:rPr>
-          <w:rFonts w:hint="default" w:eastAsia="微软雅黑" w:asciiTheme="minorAscii" w:hAnsiTheme="minorAscii" w:cstheme="minorBidi"/>
-          <w:color w:val="auto"/>
-          <w:kern w:val="2"/>
-          <w:sz w:val="24"/>
-          <w:szCs w:val="24"/>
-          <w:u w:val="none"/>
-          <w:lang w:val="en-US" w:eastAsia="zh-CN" w:bidi="ar-SA"/>
-        </w:rPr>
-      </w:pPr>
-      <w:r>
-        <w:rPr>
-          <w:rFonts w:hint="default" w:eastAsia="微软雅黑" w:asciiTheme="minorAscii" w:hAnsiTheme="minorAscii" w:cstheme="minorBidi"/>
+          <w:rFonts w:hint="eastAsia" w:ascii="微软雅黑" w:hAnsi="微软雅黑" w:eastAsia="微软雅黑" w:cs="微软雅黑"/>
+          <w:color w:val="auto"/>
+          <w:kern w:val="2"/>
+          <w:sz w:val="24"/>
+          <w:szCs w:val="24"/>
+          <w:u w:val="none"/>
+          <w:lang w:val="en-US" w:eastAsia="zh-CN" w:bidi="ar-SA"/>
+        </w:rPr>
+      </w:pPr>
+      <w:r>
+        <w:rPr>
+          <w:rFonts w:hint="eastAsia" w:ascii="微软雅黑" w:hAnsi="微软雅黑" w:eastAsia="微软雅黑" w:cs="微软雅黑"/>
           <w:color w:val="auto"/>
           <w:kern w:val="2"/>
           <w:sz w:val="24"/>
@@ -7141,18 +7744,18 @@
       <w:pPr>
         <w:ind w:left="0" w:leftChars="0" w:firstLine="0" w:firstLineChars="0"/>
         <w:rPr>
-          <w:rFonts w:hint="default" w:eastAsia="微软雅黑" w:asciiTheme="minorAscii" w:hAnsiTheme="minorAscii" w:cstheme="minorBidi"/>
-          <w:color w:val="auto"/>
-          <w:kern w:val="2"/>
-          <w:sz w:val="24"/>
-          <w:szCs w:val="24"/>
-          <w:u w:val="none"/>
-          <w:lang w:val="en-US" w:eastAsia="zh-CN" w:bidi="ar-SA"/>
-        </w:rPr>
-      </w:pPr>
-      <w:r>
-        <w:rPr>
-          <w:rFonts w:hint="default" w:eastAsia="微软雅黑" w:asciiTheme="minorAscii" w:hAnsiTheme="minorAscii" w:cstheme="minorBidi"/>
+          <w:rFonts w:hint="eastAsia" w:ascii="微软雅黑" w:hAnsi="微软雅黑" w:eastAsia="微软雅黑" w:cs="微软雅黑"/>
+          <w:color w:val="auto"/>
+          <w:kern w:val="2"/>
+          <w:sz w:val="24"/>
+          <w:szCs w:val="24"/>
+          <w:u w:val="none"/>
+          <w:lang w:val="en-US" w:eastAsia="zh-CN" w:bidi="ar-SA"/>
+        </w:rPr>
+      </w:pPr>
+      <w:r>
+        <w:rPr>
+          <w:rFonts w:hint="eastAsia" w:ascii="微软雅黑" w:hAnsi="微软雅黑" w:eastAsia="微软雅黑" w:cs="微软雅黑"/>
           <w:color w:val="auto"/>
           <w:kern w:val="2"/>
           <w:sz w:val="24"/>
@@ -7167,18 +7770,18 @@
       <w:pPr>
         <w:ind w:left="0" w:leftChars="0" w:firstLine="0" w:firstLineChars="0"/>
         <w:rPr>
-          <w:rFonts w:hint="default" w:eastAsia="微软雅黑" w:asciiTheme="minorAscii" w:hAnsiTheme="minorAscii" w:cstheme="minorBidi"/>
-          <w:color w:val="auto"/>
-          <w:kern w:val="2"/>
-          <w:sz w:val="24"/>
-          <w:szCs w:val="24"/>
-          <w:u w:val="none"/>
-          <w:lang w:val="en-US" w:eastAsia="zh-CN" w:bidi="ar-SA"/>
-        </w:rPr>
-      </w:pPr>
-      <w:r>
-        <w:rPr>
-          <w:rFonts w:hint="default" w:eastAsia="微软雅黑" w:asciiTheme="minorAscii" w:hAnsiTheme="minorAscii" w:cstheme="minorBidi"/>
+          <w:rFonts w:hint="eastAsia" w:ascii="微软雅黑" w:hAnsi="微软雅黑" w:eastAsia="微软雅黑" w:cs="微软雅黑"/>
+          <w:color w:val="auto"/>
+          <w:kern w:val="2"/>
+          <w:sz w:val="24"/>
+          <w:szCs w:val="24"/>
+          <w:u w:val="none"/>
+          <w:lang w:val="en-US" w:eastAsia="zh-CN" w:bidi="ar-SA"/>
+        </w:rPr>
+      </w:pPr>
+      <w:r>
+        <w:rPr>
+          <w:rFonts w:hint="eastAsia" w:ascii="微软雅黑" w:hAnsi="微软雅黑" w:eastAsia="微软雅黑" w:cs="微软雅黑"/>
           <w:color w:val="auto"/>
           <w:kern w:val="2"/>
           <w:sz w:val="24"/>
@@ -7193,18 +7796,18 @@
       <w:pPr>
         <w:ind w:left="0" w:leftChars="0" w:firstLine="0" w:firstLineChars="0"/>
         <w:rPr>
-          <w:rFonts w:hint="default" w:eastAsia="微软雅黑" w:asciiTheme="minorAscii" w:hAnsiTheme="minorAscii" w:cstheme="minorBidi"/>
-          <w:color w:val="auto"/>
-          <w:kern w:val="2"/>
-          <w:sz w:val="24"/>
-          <w:szCs w:val="24"/>
-          <w:u w:val="none"/>
-          <w:lang w:val="en-US" w:eastAsia="zh-CN" w:bidi="ar-SA"/>
-        </w:rPr>
-      </w:pPr>
-      <w:r>
-        <w:rPr>
-          <w:rFonts w:hint="default" w:eastAsia="微软雅黑" w:asciiTheme="minorAscii" w:hAnsiTheme="minorAscii" w:cstheme="minorBidi"/>
+          <w:rFonts w:hint="eastAsia" w:ascii="微软雅黑" w:hAnsi="微软雅黑" w:eastAsia="微软雅黑" w:cs="微软雅黑"/>
+          <w:color w:val="auto"/>
+          <w:kern w:val="2"/>
+          <w:sz w:val="24"/>
+          <w:szCs w:val="24"/>
+          <w:u w:val="none"/>
+          <w:lang w:val="en-US" w:eastAsia="zh-CN" w:bidi="ar-SA"/>
+        </w:rPr>
+      </w:pPr>
+      <w:r>
+        <w:rPr>
+          <w:rFonts w:hint="eastAsia" w:ascii="微软雅黑" w:hAnsi="微软雅黑" w:eastAsia="微软雅黑" w:cs="微软雅黑"/>
           <w:color w:val="auto"/>
           <w:kern w:val="2"/>
           <w:sz w:val="24"/>
@@ -7219,18 +7822,18 @@
       <w:pPr>
         <w:ind w:left="0" w:leftChars="0" w:firstLine="0" w:firstLineChars="0"/>
         <w:rPr>
-          <w:rFonts w:hint="default" w:eastAsia="微软雅黑" w:asciiTheme="minorAscii" w:hAnsiTheme="minorAscii" w:cstheme="minorBidi"/>
-          <w:color w:val="auto"/>
-          <w:kern w:val="2"/>
-          <w:sz w:val="24"/>
-          <w:szCs w:val="24"/>
-          <w:u w:val="none"/>
-          <w:lang w:val="en-US" w:eastAsia="zh-CN" w:bidi="ar-SA"/>
-        </w:rPr>
-      </w:pPr>
-      <w:r>
-        <w:rPr>
-          <w:rFonts w:hint="default" w:eastAsia="微软雅黑" w:asciiTheme="minorAscii" w:hAnsiTheme="minorAscii" w:cstheme="minorBidi"/>
+          <w:rFonts w:hint="eastAsia" w:ascii="微软雅黑" w:hAnsi="微软雅黑" w:eastAsia="微软雅黑" w:cs="微软雅黑"/>
+          <w:color w:val="auto"/>
+          <w:kern w:val="2"/>
+          <w:sz w:val="24"/>
+          <w:szCs w:val="24"/>
+          <w:u w:val="none"/>
+          <w:lang w:val="en-US" w:eastAsia="zh-CN" w:bidi="ar-SA"/>
+        </w:rPr>
+      </w:pPr>
+      <w:r>
+        <w:rPr>
+          <w:rFonts w:hint="eastAsia" w:ascii="微软雅黑" w:hAnsi="微软雅黑" w:eastAsia="微软雅黑" w:cs="微软雅黑"/>
           <w:color w:val="auto"/>
           <w:kern w:val="2"/>
           <w:sz w:val="24"/>
@@ -7245,18 +7848,18 @@
       <w:pPr>
         <w:ind w:left="0" w:leftChars="0" w:firstLine="0" w:firstLineChars="0"/>
         <w:rPr>
-          <w:rFonts w:hint="default" w:eastAsia="微软雅黑" w:asciiTheme="minorAscii" w:hAnsiTheme="minorAscii" w:cstheme="minorBidi"/>
-          <w:color w:val="auto"/>
-          <w:kern w:val="2"/>
-          <w:sz w:val="24"/>
-          <w:szCs w:val="24"/>
-          <w:u w:val="none"/>
-          <w:lang w:val="en-US" w:eastAsia="zh-CN" w:bidi="ar-SA"/>
-        </w:rPr>
-      </w:pPr>
-      <w:r>
-        <w:rPr>
-          <w:rFonts w:hint="default" w:eastAsia="微软雅黑" w:asciiTheme="minorAscii" w:hAnsiTheme="minorAscii" w:cstheme="minorBidi"/>
+          <w:rFonts w:hint="eastAsia" w:ascii="微软雅黑" w:hAnsi="微软雅黑" w:eastAsia="微软雅黑" w:cs="微软雅黑"/>
+          <w:color w:val="auto"/>
+          <w:kern w:val="2"/>
+          <w:sz w:val="24"/>
+          <w:szCs w:val="24"/>
+          <w:u w:val="none"/>
+          <w:lang w:val="en-US" w:eastAsia="zh-CN" w:bidi="ar-SA"/>
+        </w:rPr>
+      </w:pPr>
+      <w:r>
+        <w:rPr>
+          <w:rFonts w:hint="eastAsia" w:ascii="微软雅黑" w:hAnsi="微软雅黑" w:eastAsia="微软雅黑" w:cs="微软雅黑"/>
           <w:color w:val="auto"/>
           <w:kern w:val="2"/>
           <w:sz w:val="24"/>
@@ -7271,18 +7874,18 @@
       <w:pPr>
         <w:ind w:left="0" w:leftChars="0" w:firstLine="0" w:firstLineChars="0"/>
         <w:rPr>
-          <w:rFonts w:hint="default" w:eastAsia="微软雅黑" w:asciiTheme="minorAscii" w:hAnsiTheme="minorAscii" w:cstheme="minorBidi"/>
-          <w:color w:val="auto"/>
-          <w:kern w:val="2"/>
-          <w:sz w:val="24"/>
-          <w:szCs w:val="24"/>
-          <w:u w:val="none"/>
-          <w:lang w:val="en-US" w:eastAsia="zh-CN" w:bidi="ar-SA"/>
-        </w:rPr>
-      </w:pPr>
-      <w:r>
-        <w:rPr>
-          <w:rFonts w:hint="default" w:eastAsia="微软雅黑" w:asciiTheme="minorAscii" w:hAnsiTheme="minorAscii" w:cstheme="minorBidi"/>
+          <w:rFonts w:hint="eastAsia" w:ascii="微软雅黑" w:hAnsi="微软雅黑" w:eastAsia="微软雅黑" w:cs="微软雅黑"/>
+          <w:color w:val="auto"/>
+          <w:kern w:val="2"/>
+          <w:sz w:val="24"/>
+          <w:szCs w:val="24"/>
+          <w:u w:val="none"/>
+          <w:lang w:val="en-US" w:eastAsia="zh-CN" w:bidi="ar-SA"/>
+        </w:rPr>
+      </w:pPr>
+      <w:r>
+        <w:rPr>
+          <w:rFonts w:hint="eastAsia" w:ascii="微软雅黑" w:hAnsi="微软雅黑" w:eastAsia="微软雅黑" w:cs="微软雅黑"/>
           <w:color w:val="auto"/>
           <w:kern w:val="2"/>
           <w:sz w:val="24"/>
@@ -7297,18 +7900,18 @@
       <w:pPr>
         <w:ind w:left="0" w:leftChars="0" w:firstLine="0" w:firstLineChars="0"/>
         <w:rPr>
-          <w:rFonts w:hint="default" w:eastAsia="微软雅黑" w:asciiTheme="minorAscii" w:hAnsiTheme="minorAscii" w:cstheme="minorBidi"/>
-          <w:color w:val="auto"/>
-          <w:kern w:val="2"/>
-          <w:sz w:val="24"/>
-          <w:szCs w:val="24"/>
-          <w:u w:val="none"/>
-          <w:lang w:val="en-US" w:eastAsia="zh-CN" w:bidi="ar-SA"/>
-        </w:rPr>
-      </w:pPr>
-      <w:r>
-        <w:rPr>
-          <w:rFonts w:hint="default" w:eastAsia="微软雅黑" w:asciiTheme="minorAscii" w:hAnsiTheme="minorAscii" w:cstheme="minorBidi"/>
+          <w:rFonts w:hint="eastAsia" w:ascii="微软雅黑" w:hAnsi="微软雅黑" w:eastAsia="微软雅黑" w:cs="微软雅黑"/>
+          <w:color w:val="auto"/>
+          <w:kern w:val="2"/>
+          <w:sz w:val="24"/>
+          <w:szCs w:val="24"/>
+          <w:u w:val="none"/>
+          <w:lang w:val="en-US" w:eastAsia="zh-CN" w:bidi="ar-SA"/>
+        </w:rPr>
+      </w:pPr>
+      <w:r>
+        <w:rPr>
+          <w:rFonts w:hint="eastAsia" w:ascii="微软雅黑" w:hAnsi="微软雅黑" w:eastAsia="微软雅黑" w:cs="微软雅黑"/>
           <w:color w:val="auto"/>
           <w:kern w:val="2"/>
           <w:sz w:val="24"/>
@@ -7323,7 +7926,7 @@
       <w:pPr>
         <w:ind w:left="0" w:leftChars="0" w:firstLine="0" w:firstLineChars="0"/>
         <w:rPr>
-          <w:rFonts w:hint="default" w:eastAsia="微软雅黑" w:asciiTheme="minorAscii" w:hAnsiTheme="minorAscii" w:cstheme="minorBidi"/>
+          <w:rFonts w:hint="eastAsia" w:ascii="微软雅黑" w:hAnsi="微软雅黑" w:eastAsia="微软雅黑" w:cs="微软雅黑"/>
           <w:b/>
           <w:bCs/>
           <w:color w:val="auto"/>
@@ -7336,7 +7939,7 @@
       </w:pPr>
       <w:r>
         <w:rPr>
-          <w:rFonts w:hint="eastAsia" w:eastAsia="微软雅黑" w:cstheme="minorBidi"/>
+          <w:rFonts w:hint="eastAsia" w:ascii="微软雅黑" w:hAnsi="微软雅黑" w:eastAsia="微软雅黑" w:cs="微软雅黑"/>
           <w:b/>
           <w:bCs/>
           <w:color w:val="auto"/>
@@ -7350,7 +7953,7 @@
       </w:r>
       <w:r>
         <w:rPr>
-          <w:rFonts w:hint="default" w:eastAsia="微软雅黑" w:asciiTheme="minorAscii" w:hAnsiTheme="minorAscii" w:cstheme="minorBidi"/>
+          <w:rFonts w:hint="eastAsia" w:ascii="微软雅黑" w:hAnsi="微软雅黑" w:eastAsia="微软雅黑" w:cs="微软雅黑"/>
           <w:b/>
           <w:bCs/>
           <w:color w:val="auto"/>
@@ -7364,7 +7967,7 @@
       </w:r>
       <w:r>
         <w:rPr>
-          <w:rFonts w:hint="eastAsia" w:eastAsia="微软雅黑" w:cstheme="minorBidi"/>
+          <w:rFonts w:hint="eastAsia" w:ascii="微软雅黑" w:hAnsi="微软雅黑" w:eastAsia="微软雅黑" w:cs="微软雅黑"/>
           <w:b/>
           <w:bCs/>
           <w:color w:val="auto"/>
@@ -7378,7 +7981,7 @@
       </w:r>
       <w:r>
         <w:rPr>
-          <w:rFonts w:hint="default" w:eastAsia="微软雅黑" w:asciiTheme="minorAscii" w:hAnsiTheme="minorAscii" w:cstheme="minorBidi"/>
+          <w:rFonts w:hint="eastAsia" w:ascii="微软雅黑" w:hAnsi="微软雅黑" w:eastAsia="微软雅黑" w:cs="微软雅黑"/>
           <w:b/>
           <w:bCs/>
           <w:color w:val="auto"/>
@@ -7401,13 +8004,13 @@
         <w:bidi w:val="0"/>
         <w:ind w:left="567" w:leftChars="0" w:hanging="567" w:firstLineChars="0"/>
         <w:rPr>
-          <w:rFonts w:hint="default"/>
+          <w:rFonts w:hint="eastAsia" w:ascii="微软雅黑" w:hAnsi="微软雅黑" w:eastAsia="微软雅黑" w:cs="微软雅黑"/>
           <w:lang w:val="en-US" w:eastAsia="zh-CN"/>
         </w:rPr>
       </w:pPr>
       <w:r>
         <w:rPr>
-          <w:rFonts w:hint="eastAsia"/>
+          <w:rFonts w:hint="eastAsia" w:ascii="微软雅黑" w:hAnsi="微软雅黑" w:eastAsia="微软雅黑" w:cs="微软雅黑"/>
           <w:lang w:val="en-US" w:eastAsia="zh-CN"/>
         </w:rPr>
         <w:t>总成本计算</w:t>
@@ -7417,18 +8020,18 @@
       <w:pPr>
         <w:ind w:left="0" w:leftChars="0" w:firstLine="0" w:firstLineChars="0"/>
         <w:rPr>
-          <w:rFonts w:hint="default" w:eastAsia="微软雅黑" w:asciiTheme="minorAscii" w:hAnsiTheme="minorAscii" w:cstheme="minorBidi"/>
-          <w:color w:val="auto"/>
-          <w:kern w:val="2"/>
-          <w:sz w:val="24"/>
-          <w:szCs w:val="24"/>
-          <w:u w:val="none"/>
-          <w:lang w:val="en-US" w:eastAsia="zh-CN" w:bidi="ar-SA"/>
-        </w:rPr>
-      </w:pPr>
-      <w:r>
-        <w:rPr>
-          <w:rFonts w:hint="default" w:eastAsia="微软雅黑" w:asciiTheme="minorAscii" w:hAnsiTheme="minorAscii" w:cstheme="minorBidi"/>
+          <w:rFonts w:hint="eastAsia" w:ascii="微软雅黑" w:hAnsi="微软雅黑" w:eastAsia="微软雅黑" w:cs="微软雅黑"/>
+          <w:color w:val="auto"/>
+          <w:kern w:val="2"/>
+          <w:sz w:val="24"/>
+          <w:szCs w:val="24"/>
+          <w:u w:val="none"/>
+          <w:lang w:val="en-US" w:eastAsia="zh-CN" w:bidi="ar-SA"/>
+        </w:rPr>
+      </w:pPr>
+      <w:r>
+        <w:rPr>
+          <w:rFonts w:hint="eastAsia" w:ascii="微软雅黑" w:hAnsi="微软雅黑" w:eastAsia="微软雅黑" w:cs="微软雅黑"/>
           <w:color w:val="auto"/>
           <w:kern w:val="2"/>
           <w:sz w:val="24"/>
@@ -7440,7 +8043,7 @@
       </w:r>
       <w:r>
         <w:rPr>
-          <w:rFonts w:hint="default" w:eastAsia="微软雅黑" w:asciiTheme="minorAscii" w:hAnsiTheme="minorAscii" w:cstheme="minorBidi"/>
+          <w:rFonts w:hint="eastAsia" w:ascii="微软雅黑" w:hAnsi="微软雅黑" w:eastAsia="微软雅黑" w:cs="微软雅黑"/>
           <w:color w:val="auto"/>
           <w:kern w:val="2"/>
           <w:sz w:val="24"/>
@@ -7452,7 +8055,7 @@
       </w:r>
       <w:r>
         <w:rPr>
-          <w:rFonts w:hint="eastAsia" w:eastAsia="微软雅黑" w:asciiTheme="minorAscii" w:hAnsiTheme="minorAscii" w:cstheme="minorBidi"/>
+          <w:rFonts w:hint="eastAsia" w:ascii="微软雅黑" w:hAnsi="微软雅黑" w:eastAsia="微软雅黑" w:cs="微软雅黑"/>
           <w:color w:val="auto"/>
           <w:kern w:val="2"/>
           <w:sz w:val="24"/>
@@ -7464,7 +8067,7 @@
       </w:r>
       <w:r>
         <w:rPr>
-          <w:rFonts w:hint="default" w:eastAsia="微软雅黑" w:asciiTheme="minorAscii" w:hAnsiTheme="minorAscii" w:cstheme="minorBidi"/>
+          <w:rFonts w:hint="eastAsia" w:ascii="微软雅黑" w:hAnsi="微软雅黑" w:eastAsia="微软雅黑" w:cs="微软雅黑"/>
           <w:color w:val="auto"/>
           <w:kern w:val="2"/>
           <w:sz w:val="24"/>
@@ -7479,18 +8082,18 @@
       <w:pPr>
         <w:ind w:left="0" w:leftChars="0" w:firstLine="0" w:firstLineChars="0"/>
         <w:rPr>
-          <w:rFonts w:hint="default" w:eastAsia="微软雅黑" w:asciiTheme="minorAscii" w:hAnsiTheme="minorAscii" w:cstheme="minorBidi"/>
-          <w:color w:val="auto"/>
-          <w:kern w:val="2"/>
-          <w:sz w:val="24"/>
-          <w:szCs w:val="24"/>
-          <w:u w:val="none"/>
-          <w:lang w:val="en-US" w:eastAsia="zh-CN" w:bidi="ar-SA"/>
-        </w:rPr>
-      </w:pPr>
-      <w:r>
-        <w:rPr>
-          <w:rFonts w:hint="default" w:eastAsia="微软雅黑" w:asciiTheme="minorAscii" w:hAnsiTheme="minorAscii" w:cstheme="minorBidi"/>
+          <w:rFonts w:hint="eastAsia" w:ascii="微软雅黑" w:hAnsi="微软雅黑" w:eastAsia="微软雅黑" w:cs="微软雅黑"/>
+          <w:color w:val="auto"/>
+          <w:kern w:val="2"/>
+          <w:sz w:val="24"/>
+          <w:szCs w:val="24"/>
+          <w:u w:val="none"/>
+          <w:lang w:val="en-US" w:eastAsia="zh-CN" w:bidi="ar-SA"/>
+        </w:rPr>
+      </w:pPr>
+      <w:r>
+        <w:rPr>
+          <w:rFonts w:hint="eastAsia" w:ascii="微软雅黑" w:hAnsi="微软雅黑" w:eastAsia="微软雅黑" w:cs="微软雅黑"/>
           <w:color w:val="auto"/>
           <w:kern w:val="2"/>
           <w:sz w:val="24"/>
@@ -7502,7 +8105,7 @@
       </w:r>
       <w:r>
         <w:rPr>
-          <w:rFonts w:hint="default" w:eastAsia="微软雅黑" w:asciiTheme="minorAscii" w:hAnsiTheme="minorAscii" w:cstheme="minorBidi"/>
+          <w:rFonts w:hint="eastAsia" w:ascii="微软雅黑" w:hAnsi="微软雅黑" w:eastAsia="微软雅黑" w:cs="微软雅黑"/>
           <w:color w:val="auto"/>
           <w:kern w:val="2"/>
           <w:sz w:val="24"/>
@@ -7517,7 +8120,7 @@
       <w:pPr>
         <w:ind w:left="0" w:leftChars="0" w:firstLine="0" w:firstLineChars="0"/>
         <w:rPr>
-          <w:rFonts w:hint="default" w:eastAsia="微软雅黑" w:asciiTheme="minorAscii" w:hAnsiTheme="minorAscii" w:cstheme="minorBidi"/>
+          <w:rFonts w:hint="eastAsia" w:ascii="微软雅黑" w:hAnsi="微软雅黑" w:eastAsia="微软雅黑" w:cs="微软雅黑"/>
           <w:b/>
           <w:bCs/>
           <w:color w:val="auto"/>
@@ -7530,7 +8133,7 @@
       </w:pPr>
       <w:r>
         <w:rPr>
-          <w:rFonts w:hint="default" w:eastAsia="微软雅黑" w:asciiTheme="minorAscii" w:hAnsiTheme="minorAscii" w:cstheme="minorBidi"/>
+          <w:rFonts w:hint="eastAsia" w:ascii="微软雅黑" w:hAnsi="微软雅黑" w:eastAsia="微软雅黑" w:cs="微软雅黑"/>
           <w:b/>
           <w:bCs/>
           <w:color w:val="auto"/>
@@ -7547,7 +8150,7 @@
       <w:pPr>
         <w:ind w:left="0" w:leftChars="0" w:firstLine="0" w:firstLineChars="0"/>
         <w:rPr>
-          <w:rFonts w:hint="default" w:eastAsia="微软雅黑" w:asciiTheme="minorAscii" w:hAnsiTheme="minorAscii" w:cstheme="minorBidi"/>
+          <w:rFonts w:hint="eastAsia" w:ascii="微软雅黑" w:hAnsi="微软雅黑" w:eastAsia="微软雅黑" w:cs="微软雅黑"/>
           <w:color w:val="auto"/>
           <w:kern w:val="2"/>
           <w:sz w:val="24"/>
@@ -7561,7 +8164,7 @@
       <w:pPr>
         <w:ind w:left="0" w:leftChars="0" w:firstLine="0" w:firstLineChars="0"/>
         <w:rPr>
-          <w:rFonts w:hint="default" w:eastAsia="微软雅黑" w:asciiTheme="minorAscii" w:hAnsiTheme="minorAscii" w:cstheme="minorBidi"/>
+          <w:rFonts w:hint="eastAsia" w:ascii="微软雅黑" w:hAnsi="微软雅黑" w:eastAsia="微软雅黑" w:cs="微软雅黑"/>
           <w:b/>
           <w:bCs/>
           <w:color w:val="auto"/>
@@ -7574,7 +8177,7 @@
       </w:pPr>
       <w:r>
         <w:rPr>
-          <w:rFonts w:hint="default" w:eastAsia="微软雅黑" w:asciiTheme="minorAscii" w:hAnsiTheme="minorAscii" w:cstheme="minorBidi"/>
+          <w:rFonts w:hint="eastAsia" w:ascii="微软雅黑" w:hAnsi="微软雅黑" w:eastAsia="微软雅黑" w:cs="微软雅黑"/>
           <w:b/>
           <w:bCs/>
           <w:color w:val="auto"/>
@@ -7588,7 +8191,7 @@
       </w:r>
       <w:r>
         <w:rPr>
-          <w:rFonts w:hint="eastAsia" w:eastAsia="微软雅黑" w:asciiTheme="minorAscii" w:hAnsiTheme="minorAscii" w:cstheme="minorBidi"/>
+          <w:rFonts w:hint="eastAsia" w:ascii="微软雅黑" w:hAnsi="微软雅黑" w:eastAsia="微软雅黑" w:cs="微软雅黑"/>
           <w:b/>
           <w:bCs/>
           <w:color w:val="auto"/>
@@ -7602,7 +8205,7 @@
       </w:r>
       <w:r>
         <w:rPr>
-          <w:rFonts w:hint="default" w:eastAsia="微软雅黑" w:asciiTheme="minorAscii" w:hAnsiTheme="minorAscii" w:cstheme="minorBidi"/>
+          <w:rFonts w:hint="eastAsia" w:ascii="微软雅黑" w:hAnsi="微软雅黑" w:eastAsia="微软雅黑" w:cs="微软雅黑"/>
           <w:b/>
           <w:bCs/>
           <w:color w:val="auto"/>
@@ -7616,7 +8219,7 @@
       </w:r>
       <w:r>
         <w:rPr>
-          <w:rFonts w:hint="eastAsia" w:eastAsia="微软雅黑" w:asciiTheme="minorAscii" w:hAnsiTheme="minorAscii" w:cstheme="minorBidi"/>
+          <w:rFonts w:hint="eastAsia" w:ascii="微软雅黑" w:hAnsi="微软雅黑" w:eastAsia="微软雅黑" w:cs="微软雅黑"/>
           <w:b/>
           <w:bCs/>
           <w:color w:val="auto"/>
@@ -7630,7 +8233,7 @@
       </w:r>
       <w:r>
         <w:rPr>
-          <w:rFonts w:hint="default" w:eastAsia="微软雅黑" w:asciiTheme="minorAscii" w:hAnsiTheme="minorAscii" w:cstheme="minorBidi"/>
+          <w:rFonts w:hint="eastAsia" w:ascii="微软雅黑" w:hAnsi="微软雅黑" w:eastAsia="微软雅黑" w:cs="微软雅黑"/>
           <w:b/>
           <w:bCs/>
           <w:color w:val="auto"/>
@@ -7647,18 +8250,18 @@
       <w:pPr>
         <w:ind w:left="0" w:leftChars="0" w:firstLine="0" w:firstLineChars="0"/>
         <w:rPr>
-          <w:rFonts w:hint="default" w:eastAsia="微软雅黑" w:asciiTheme="minorAscii" w:hAnsiTheme="minorAscii" w:cstheme="minorBidi"/>
-          <w:color w:val="auto"/>
-          <w:kern w:val="2"/>
-          <w:sz w:val="24"/>
-          <w:szCs w:val="24"/>
-          <w:u w:val="none"/>
-          <w:lang w:val="en-US" w:eastAsia="zh-CN" w:bidi="ar-SA"/>
-        </w:rPr>
-      </w:pPr>
-      <w:r>
-        <w:rPr>
-          <w:rFonts w:hint="eastAsia" w:eastAsia="微软雅黑" w:asciiTheme="minorAscii" w:hAnsiTheme="minorAscii" w:cstheme="minorBidi"/>
+          <w:rFonts w:hint="eastAsia" w:ascii="微软雅黑" w:hAnsi="微软雅黑" w:eastAsia="微软雅黑" w:cs="微软雅黑"/>
+          <w:color w:val="auto"/>
+          <w:kern w:val="2"/>
+          <w:sz w:val="24"/>
+          <w:szCs w:val="24"/>
+          <w:u w:val="none"/>
+          <w:lang w:val="en-US" w:eastAsia="zh-CN" w:bidi="ar-SA"/>
+        </w:rPr>
+      </w:pPr>
+      <w:r>
+        <w:rPr>
+          <w:rFonts w:hint="eastAsia" w:ascii="微软雅黑" w:hAnsi="微软雅黑" w:eastAsia="微软雅黑" w:cs="微软雅黑"/>
           <w:color w:val="auto"/>
           <w:kern w:val="2"/>
           <w:sz w:val="24"/>
@@ -7673,18 +8276,18 @@
       <w:pPr>
         <w:ind w:left="0" w:leftChars="0" w:firstLine="0" w:firstLineChars="0"/>
         <w:rPr>
-          <w:rFonts w:hint="default" w:eastAsia="微软雅黑" w:asciiTheme="minorAscii" w:hAnsiTheme="minorAscii" w:cstheme="minorBidi"/>
-          <w:color w:val="auto"/>
-          <w:kern w:val="2"/>
-          <w:sz w:val="24"/>
-          <w:szCs w:val="24"/>
-          <w:u w:val="none"/>
-          <w:lang w:val="en-US" w:eastAsia="zh-CN" w:bidi="ar-SA"/>
-        </w:rPr>
-      </w:pPr>
-      <w:r>
-        <w:rPr>
-          <w:rFonts w:hint="default" w:eastAsia="微软雅黑" w:asciiTheme="minorAscii" w:hAnsiTheme="minorAscii" w:cstheme="minorBidi"/>
+          <w:rFonts w:hint="eastAsia" w:ascii="微软雅黑" w:hAnsi="微软雅黑" w:eastAsia="微软雅黑" w:cs="微软雅黑"/>
+          <w:color w:val="auto"/>
+          <w:kern w:val="2"/>
+          <w:sz w:val="24"/>
+          <w:szCs w:val="24"/>
+          <w:u w:val="none"/>
+          <w:lang w:val="en-US" w:eastAsia="zh-CN" w:bidi="ar-SA"/>
+        </w:rPr>
+      </w:pPr>
+      <w:r>
+        <w:rPr>
+          <w:rFonts w:hint="eastAsia" w:ascii="微软雅黑" w:hAnsi="微软雅黑" w:eastAsia="微软雅黑" w:cs="微软雅黑"/>
           <w:color w:val="auto"/>
           <w:kern w:val="2"/>
           <w:sz w:val="24"/>
@@ -7696,7 +8299,7 @@
       </w:r>
       <w:r>
         <w:rPr>
-          <w:rFonts w:hint="eastAsia" w:eastAsia="微软雅黑" w:asciiTheme="minorAscii" w:hAnsiTheme="minorAscii" w:cstheme="minorBidi"/>
+          <w:rFonts w:hint="eastAsia" w:ascii="微软雅黑" w:hAnsi="微软雅黑" w:eastAsia="微软雅黑" w:cs="微软雅黑"/>
           <w:color w:val="auto"/>
           <w:kern w:val="2"/>
           <w:sz w:val="24"/>
@@ -7708,7 +8311,7 @@
       </w:r>
       <w:r>
         <w:rPr>
-          <w:rFonts w:hint="default" w:eastAsia="微软雅黑" w:asciiTheme="minorAscii" w:hAnsiTheme="minorAscii" w:cstheme="minorBidi"/>
+          <w:rFonts w:hint="eastAsia" w:ascii="微软雅黑" w:hAnsi="微软雅黑" w:eastAsia="微软雅黑" w:cs="微软雅黑"/>
           <w:color w:val="auto"/>
           <w:kern w:val="2"/>
           <w:sz w:val="24"/>
@@ -7720,7 +8323,7 @@
       </w:r>
       <w:r>
         <w:rPr>
-          <w:rFonts w:hint="default" w:eastAsia="微软雅黑" w:asciiTheme="minorAscii" w:hAnsiTheme="minorAscii" w:cstheme="minorBidi"/>
+          <w:rFonts w:hint="eastAsia" w:ascii="微软雅黑" w:hAnsi="微软雅黑" w:eastAsia="微软雅黑" w:cs="微软雅黑"/>
           <w:color w:val="auto"/>
           <w:kern w:val="2"/>
           <w:sz w:val="24"/>
@@ -7735,18 +8338,18 @@
       <w:pPr>
         <w:ind w:left="0" w:leftChars="0" w:firstLine="0" w:firstLineChars="0"/>
         <w:rPr>
-          <w:rFonts w:hint="default" w:eastAsia="微软雅黑" w:asciiTheme="minorAscii" w:hAnsiTheme="minorAscii" w:cstheme="minorBidi"/>
-          <w:color w:val="auto"/>
-          <w:kern w:val="2"/>
-          <w:sz w:val="24"/>
-          <w:szCs w:val="24"/>
-          <w:u w:val="none"/>
-          <w:lang w:val="en-US" w:eastAsia="zh-CN" w:bidi="ar-SA"/>
-        </w:rPr>
-      </w:pPr>
-      <w:r>
-        <w:rPr>
-          <w:rFonts w:hint="default" w:eastAsia="微软雅黑" w:asciiTheme="minorAscii" w:hAnsiTheme="minorAscii" w:cstheme="minorBidi"/>
+          <w:rFonts w:hint="eastAsia" w:ascii="微软雅黑" w:hAnsi="微软雅黑" w:eastAsia="微软雅黑" w:cs="微软雅黑"/>
+          <w:color w:val="auto"/>
+          <w:kern w:val="2"/>
+          <w:sz w:val="24"/>
+          <w:szCs w:val="24"/>
+          <w:u w:val="none"/>
+          <w:lang w:val="en-US" w:eastAsia="zh-CN" w:bidi="ar-SA"/>
+        </w:rPr>
+      </w:pPr>
+      <w:r>
+        <w:rPr>
+          <w:rFonts w:hint="eastAsia" w:ascii="微软雅黑" w:hAnsi="微软雅黑" w:eastAsia="微软雅黑" w:cs="微软雅黑"/>
           <w:color w:val="auto"/>
           <w:kern w:val="2"/>
           <w:sz w:val="24"/>
@@ -7758,7 +8361,7 @@
       </w:r>
       <w:r>
         <w:rPr>
-          <w:rFonts w:hint="default" w:eastAsia="微软雅黑" w:asciiTheme="minorAscii" w:hAnsiTheme="minorAscii" w:cstheme="minorBidi"/>
+          <w:rFonts w:hint="eastAsia" w:ascii="微软雅黑" w:hAnsi="微软雅黑" w:eastAsia="微软雅黑" w:cs="微软雅黑"/>
           <w:color w:val="auto"/>
           <w:kern w:val="2"/>
           <w:sz w:val="24"/>
@@ -7773,18 +8376,18 @@
       <w:pPr>
         <w:ind w:left="0" w:leftChars="0" w:firstLine="0" w:firstLineChars="0"/>
         <w:rPr>
-          <w:rFonts w:hint="default" w:eastAsia="微软雅黑" w:asciiTheme="minorAscii" w:hAnsiTheme="minorAscii" w:cstheme="minorBidi"/>
-          <w:color w:val="auto"/>
-          <w:kern w:val="2"/>
-          <w:sz w:val="24"/>
-          <w:szCs w:val="24"/>
-          <w:u w:val="none"/>
-          <w:lang w:val="en-US" w:eastAsia="zh-CN" w:bidi="ar-SA"/>
-        </w:rPr>
-      </w:pPr>
-      <w:r>
-        <w:rPr>
-          <w:rFonts w:hint="default" w:eastAsia="微软雅黑" w:asciiTheme="minorAscii" w:hAnsiTheme="minorAscii" w:cstheme="minorBidi"/>
+          <w:rFonts w:hint="eastAsia" w:ascii="微软雅黑" w:hAnsi="微软雅黑" w:eastAsia="微软雅黑" w:cs="微软雅黑"/>
+          <w:color w:val="auto"/>
+          <w:kern w:val="2"/>
+          <w:sz w:val="24"/>
+          <w:szCs w:val="24"/>
+          <w:u w:val="none"/>
+          <w:lang w:val="en-US" w:eastAsia="zh-CN" w:bidi="ar-SA"/>
+        </w:rPr>
+      </w:pPr>
+      <w:r>
+        <w:rPr>
+          <w:rFonts w:hint="eastAsia" w:ascii="微软雅黑" w:hAnsi="微软雅黑" w:eastAsia="微软雅黑" w:cs="微软雅黑"/>
           <w:color w:val="auto"/>
           <w:kern w:val="2"/>
           <w:sz w:val="24"/>
@@ -7796,7 +8399,7 @@
       </w:r>
       <w:r>
         <w:rPr>
-          <w:rFonts w:hint="default" w:eastAsia="微软雅黑" w:asciiTheme="minorAscii" w:hAnsiTheme="minorAscii" w:cstheme="minorBidi"/>
+          <w:rFonts w:hint="eastAsia" w:ascii="微软雅黑" w:hAnsi="微软雅黑" w:eastAsia="微软雅黑" w:cs="微软雅黑"/>
           <w:color w:val="auto"/>
           <w:kern w:val="2"/>
           <w:sz w:val="24"/>
@@ -7811,7 +8414,7 @@
       <w:pPr>
         <w:ind w:left="0" w:leftChars="0" w:firstLine="0" w:firstLineChars="0"/>
         <w:rPr>
-          <w:rFonts w:hint="default" w:eastAsia="微软雅黑" w:asciiTheme="minorAscii" w:hAnsiTheme="minorAscii" w:cstheme="minorBidi"/>
+          <w:rFonts w:hint="eastAsia" w:ascii="微软雅黑" w:hAnsi="微软雅黑" w:eastAsia="微软雅黑" w:cs="微软雅黑"/>
           <w:color w:val="auto"/>
           <w:kern w:val="2"/>
           <w:sz w:val="24"/>
@@ -7825,18 +8428,18 @@
       <w:pPr>
         <w:ind w:left="0" w:leftChars="0" w:firstLine="0" w:firstLineChars="0"/>
         <w:rPr>
-          <w:rFonts w:hint="default" w:eastAsia="微软雅黑" w:asciiTheme="minorAscii" w:hAnsiTheme="minorAscii" w:cstheme="minorBidi"/>
-          <w:color w:val="auto"/>
-          <w:kern w:val="2"/>
-          <w:sz w:val="24"/>
-          <w:szCs w:val="24"/>
-          <w:u w:val="none"/>
-          <w:lang w:val="en-US" w:eastAsia="zh-CN" w:bidi="ar-SA"/>
-        </w:rPr>
-      </w:pPr>
-      <w:r>
-        <w:rPr>
-          <w:rFonts w:hint="default" w:eastAsia="微软雅黑" w:asciiTheme="minorAscii" w:hAnsiTheme="minorAscii" w:cstheme="minorBidi"/>
+          <w:rFonts w:hint="eastAsia" w:ascii="微软雅黑" w:hAnsi="微软雅黑" w:eastAsia="微软雅黑" w:cs="微软雅黑"/>
+          <w:color w:val="auto"/>
+          <w:kern w:val="2"/>
+          <w:sz w:val="24"/>
+          <w:szCs w:val="24"/>
+          <w:u w:val="none"/>
+          <w:lang w:val="en-US" w:eastAsia="zh-CN" w:bidi="ar-SA"/>
+        </w:rPr>
+      </w:pPr>
+      <w:r>
+        <w:rPr>
+          <w:rFonts w:hint="eastAsia" w:ascii="微软雅黑" w:hAnsi="微软雅黑" w:eastAsia="微软雅黑" w:cs="微软雅黑"/>
           <w:b/>
           <w:bCs/>
           <w:color w:val="auto"/>
@@ -7850,7 +8453,7 @@
       </w:r>
       <w:r>
         <w:rPr>
-          <w:rFonts w:hint="eastAsia" w:eastAsia="微软雅黑" w:asciiTheme="minorAscii" w:hAnsiTheme="minorAscii" w:cstheme="minorBidi"/>
+          <w:rFonts w:hint="eastAsia" w:ascii="微软雅黑" w:hAnsi="微软雅黑" w:eastAsia="微软雅黑" w:cs="微软雅黑"/>
           <w:b/>
           <w:bCs/>
           <w:color w:val="auto"/>
@@ -7864,7 +8467,7 @@
       </w:r>
       <w:r>
         <w:rPr>
-          <w:rFonts w:hint="default" w:eastAsia="微软雅黑" w:asciiTheme="minorAscii" w:hAnsiTheme="minorAscii" w:cstheme="minorBidi"/>
+          <w:rFonts w:hint="eastAsia" w:ascii="微软雅黑" w:hAnsi="微软雅黑" w:eastAsia="微软雅黑" w:cs="微软雅黑"/>
           <w:b/>
           <w:bCs/>
           <w:color w:val="auto"/>
@@ -7878,7 +8481,7 @@
       </w:r>
       <w:r>
         <w:rPr>
-          <w:rFonts w:hint="eastAsia" w:eastAsia="微软雅黑" w:asciiTheme="minorAscii" w:hAnsiTheme="minorAscii" w:cstheme="minorBidi"/>
+          <w:rFonts w:hint="eastAsia" w:ascii="微软雅黑" w:hAnsi="微软雅黑" w:eastAsia="微软雅黑" w:cs="微软雅黑"/>
           <w:b/>
           <w:bCs/>
           <w:color w:val="auto"/>
@@ -7892,7 +8495,7 @@
       </w:r>
       <w:r>
         <w:rPr>
-          <w:rFonts w:hint="default" w:eastAsia="微软雅黑" w:asciiTheme="minorAscii" w:hAnsiTheme="minorAscii" w:cstheme="minorBidi"/>
+          <w:rFonts w:hint="eastAsia" w:ascii="微软雅黑" w:hAnsi="微软雅黑" w:eastAsia="微软雅黑" w:cs="微软雅黑"/>
           <w:b/>
           <w:bCs/>
           <w:color w:val="auto"/>
@@ -7904,8 +8507,6 @@
         </w:rPr>
         <w:t xml:space="preserve"> = ￥725,187.50</w:t>
       </w:r>
-      <w:bookmarkStart w:id="2" w:name="_GoBack"/>
-      <w:bookmarkEnd w:id="2"/>
     </w:p>
     <w:sectPr>
       <w:pgSz w:w="11906" w:h="16838"/>
@@ -8925,4 +9526,23 @@
   </a:themeElements>
   <a:objectDefaults/>
 </a:theme>
+</file>
+
+<file path=customXml/item1.xml><?xml version="1.0" encoding="utf-8"?>
+<s:customData xmlns="http://www.wps.cn/officeDocument/2013/wpsCustomData" xmlns:s="http://www.wps.cn/officeDocument/2013/wpsCustomData">
+  <customSectProps>
+    <customSectPr/>
+  </customSectProps>
+  <customShpExts>
+    <customShpInfo spid="_x0000_s1026" textRotate="1"/>
+  </customShpExts>
+</s:customData>
+</file>
+
+<file path=customXml/itemProps1.xml><?xml version="1.0" encoding="utf-8"?>
+<ds:datastoreItem xmlns:ds="http://schemas.openxmlformats.org/officeDocument/2006/customXml" ds:itemID="{B1977F7D-205B-4081-913C-38D41E755F92}">
+  <ds:schemaRefs>
+    <ds:schemaRef ds:uri="http://www.wps.cn/officeDocument/2013/wpsCustomData"/>
+  </ds:schemaRefs>
+</ds:datastoreItem>
 </file>